--- a/Protipa/AS 1 report.docx
+++ b/Protipa/AS 1 report.docx
@@ -3935,77 +3935,7 @@
                 <w:rFonts w:ascii="Cambria" w:hAnsi="Cambria" w:cs="Cambria"/>
                 <w:color w:val="808080"/>
               </w:rPr>
-              <w:t>{% if PDF.RVDd %}{{</w:t>
-            </w:r>
-            <w:r>
-              <w:rPr>
-                <w:rFonts w:ascii="Cambria" w:hAnsi="Cambria" w:cs="Cambria"/>
-                <w:color w:val="808080"/>
-              </w:rPr>
-              <w:t xml:space="preserve"> </w:t>
-            </w:r>
-            <w:r>
-              <w:rPr>
-                <w:rFonts w:ascii="Cambria" w:hAnsi="Cambria" w:cs="Cambria"/>
-                <w:color w:val="808080"/>
-              </w:rPr>
-              <w:t>PDF.RVDd</w:t>
-            </w:r>
-            <w:r>
-              <w:rPr>
-                <w:rFonts w:ascii="Cambria" w:hAnsi="Cambria" w:cs="Cambria"/>
-                <w:color w:val="808080"/>
-              </w:rPr>
-              <w:t xml:space="preserve"> </w:t>
-            </w:r>
-            <w:r>
-              <w:rPr>
-                <w:rFonts w:ascii="Cambria" w:hAnsi="Cambria" w:cs="Cambria"/>
-                <w:color w:val="808080"/>
-              </w:rPr>
-              <w:t>}}</w:t>
-            </w:r>
-            <w:r>
-              <w:rPr>
-                <w:rFonts w:ascii="Cambria" w:hAnsi="Cambria" w:cs="Cambria"/>
-                <w:color w:val="808080"/>
-              </w:rPr>
-              <w:t xml:space="preserve"> </w:t>
-            </w:r>
-            <w:r>
-              <w:rPr>
-                <w:rFonts w:ascii="Cambria" w:hAnsi="Cambria" w:cs="Cambria"/>
-                <w:color w:val="808080"/>
-              </w:rPr>
-              <w:t>{% else %}</w:t>
-            </w:r>
-            <w:r>
-              <w:rPr>
-                <w:rFonts w:ascii="Cambria" w:hAnsi="Cambria" w:cs="Cambria"/>
-                <w:color w:val="808080"/>
-              </w:rPr>
-              <w:t>3</w:t>
-            </w:r>
-            <w:r>
-              <w:rPr>
-                <w:rFonts w:ascii="Cambria" w:hAnsi="Cambria" w:cs="Cambria"/>
-                <w:color w:val="808080"/>
-              </w:rPr>
-              <w:t>,8</w:t>
-            </w:r>
-            <w:r>
-              <w:rPr>
-                <w:rFonts w:ascii="Cambria" w:hAnsi="Cambria" w:cs="Cambria"/>
-                <w:color w:val="808080"/>
-              </w:rPr>
-              <w:t xml:space="preserve"> </w:t>
-            </w:r>
-            <w:r>
-              <w:rPr>
-                <w:rFonts w:ascii="Cambria" w:hAnsi="Cambria" w:cs="Cambria"/>
-                <w:color w:val="808080"/>
-              </w:rPr>
-              <w:t>{% endif %}mm</w:t>
+              <w:t>{% if PDF.RVDd %}{{ PDF.RVDd }} {% else %}3,8 {% endif %}mm</w:t>
             </w:r>
           </w:p>
         </w:tc>
@@ -15592,14 +15522,14 @@
         <v:path o:extrusionok="f" gradientshapeok="t" o:connecttype="rect"/>
         <o:lock v:ext="edit" aspectratio="t"/>
       </v:shapetype>
-      <v:shape id="_x0000_i1076" type="#_x0000_t75" style="width:11.25pt;height:11.25pt" o:bullet="t">
+      <v:shape id="_x0000_i1086" type="#_x0000_t75" style="width:11.25pt;height:11.25pt" o:bullet="t">
         <v:imagedata r:id="rId1" o:title="msoE2E2"/>
       </v:shape>
     </w:pict>
   </w:numPicBullet>
   <w:numPicBullet w:numPicBulletId="1">
     <w:pict>
-      <v:shape id="_x0000_i1077" type="#_x0000_t75" alt="Περιγραφή: ac387" style="width:10.5pt;height:14.25pt;visibility:visible;mso-wrap-style:square" o:bullet="t">
+      <v:shape id="_x0000_i1087" type="#_x0000_t75" alt="Περιγραφή: ac387" style="width:10.5pt;height:14.25pt;visibility:visible;mso-wrap-style:square" o:bullet="t">
         <v:imagedata r:id="rId2" o:title=" ac387"/>
         <o:lock v:ext="edit" aspectratio="f"/>
       </v:shape>

--- a/Protipa/AS 1 report.docx
+++ b/Protipa/AS 1 report.docx
@@ -207,6 +207,7 @@
                 <w:color w:val="000000"/>
               </w:rPr>
             </w:pPr>
+            <w:proofErr w:type="spellStart"/>
             <w:r>
               <w:rPr>
                 <w:rFonts w:ascii="Cambria" w:hAnsi="Cambria" w:cs="Cambria"/>
@@ -217,6 +218,7 @@
               </w:rPr>
               <w:t>Ημ</w:t>
             </w:r>
+            <w:proofErr w:type="spellEnd"/>
             <w:r>
               <w:rPr>
                 <w:rFonts w:ascii="Cambria" w:hAnsi="Cambria" w:cs="Cambria"/>
@@ -300,7 +302,27 @@
                 <w:bCs/>
                 <w:color w:val="000000"/>
               </w:rPr>
-              <w:t>{{ owner }}</w:t>
+              <w:t xml:space="preserve">{{ </w:t>
+            </w:r>
+            <w:proofErr w:type="spellStart"/>
+            <w:r>
+              <w:rPr>
+                <w:rFonts w:ascii="Cambria" w:hAnsi="Cambria" w:cs="Cambria"/>
+                <w:b/>
+                <w:bCs/>
+                <w:color w:val="000000"/>
+              </w:rPr>
+              <w:t>owner</w:t>
+            </w:r>
+            <w:proofErr w:type="spellEnd"/>
+            <w:r>
+              <w:rPr>
+                <w:rFonts w:ascii="Cambria" w:hAnsi="Cambria" w:cs="Cambria"/>
+                <w:b/>
+                <w:bCs/>
+                <w:color w:val="000000"/>
+              </w:rPr>
+              <w:t xml:space="preserve"> }}</w:t>
             </w:r>
           </w:p>
           <w:p>
@@ -334,7 +356,27 @@
                 <w:bCs/>
                 <w:color w:val="000000"/>
               </w:rPr>
-              <w:t xml:space="preserve"> {{ petName }}</w:t>
+              <w:t xml:space="preserve"> {{ </w:t>
+            </w:r>
+            <w:proofErr w:type="spellStart"/>
+            <w:r>
+              <w:rPr>
+                <w:rFonts w:ascii="Cambria" w:hAnsi="Cambria" w:cs="Cambria"/>
+                <w:b/>
+                <w:bCs/>
+                <w:color w:val="000000"/>
+              </w:rPr>
+              <w:t>petName</w:t>
+            </w:r>
+            <w:proofErr w:type="spellEnd"/>
+            <w:r>
+              <w:rPr>
+                <w:rFonts w:ascii="Cambria" w:hAnsi="Cambria" w:cs="Cambria"/>
+                <w:b/>
+                <w:bCs/>
+                <w:color w:val="000000"/>
+              </w:rPr>
+              <w:t xml:space="preserve"> }}</w:t>
             </w:r>
             <w:r>
               <w:rPr>
@@ -359,7 +401,23 @@
                 <w:rFonts w:ascii="Cambria" w:hAnsi="Cambria" w:cs="Cambria"/>
                 <w:color w:val="000000"/>
               </w:rPr>
-              <w:t>{{ breed }}</w:t>
+              <w:t xml:space="preserve">{{ </w:t>
+            </w:r>
+            <w:proofErr w:type="spellStart"/>
+            <w:r>
+              <w:rPr>
+                <w:rFonts w:ascii="Cambria" w:hAnsi="Cambria" w:cs="Cambria"/>
+                <w:color w:val="000000"/>
+              </w:rPr>
+              <w:t>breed</w:t>
+            </w:r>
+            <w:proofErr w:type="spellEnd"/>
+            <w:r>
+              <w:rPr>
+                <w:rFonts w:ascii="Cambria" w:hAnsi="Cambria" w:cs="Cambria"/>
+                <w:color w:val="000000"/>
+              </w:rPr>
+              <w:t xml:space="preserve"> }}</w:t>
             </w:r>
           </w:p>
           <w:p>
@@ -375,21 +433,46 @@
                 <w:rFonts w:ascii="Cambria" w:hAnsi="Cambria" w:cs="Cambria"/>
                 <w:color w:val="000000"/>
               </w:rPr>
-              <w:t>{{ sex }} {{</w:t>
-            </w:r>
+              <w:t xml:space="preserve">{{ </w:t>
+            </w:r>
+            <w:proofErr w:type="spellStart"/>
             <w:r>
               <w:rPr>
                 <w:rFonts w:ascii="Cambria" w:hAnsi="Cambria" w:cs="Cambria"/>
                 <w:color w:val="000000"/>
               </w:rPr>
+              <w:t>sex</w:t>
+            </w:r>
+            <w:proofErr w:type="spellEnd"/>
+            <w:r>
+              <w:rPr>
+                <w:rFonts w:ascii="Cambria" w:hAnsi="Cambria" w:cs="Cambria"/>
+                <w:color w:val="000000"/>
+              </w:rPr>
+              <w:t xml:space="preserve"> }} {{</w:t>
+            </w:r>
+            <w:r>
+              <w:rPr>
+                <w:rFonts w:ascii="Cambria" w:hAnsi="Cambria" w:cs="Cambria"/>
+                <w:color w:val="000000"/>
+              </w:rPr>
               <w:t xml:space="preserve"> </w:t>
             </w:r>
+            <w:proofErr w:type="spellStart"/>
             <w:r>
               <w:rPr>
                 <w:rFonts w:ascii="Cambria" w:hAnsi="Cambria" w:cs="Cambria"/>
                 <w:color w:val="000000"/>
               </w:rPr>
-              <w:t>weight }} kg</w:t>
+              <w:t>weight</w:t>
+            </w:r>
+            <w:proofErr w:type="spellEnd"/>
+            <w:r>
+              <w:rPr>
+                <w:rFonts w:ascii="Cambria" w:hAnsi="Cambria" w:cs="Cambria"/>
+                <w:color w:val="000000"/>
+              </w:rPr>
+              <w:t xml:space="preserve"> }} kg</w:t>
             </w:r>
           </w:p>
           <w:p>
@@ -440,12 +523,14 @@
               </w:rPr>
               <w:t xml:space="preserve"> </w:t>
             </w:r>
+            <w:proofErr w:type="spellStart"/>
             <w:r>
               <w:rPr>
                 <w:rFonts w:ascii="Cambria" w:hAnsi="Cambria" w:cs="Cambria"/>
               </w:rPr>
               <w:t>age</w:t>
             </w:r>
+            <w:proofErr w:type="spellEnd"/>
             <w:r>
               <w:rPr>
                 <w:rFonts w:ascii="Cambria" w:hAnsi="Cambria" w:cs="Cambria"/>
@@ -597,11 +682,10 @@
           <w:szCs w:val="22"/>
           <w:lang w:val="el-GR"/>
         </w:rPr>
-        <w:t xml:space="preserve">Μετεκπαιδευθείς στην Καρδιολογία-Υπερηχοκαρδιογραφία των ζώων συντροφιάς </w:t>
-      </w:r>
-    </w:p>
-    <w:p>
-      <w:pPr>
+        <w:t>Μετεκπαιδευθείς στην Καρδιολογία-</w:t>
+      </w:r>
+      <w:proofErr w:type="spellStart"/>
+      <w:r>
         <w:rPr>
           <w:rFonts w:ascii="Cambria" w:hAnsi="Cambria" w:cs="Cambria"/>
           <w:i/>
@@ -611,7 +695,9 @@
           <w:szCs w:val="22"/>
           <w:lang w:val="el-GR"/>
         </w:rPr>
-      </w:pPr>
+        <w:t>Υπερηχοκαρδιογραφία</w:t>
+      </w:r>
+      <w:proofErr w:type="spellEnd"/>
       <w:r>
         <w:rPr>
           <w:rFonts w:ascii="Cambria" w:hAnsi="Cambria" w:cs="Cambria"/>
@@ -622,7 +708,7 @@
           <w:szCs w:val="22"/>
           <w:lang w:val="el-GR"/>
         </w:rPr>
-        <w:t>στην καρδιολογική μονάδα της Εθνικής Κτηνιατρικής Σχολής του Παρισίου.</w:t>
+        <w:t xml:space="preserve"> των ζώων συντροφιάς </w:t>
       </w:r>
     </w:p>
     <w:p>
@@ -647,8 +733,34 @@
           <w:szCs w:val="22"/>
           <w:lang w:val="el-GR"/>
         </w:rPr>
+        <w:t>στην καρδιολογική μονάδα της Εθνικής Κτηνιατρικής Σχολής του Παρισίου.</w:t>
+      </w:r>
+    </w:p>
+    <w:p>
+      <w:pPr>
+        <w:rPr>
+          <w:rFonts w:ascii="Cambria" w:hAnsi="Cambria" w:cs="Cambria"/>
+          <w:i/>
+          <w:iCs/>
+          <w:color w:val="404040"/>
+          <w:sz w:val="22"/>
+          <w:szCs w:val="22"/>
+          <w:lang w:val="el-GR"/>
+        </w:rPr>
+      </w:pPr>
+      <w:r>
+        <w:rPr>
+          <w:rFonts w:ascii="Cambria" w:hAnsi="Cambria" w:cs="Cambria"/>
+          <w:i/>
+          <w:iCs/>
+          <w:color w:val="404040"/>
+          <w:sz w:val="22"/>
+          <w:szCs w:val="22"/>
+          <w:lang w:val="el-GR"/>
+        </w:rPr>
         <w:t>(É</w:t>
       </w:r>
+      <w:proofErr w:type="spellStart"/>
       <w:r>
         <w:rPr>
           <w:rFonts w:ascii="Cambria" w:hAnsi="Cambria" w:cs="Cambria"/>
@@ -661,6 +773,7 @@
         </w:rPr>
         <w:t>cole</w:t>
       </w:r>
+      <w:proofErr w:type="spellEnd"/>
       <w:r>
         <w:rPr>
           <w:rFonts w:ascii="Cambria" w:hAnsi="Cambria" w:cs="Cambria"/>
@@ -673,6 +786,7 @@
         </w:rPr>
         <w:t xml:space="preserve"> </w:t>
       </w:r>
+      <w:proofErr w:type="spellStart"/>
       <w:r>
         <w:rPr>
           <w:rFonts w:ascii="Cambria" w:hAnsi="Cambria" w:cs="Cambria"/>
@@ -685,6 +799,7 @@
         </w:rPr>
         <w:t>Nationale</w:t>
       </w:r>
+      <w:proofErr w:type="spellEnd"/>
       <w:r>
         <w:rPr>
           <w:rFonts w:ascii="Cambria" w:hAnsi="Cambria" w:cs="Cambria"/>
@@ -745,6 +860,7 @@
         </w:rPr>
         <w:t>é</w:t>
       </w:r>
+      <w:proofErr w:type="spellStart"/>
       <w:r>
         <w:rPr>
           <w:rFonts w:ascii="Cambria" w:hAnsi="Cambria" w:cs="Cambria"/>
@@ -757,6 +873,7 @@
         </w:rPr>
         <w:t>rinaired</w:t>
       </w:r>
+      <w:proofErr w:type="spellEnd"/>
       <w:r>
         <w:rPr>
           <w:rFonts w:ascii="Cambria" w:hAnsi="Cambria" w:cs="Cambria"/>
@@ -769,6 +886,7 @@
         </w:rPr>
         <w:t>'</w:t>
       </w:r>
+      <w:proofErr w:type="spellStart"/>
       <w:r>
         <w:rPr>
           <w:rFonts w:ascii="Cambria" w:hAnsi="Cambria" w:cs="Cambria"/>
@@ -781,6 +899,7 @@
         </w:rPr>
         <w:t>Alfort</w:t>
       </w:r>
+      <w:proofErr w:type="spellEnd"/>
       <w:r>
         <w:rPr>
           <w:rFonts w:ascii="Cambria" w:hAnsi="Cambria" w:cs="Cambria"/>
@@ -990,6 +1109,7 @@
       </w:pPr>
       <w:bookmarkStart w:id="7" w:name="_Hlk68174970"/>
       <w:bookmarkStart w:id="8" w:name="_Hlk73273374"/>
+      <w:proofErr w:type="spellStart"/>
       <w:r>
         <w:rPr>
           <w:rFonts w:ascii="Cambria" w:hAnsi="Cambria" w:cs="Calibri"/>
@@ -997,6 +1117,7 @@
         </w:rPr>
         <w:t>Παραπέμπων</w:t>
       </w:r>
+      <w:proofErr w:type="spellEnd"/>
       <w:r>
         <w:rPr>
           <w:rFonts w:ascii="Cambria" w:hAnsi="Cambria" w:cs="Calibri"/>
@@ -1046,46 +1167,58 @@
         </w:rPr>
         <w:t xml:space="preserve"> </w:t>
       </w:r>
+      <w:proofErr w:type="spellStart"/>
       <w:r>
         <w:rPr>
           <w:rFonts w:ascii="Cambria" w:hAnsi="Cambria"/>
           <w:b/>
           <w:bCs/>
         </w:rPr>
-        <w:t>referVet %</w:t>
-      </w:r>
-      <w:r>
-        <w:rPr>
-          <w:rFonts w:ascii="Cambria" w:hAnsi="Cambria" w:cs="Cambria"/>
-          <w:b/>
-          <w:bCs/>
-          <w:color w:val="000000"/>
-        </w:rPr>
-        <w:t>} {{</w:t>
-      </w:r>
-      <w:r>
-        <w:rPr>
-          <w:rFonts w:ascii="Cambria" w:hAnsi="Cambria" w:cs="Cambria"/>
-          <w:b/>
-          <w:bCs/>
-          <w:color w:val="000000"/>
-          <w:lang w:val="el-GR"/>
-        </w:rPr>
-        <w:t xml:space="preserve"> </w:t>
-      </w:r>
+        <w:t>referVet</w:t>
+      </w:r>
+      <w:proofErr w:type="spellEnd"/>
       <w:r>
         <w:rPr>
           <w:rFonts w:ascii="Cambria" w:hAnsi="Cambria"/>
           <w:b/>
           <w:bCs/>
         </w:rPr>
-        <w:t>referVet</w:t>
-      </w:r>
+        <w:t xml:space="preserve"> %</w:t>
+      </w:r>
+      <w:r>
+        <w:rPr>
+          <w:rFonts w:ascii="Cambria" w:hAnsi="Cambria" w:cs="Cambria"/>
+          <w:b/>
+          <w:bCs/>
+          <w:color w:val="000000"/>
+        </w:rPr>
+        <w:t>} {{</w:t>
+      </w:r>
+      <w:r>
+        <w:rPr>
+          <w:rFonts w:ascii="Cambria" w:hAnsi="Cambria" w:cs="Cambria"/>
+          <w:b/>
+          <w:bCs/>
+          <w:color w:val="000000"/>
+          <w:lang w:val="el-GR"/>
+        </w:rPr>
+        <w:t xml:space="preserve"> </w:t>
+      </w:r>
+      <w:proofErr w:type="spellStart"/>
       <w:r>
         <w:rPr>
           <w:rFonts w:ascii="Cambria" w:hAnsi="Cambria"/>
           <w:b/>
           <w:bCs/>
+        </w:rPr>
+        <w:t>referVet</w:t>
+      </w:r>
+      <w:proofErr w:type="spellEnd"/>
+      <w:r>
+        <w:rPr>
+          <w:rFonts w:ascii="Cambria" w:hAnsi="Cambria"/>
+          <w:b/>
+          <w:bCs/>
           <w:lang w:val="el-GR"/>
         </w:rPr>
         <w:t xml:space="preserve"> </w:t>
@@ -1116,14 +1249,34 @@
           <w:bCs/>
           <w:color w:val="000000"/>
         </w:rPr>
-        <w:t xml:space="preserve">{% else %} </w:t>
-      </w:r>
+        <w:t xml:space="preserve">{% </w:t>
+      </w:r>
+      <w:proofErr w:type="spellStart"/>
       <w:r>
         <w:rPr>
           <w:rFonts w:ascii="Cambria" w:hAnsi="Cambria" w:cs="Cambria"/>
           <w:b/>
           <w:bCs/>
           <w:color w:val="000000"/>
+        </w:rPr>
+        <w:t>else</w:t>
+      </w:r>
+      <w:proofErr w:type="spellEnd"/>
+      <w:r>
+        <w:rPr>
+          <w:rFonts w:ascii="Cambria" w:hAnsi="Cambria" w:cs="Cambria"/>
+          <w:b/>
+          <w:bCs/>
+          <w:color w:val="000000"/>
+        </w:rPr>
+        <w:t xml:space="preserve"> %} </w:t>
+      </w:r>
+      <w:r>
+        <w:rPr>
+          <w:rFonts w:ascii="Cambria" w:hAnsi="Cambria" w:cs="Cambria"/>
+          <w:b/>
+          <w:bCs/>
+          <w:color w:val="000000"/>
           <w:lang w:val="el-GR"/>
         </w:rPr>
         <w:t>-</w:t>
@@ -1135,7 +1288,27 @@
           <w:bCs/>
           <w:color w:val="000000"/>
         </w:rPr>
-        <w:t>{% endif %}</w:t>
+        <w:t xml:space="preserve">{% </w:t>
+      </w:r>
+      <w:proofErr w:type="spellStart"/>
+      <w:r>
+        <w:rPr>
+          <w:rFonts w:ascii="Cambria" w:hAnsi="Cambria" w:cs="Cambria"/>
+          <w:b/>
+          <w:bCs/>
+          <w:color w:val="000000"/>
+        </w:rPr>
+        <w:t>endif</w:t>
+      </w:r>
+      <w:proofErr w:type="spellEnd"/>
+      <w:r>
+        <w:rPr>
+          <w:rFonts w:ascii="Cambria" w:hAnsi="Cambria" w:cs="Cambria"/>
+          <w:b/>
+          <w:bCs/>
+          <w:color w:val="000000"/>
+        </w:rPr>
+        <w:t xml:space="preserve"> %}</w:t>
       </w:r>
       <w:bookmarkEnd w:id="9"/>
       <w:r>
@@ -1170,12 +1343,14 @@
         </w:rPr>
         <w:t>c</w:t>
       </w:r>
+      <w:proofErr w:type="spellStart"/>
       <w:r>
         <w:rPr>
           <w:rFonts w:ascii="Cambria" w:hAnsi="Cambria"/>
         </w:rPr>
         <w:t>ardiologicalAnalysis</w:t>
       </w:r>
+      <w:proofErr w:type="spellEnd"/>
       <w:r>
         <w:rPr>
           <w:rFonts w:ascii="Cambria" w:hAnsi="Cambria"/>
@@ -1207,12 +1382,14 @@
         </w:rPr>
         <w:t xml:space="preserve">{{ </w:t>
       </w:r>
+      <w:proofErr w:type="spellStart"/>
       <w:r>
         <w:rPr>
           <w:rFonts w:ascii="Cambria" w:hAnsi="Cambria"/>
         </w:rPr>
         <w:t>cardiologicalAnalysis</w:t>
       </w:r>
+      <w:proofErr w:type="spellEnd"/>
       <w:r>
         <w:rPr>
           <w:rFonts w:ascii="Cambria" w:hAnsi="Cambria"/>
@@ -1290,7 +1467,35 @@
         <w:rPr>
           <w:rFonts w:asciiTheme="majorHAnsi" w:hAnsiTheme="majorHAnsi" w:cs="Cambria"/>
         </w:rPr>
-        <w:t xml:space="preserve"> }}{% endfor %}{% endif %}</w:t>
+        <w:t xml:space="preserve"> }}{% </w:t>
+      </w:r>
+      <w:proofErr w:type="spellStart"/>
+      <w:r>
+        <w:rPr>
+          <w:rFonts w:asciiTheme="majorHAnsi" w:hAnsiTheme="majorHAnsi" w:cs="Cambria"/>
+        </w:rPr>
+        <w:t>endfor</w:t>
+      </w:r>
+      <w:proofErr w:type="spellEnd"/>
+      <w:r>
+        <w:rPr>
+          <w:rFonts w:asciiTheme="majorHAnsi" w:hAnsiTheme="majorHAnsi" w:cs="Cambria"/>
+        </w:rPr>
+        <w:t xml:space="preserve"> %}{% </w:t>
+      </w:r>
+      <w:proofErr w:type="spellStart"/>
+      <w:r>
+        <w:rPr>
+          <w:rFonts w:asciiTheme="majorHAnsi" w:hAnsiTheme="majorHAnsi" w:cs="Cambria"/>
+        </w:rPr>
+        <w:t>endif</w:t>
+      </w:r>
+      <w:proofErr w:type="spellEnd"/>
+      <w:r>
+        <w:rPr>
+          <w:rFonts w:asciiTheme="majorHAnsi" w:hAnsiTheme="majorHAnsi" w:cs="Cambria"/>
+        </w:rPr>
+        <w:t xml:space="preserve"> %}</w:t>
       </w:r>
     </w:p>
     <w:bookmarkEnd w:id="7"/>
@@ -1363,7 +1568,49 @@
         <w:rPr>
           <w:rFonts w:ascii="Cambria" w:hAnsi="Cambria" w:cs="Cambria"/>
         </w:rPr>
-        <w:t xml:space="preserve">:{% if medication %}{% for med in medication %} </w:t>
+        <w:t xml:space="preserve">:{% if </w:t>
+      </w:r>
+      <w:proofErr w:type="spellStart"/>
+      <w:r>
+        <w:rPr>
+          <w:rFonts w:ascii="Cambria" w:hAnsi="Cambria" w:cs="Cambria"/>
+        </w:rPr>
+        <w:t>medication</w:t>
+      </w:r>
+      <w:proofErr w:type="spellEnd"/>
+      <w:r>
+        <w:rPr>
+          <w:rFonts w:ascii="Cambria" w:hAnsi="Cambria" w:cs="Cambria"/>
+        </w:rPr>
+        <w:t xml:space="preserve"> %}{% for </w:t>
+      </w:r>
+      <w:proofErr w:type="spellStart"/>
+      <w:r>
+        <w:rPr>
+          <w:rFonts w:ascii="Cambria" w:hAnsi="Cambria" w:cs="Cambria"/>
+        </w:rPr>
+        <w:t>med</w:t>
+      </w:r>
+      <w:proofErr w:type="spellEnd"/>
+      <w:r>
+        <w:rPr>
+          <w:rFonts w:ascii="Cambria" w:hAnsi="Cambria" w:cs="Cambria"/>
+        </w:rPr>
+        <w:t xml:space="preserve"> in </w:t>
+      </w:r>
+      <w:proofErr w:type="spellStart"/>
+      <w:r>
+        <w:rPr>
+          <w:rFonts w:ascii="Cambria" w:hAnsi="Cambria" w:cs="Cambria"/>
+        </w:rPr>
+        <w:t>medication</w:t>
+      </w:r>
+      <w:proofErr w:type="spellEnd"/>
+      <w:r>
+        <w:rPr>
+          <w:rFonts w:ascii="Cambria" w:hAnsi="Cambria" w:cs="Cambria"/>
+        </w:rPr>
+        <w:t xml:space="preserve"> %} </w:t>
       </w:r>
       <w:r>
         <w:rPr>
@@ -1381,6 +1628,7 @@
         </w:rPr>
         <w:t xml:space="preserve"> </w:t>
       </w:r>
+      <w:proofErr w:type="spellStart"/>
       <w:r>
         <w:rPr>
           <w:rFonts w:ascii="Cambria" w:hAnsi="Cambria" w:cs="Cambria"/>
@@ -1389,6 +1637,7 @@
         </w:rPr>
         <w:t>med.medicationGreekMenu</w:t>
       </w:r>
+      <w:proofErr w:type="spellEnd"/>
       <w:r>
         <w:rPr>
           <w:rFonts w:ascii="Cambria" w:hAnsi="Cambria" w:cs="Cambria"/>
@@ -1417,12 +1666,14 @@
         </w:rPr>
         <w:t xml:space="preserve"> </w:t>
       </w:r>
+      <w:proofErr w:type="spellStart"/>
       <w:r>
         <w:rPr>
           <w:rFonts w:ascii="Cambria" w:hAnsi="Cambria" w:cs="Cambria"/>
         </w:rPr>
         <w:t>med.doseNumber</w:t>
       </w:r>
+      <w:proofErr w:type="spellEnd"/>
       <w:r>
         <w:rPr>
           <w:rFonts w:ascii="Cambria" w:hAnsi="Cambria" w:cs="Cambria"/>
@@ -1441,12 +1692,14 @@
         </w:rPr>
         <w:t xml:space="preserve"> </w:t>
       </w:r>
+      <w:proofErr w:type="spellStart"/>
       <w:r>
         <w:rPr>
           <w:rFonts w:ascii="Cambria" w:hAnsi="Cambria" w:cs="Cambria"/>
         </w:rPr>
         <w:t>med.unitOfMeasurementMenu</w:t>
       </w:r>
+      <w:proofErr w:type="spellEnd"/>
       <w:r>
         <w:rPr>
           <w:rFonts w:ascii="Cambria" w:hAnsi="Cambria" w:cs="Cambria"/>
@@ -1465,12 +1718,14 @@
         </w:rPr>
         <w:t xml:space="preserve"> </w:t>
       </w:r>
+      <w:proofErr w:type="spellStart"/>
       <w:r>
         <w:rPr>
           <w:rFonts w:ascii="Cambria" w:hAnsi="Cambria" w:cs="Cambria"/>
         </w:rPr>
         <w:t>med.doseMenu</w:t>
       </w:r>
+      <w:proofErr w:type="spellEnd"/>
       <w:r>
         <w:rPr>
           <w:rFonts w:ascii="Cambria" w:hAnsi="Cambria" w:cs="Cambria"/>
@@ -1481,7 +1736,63 @@
         <w:rPr>
           <w:rFonts w:ascii="Cambria" w:hAnsi="Cambria" w:cs="Cambria"/>
         </w:rPr>
-        <w:t xml:space="preserve">}}){% if not loop.last %},{% endif %}{% endfor %}{% else %} </w:t>
+        <w:t xml:space="preserve">}}){% if not </w:t>
+      </w:r>
+      <w:proofErr w:type="spellStart"/>
+      <w:r>
+        <w:rPr>
+          <w:rFonts w:ascii="Cambria" w:hAnsi="Cambria" w:cs="Cambria"/>
+        </w:rPr>
+        <w:t>loop.last</w:t>
+      </w:r>
+      <w:proofErr w:type="spellEnd"/>
+      <w:r>
+        <w:rPr>
+          <w:rFonts w:ascii="Cambria" w:hAnsi="Cambria" w:cs="Cambria"/>
+        </w:rPr>
+        <w:t xml:space="preserve"> %},{% </w:t>
+      </w:r>
+      <w:proofErr w:type="spellStart"/>
+      <w:r>
+        <w:rPr>
+          <w:rFonts w:ascii="Cambria" w:hAnsi="Cambria" w:cs="Cambria"/>
+        </w:rPr>
+        <w:t>endif</w:t>
+      </w:r>
+      <w:proofErr w:type="spellEnd"/>
+      <w:r>
+        <w:rPr>
+          <w:rFonts w:ascii="Cambria" w:hAnsi="Cambria" w:cs="Cambria"/>
+        </w:rPr>
+        <w:t xml:space="preserve"> %}{% </w:t>
+      </w:r>
+      <w:proofErr w:type="spellStart"/>
+      <w:r>
+        <w:rPr>
+          <w:rFonts w:ascii="Cambria" w:hAnsi="Cambria" w:cs="Cambria"/>
+        </w:rPr>
+        <w:t>endfor</w:t>
+      </w:r>
+      <w:proofErr w:type="spellEnd"/>
+      <w:r>
+        <w:rPr>
+          <w:rFonts w:ascii="Cambria" w:hAnsi="Cambria" w:cs="Cambria"/>
+        </w:rPr>
+        <w:t xml:space="preserve"> %}{% </w:t>
+      </w:r>
+      <w:proofErr w:type="spellStart"/>
+      <w:r>
+        <w:rPr>
+          <w:rFonts w:ascii="Cambria" w:hAnsi="Cambria" w:cs="Cambria"/>
+        </w:rPr>
+        <w:t>else</w:t>
+      </w:r>
+      <w:proofErr w:type="spellEnd"/>
+      <w:r>
+        <w:rPr>
+          <w:rFonts w:ascii="Cambria" w:hAnsi="Cambria" w:cs="Cambria"/>
+        </w:rPr>
+        <w:t xml:space="preserve"> %} </w:t>
       </w:r>
       <w:r>
         <w:rPr>
@@ -1496,7 +1807,21 @@
         <w:rPr>
           <w:rFonts w:ascii="Cambria" w:hAnsi="Cambria" w:cs="Cambria"/>
         </w:rPr>
-        <w:t>{% endif %}</w:t>
+        <w:t xml:space="preserve">{% </w:t>
+      </w:r>
+      <w:proofErr w:type="spellStart"/>
+      <w:r>
+        <w:rPr>
+          <w:rFonts w:ascii="Cambria" w:hAnsi="Cambria" w:cs="Cambria"/>
+        </w:rPr>
+        <w:t>endif</w:t>
+      </w:r>
+      <w:proofErr w:type="spellEnd"/>
+      <w:r>
+        <w:rPr>
+          <w:rFonts w:ascii="Cambria" w:hAnsi="Cambria" w:cs="Cambria"/>
+        </w:rPr>
+        <w:t xml:space="preserve"> %}</w:t>
       </w:r>
       <w:r>
         <w:rPr>
@@ -2148,7 +2473,47 @@
                 <w:sz w:val="22"/>
                 <w:szCs w:val="22"/>
               </w:rPr>
-              <w:t>{% if rythm %}{{ rythm }}</w:t>
+              <w:t xml:space="preserve">{% if </w:t>
+            </w:r>
+            <w:proofErr w:type="spellStart"/>
+            <w:r>
+              <w:rPr>
+                <w:rFonts w:ascii="Cambria" w:hAnsi="Cambria" w:cs="Cambria"/>
+                <w:color w:val="000000"/>
+                <w:sz w:val="22"/>
+                <w:szCs w:val="22"/>
+              </w:rPr>
+              <w:t>rythm</w:t>
+            </w:r>
+            <w:proofErr w:type="spellEnd"/>
+            <w:r>
+              <w:rPr>
+                <w:rFonts w:ascii="Cambria" w:hAnsi="Cambria" w:cs="Cambria"/>
+                <w:color w:val="000000"/>
+                <w:sz w:val="22"/>
+                <w:szCs w:val="22"/>
+              </w:rPr>
+              <w:t xml:space="preserve"> %}{{ </w:t>
+            </w:r>
+            <w:proofErr w:type="spellStart"/>
+            <w:r>
+              <w:rPr>
+                <w:rFonts w:ascii="Cambria" w:hAnsi="Cambria" w:cs="Cambria"/>
+                <w:color w:val="000000"/>
+                <w:sz w:val="22"/>
+                <w:szCs w:val="22"/>
+              </w:rPr>
+              <w:t>rythm</w:t>
+            </w:r>
+            <w:proofErr w:type="spellEnd"/>
+            <w:r>
+              <w:rPr>
+                <w:rFonts w:ascii="Cambria" w:hAnsi="Cambria" w:cs="Cambria"/>
+                <w:color w:val="000000"/>
+                <w:sz w:val="22"/>
+                <w:szCs w:val="22"/>
+              </w:rPr>
+              <w:t xml:space="preserve"> }}</w:t>
             </w:r>
             <w:r>
               <w:rPr>
@@ -2197,7 +2562,27 @@
                 <w:sz w:val="22"/>
                 <w:szCs w:val="22"/>
               </w:rPr>
-              <w:t>{% endif %</w:t>
+              <w:t xml:space="preserve">{% </w:t>
+            </w:r>
+            <w:proofErr w:type="spellStart"/>
+            <w:r>
+              <w:rPr>
+                <w:rFonts w:ascii="Cambria" w:hAnsi="Cambria" w:cs="Cambria"/>
+                <w:color w:val="000000"/>
+                <w:sz w:val="22"/>
+                <w:szCs w:val="22"/>
+              </w:rPr>
+              <w:t>endif</w:t>
+            </w:r>
+            <w:proofErr w:type="spellEnd"/>
+            <w:r>
+              <w:rPr>
+                <w:rFonts w:ascii="Cambria" w:hAnsi="Cambria" w:cs="Cambria"/>
+                <w:color w:val="000000"/>
+                <w:sz w:val="22"/>
+                <w:szCs w:val="22"/>
+              </w:rPr>
+              <w:t xml:space="preserve"> %</w:t>
             </w:r>
             <w:r>
               <w:rPr>
@@ -2281,6 +2666,7 @@
               </w:rPr>
               <w:t xml:space="preserve">{% if </w:t>
             </w:r>
+            <w:proofErr w:type="spellStart"/>
             <w:r>
               <w:rPr>
                 <w:rFonts w:ascii="Cambria" w:hAnsi="Cambria"/>
@@ -2289,6 +2675,7 @@
               </w:rPr>
               <w:t>auditoryLung</w:t>
             </w:r>
+            <w:proofErr w:type="spellEnd"/>
             <w:r>
               <w:rPr>
                 <w:rFonts w:ascii="Cambria" w:hAnsi="Cambria" w:cs="Cambria"/>
@@ -2298,6 +2685,7 @@
               </w:rPr>
               <w:t xml:space="preserve"> %}{{ </w:t>
             </w:r>
+            <w:proofErr w:type="spellStart"/>
             <w:r>
               <w:rPr>
                 <w:rFonts w:ascii="Cambria" w:hAnsi="Cambria"/>
@@ -2306,6 +2694,7 @@
               </w:rPr>
               <w:t>auditoryLung</w:t>
             </w:r>
+            <w:proofErr w:type="spellEnd"/>
             <w:r>
               <w:rPr>
                 <w:rFonts w:ascii="Cambria" w:hAnsi="Cambria" w:cs="Cambria"/>
@@ -2362,7 +2751,27 @@
                 <w:sz w:val="22"/>
                 <w:szCs w:val="22"/>
               </w:rPr>
-              <w:t>{% endif %</w:t>
+              <w:t xml:space="preserve">{% </w:t>
+            </w:r>
+            <w:proofErr w:type="spellStart"/>
+            <w:r>
+              <w:rPr>
+                <w:rFonts w:ascii="Cambria" w:hAnsi="Cambria" w:cs="Cambria"/>
+                <w:color w:val="000000"/>
+                <w:sz w:val="22"/>
+                <w:szCs w:val="22"/>
+              </w:rPr>
+              <w:t>endif</w:t>
+            </w:r>
+            <w:proofErr w:type="spellEnd"/>
+            <w:r>
+              <w:rPr>
+                <w:rFonts w:ascii="Cambria" w:hAnsi="Cambria" w:cs="Cambria"/>
+                <w:color w:val="000000"/>
+                <w:sz w:val="22"/>
+                <w:szCs w:val="22"/>
+              </w:rPr>
+              <w:t xml:space="preserve"> %</w:t>
             </w:r>
             <w:r>
               <w:rPr>
@@ -2446,6 +2855,7 @@
               </w:rPr>
               <w:t xml:space="preserve">{% if </w:t>
             </w:r>
+            <w:proofErr w:type="spellStart"/>
             <w:r>
               <w:rPr>
                 <w:rFonts w:ascii="Cambria" w:hAnsi="Cambria"/>
@@ -2454,6 +2864,7 @@
               </w:rPr>
               <w:t>cough</w:t>
             </w:r>
+            <w:proofErr w:type="spellEnd"/>
             <w:r>
               <w:rPr>
                 <w:rFonts w:ascii="Cambria" w:hAnsi="Cambria" w:cs="Cambria"/>
@@ -2463,6 +2874,7 @@
               </w:rPr>
               <w:t xml:space="preserve"> %}{{ </w:t>
             </w:r>
+            <w:proofErr w:type="spellStart"/>
             <w:r>
               <w:rPr>
                 <w:rFonts w:ascii="Cambria" w:hAnsi="Cambria"/>
@@ -2471,6 +2883,7 @@
               </w:rPr>
               <w:t>cough</w:t>
             </w:r>
+            <w:proofErr w:type="spellEnd"/>
             <w:r>
               <w:rPr>
                 <w:rFonts w:ascii="Cambria" w:hAnsi="Cambria" w:cs="Cambria"/>
@@ -2507,7 +2920,27 @@
                 <w:sz w:val="22"/>
                 <w:szCs w:val="22"/>
               </w:rPr>
-              <w:t>{% endif %</w:t>
+              <w:t xml:space="preserve">{% </w:t>
+            </w:r>
+            <w:proofErr w:type="spellStart"/>
+            <w:r>
+              <w:rPr>
+                <w:rFonts w:ascii="Cambria" w:hAnsi="Cambria" w:cs="Cambria"/>
+                <w:color w:val="000000"/>
+                <w:sz w:val="22"/>
+                <w:szCs w:val="22"/>
+              </w:rPr>
+              <w:t>endif</w:t>
+            </w:r>
+            <w:proofErr w:type="spellEnd"/>
+            <w:r>
+              <w:rPr>
+                <w:rFonts w:ascii="Cambria" w:hAnsi="Cambria" w:cs="Cambria"/>
+                <w:color w:val="000000"/>
+                <w:sz w:val="22"/>
+                <w:szCs w:val="22"/>
+              </w:rPr>
+              <w:t xml:space="preserve"> %</w:t>
             </w:r>
             <w:r>
               <w:rPr>
@@ -2609,13 +3042,23 @@
               </w:rPr>
               <w:t xml:space="preserve"> </w:t>
             </w:r>
+            <w:proofErr w:type="spellStart"/>
             <w:r>
               <w:rPr>
                 <w:rFonts w:ascii="Cambria" w:hAnsi="Cambria"/>
                 <w:sz w:val="22"/>
                 <w:szCs w:val="22"/>
               </w:rPr>
-              <w:t>mucous %</w:t>
+              <w:t>mucous</w:t>
+            </w:r>
+            <w:proofErr w:type="spellEnd"/>
+            <w:r>
+              <w:rPr>
+                <w:rFonts w:ascii="Cambria" w:hAnsi="Cambria"/>
+                <w:sz w:val="22"/>
+                <w:szCs w:val="22"/>
+              </w:rPr>
+              <w:t xml:space="preserve"> %</w:t>
             </w:r>
             <w:r>
               <w:rPr>
@@ -2626,6 +3069,7 @@
               </w:rPr>
               <w:t xml:space="preserve">}{{ </w:t>
             </w:r>
+            <w:proofErr w:type="spellStart"/>
             <w:r>
               <w:rPr>
                 <w:rFonts w:ascii="Cambria" w:hAnsi="Cambria"/>
@@ -2634,6 +3078,7 @@
               </w:rPr>
               <w:t>mucous</w:t>
             </w:r>
+            <w:proofErr w:type="spellEnd"/>
             <w:r>
               <w:rPr>
                 <w:rFonts w:ascii="Cambria" w:hAnsi="Cambria" w:cs="Cambria"/>
@@ -2641,7 +3086,27 @@
                 <w:sz w:val="22"/>
                 <w:szCs w:val="22"/>
               </w:rPr>
-              <w:t xml:space="preserve"> }}{% else %}</w:t>
+              <w:t xml:space="preserve"> }}{% </w:t>
+            </w:r>
+            <w:proofErr w:type="spellStart"/>
+            <w:r>
+              <w:rPr>
+                <w:rFonts w:ascii="Cambria" w:hAnsi="Cambria" w:cs="Cambria"/>
+                <w:color w:val="000000"/>
+                <w:sz w:val="22"/>
+                <w:szCs w:val="22"/>
+              </w:rPr>
+              <w:t>else</w:t>
+            </w:r>
+            <w:proofErr w:type="spellEnd"/>
+            <w:r>
+              <w:rPr>
+                <w:rFonts w:ascii="Cambria" w:hAnsi="Cambria" w:cs="Cambria"/>
+                <w:color w:val="000000"/>
+                <w:sz w:val="22"/>
+                <w:szCs w:val="22"/>
+              </w:rPr>
+              <w:t xml:space="preserve"> %}</w:t>
             </w:r>
             <w:r>
               <w:rPr>
@@ -2660,7 +3125,27 @@
                 <w:sz w:val="22"/>
                 <w:szCs w:val="22"/>
               </w:rPr>
-              <w:t>{% endif %}</w:t>
+              <w:t xml:space="preserve">{% </w:t>
+            </w:r>
+            <w:proofErr w:type="spellStart"/>
+            <w:r>
+              <w:rPr>
+                <w:rFonts w:ascii="Cambria" w:hAnsi="Cambria" w:cs="Cambria"/>
+                <w:color w:val="000000"/>
+                <w:sz w:val="22"/>
+                <w:szCs w:val="22"/>
+              </w:rPr>
+              <w:t>endif</w:t>
+            </w:r>
+            <w:proofErr w:type="spellEnd"/>
+            <w:r>
+              <w:rPr>
+                <w:rFonts w:ascii="Cambria" w:hAnsi="Cambria" w:cs="Cambria"/>
+                <w:color w:val="000000"/>
+                <w:sz w:val="22"/>
+                <w:szCs w:val="22"/>
+              </w:rPr>
+              <w:t xml:space="preserve"> %}</w:t>
             </w:r>
           </w:p>
         </w:tc>
@@ -2734,6 +3219,7 @@
               </w:rPr>
               <w:t xml:space="preserve">{% if </w:t>
             </w:r>
+            <w:proofErr w:type="spellStart"/>
             <w:r>
               <w:rPr>
                 <w:rFonts w:ascii="Cambria" w:hAnsi="Cambria"/>
@@ -2742,6 +3228,7 @@
               </w:rPr>
               <w:t>heartRate</w:t>
             </w:r>
+            <w:proofErr w:type="spellEnd"/>
             <w:r>
               <w:rPr>
                 <w:rFonts w:ascii="Cambria" w:hAnsi="Cambria" w:cs="Cambria"/>
@@ -2751,6 +3238,7 @@
               </w:rPr>
               <w:t xml:space="preserve"> %}{{ </w:t>
             </w:r>
+            <w:proofErr w:type="spellStart"/>
             <w:r>
               <w:rPr>
                 <w:rFonts w:ascii="Cambria" w:hAnsi="Cambria"/>
@@ -2759,6 +3247,7 @@
               </w:rPr>
               <w:t>heartRate</w:t>
             </w:r>
+            <w:proofErr w:type="spellEnd"/>
             <w:r>
               <w:rPr>
                 <w:rFonts w:ascii="Cambria" w:hAnsi="Cambria" w:cs="Cambria"/>
@@ -2815,7 +3304,27 @@
                 <w:sz w:val="22"/>
                 <w:szCs w:val="22"/>
               </w:rPr>
-              <w:t>{% endif %</w:t>
+              <w:t xml:space="preserve">{% </w:t>
+            </w:r>
+            <w:proofErr w:type="spellStart"/>
+            <w:r>
+              <w:rPr>
+                <w:rFonts w:ascii="Cambria" w:hAnsi="Cambria" w:cs="Cambria"/>
+                <w:color w:val="000000"/>
+                <w:sz w:val="22"/>
+                <w:szCs w:val="22"/>
+              </w:rPr>
+              <w:t>endif</w:t>
+            </w:r>
+            <w:proofErr w:type="spellEnd"/>
+            <w:r>
+              <w:rPr>
+                <w:rFonts w:ascii="Cambria" w:hAnsi="Cambria" w:cs="Cambria"/>
+                <w:color w:val="000000"/>
+                <w:sz w:val="22"/>
+                <w:szCs w:val="22"/>
+              </w:rPr>
+              <w:t xml:space="preserve"> %</w:t>
             </w:r>
             <w:r>
               <w:rPr>
@@ -2935,7 +3444,27 @@
                 <w:sz w:val="22"/>
                 <w:szCs w:val="22"/>
               </w:rPr>
-              <w:t xml:space="preserve"> }} {% else %}</w:t>
+              <w:t xml:space="preserve"> }} {% </w:t>
+            </w:r>
+            <w:proofErr w:type="spellStart"/>
+            <w:r>
+              <w:rPr>
+                <w:rFonts w:ascii="Cambria" w:hAnsi="Cambria" w:cs="Cambria"/>
+                <w:color w:val="000000"/>
+                <w:sz w:val="22"/>
+                <w:szCs w:val="22"/>
+              </w:rPr>
+              <w:t>else</w:t>
+            </w:r>
+            <w:proofErr w:type="spellEnd"/>
+            <w:r>
+              <w:rPr>
+                <w:rFonts w:ascii="Cambria" w:hAnsi="Cambria" w:cs="Cambria"/>
+                <w:color w:val="000000"/>
+                <w:sz w:val="22"/>
+                <w:szCs w:val="22"/>
+              </w:rPr>
+              <w:t xml:space="preserve"> %}</w:t>
             </w:r>
             <w:r>
               <w:rPr>
@@ -2954,7 +3483,27 @@
                 <w:sz w:val="22"/>
                 <w:szCs w:val="22"/>
               </w:rPr>
-              <w:t>{% endif %}</w:t>
+              <w:t xml:space="preserve">{% </w:t>
+            </w:r>
+            <w:proofErr w:type="spellStart"/>
+            <w:r>
+              <w:rPr>
+                <w:rFonts w:ascii="Cambria" w:hAnsi="Cambria" w:cs="Cambria"/>
+                <w:color w:val="000000"/>
+                <w:sz w:val="22"/>
+                <w:szCs w:val="22"/>
+              </w:rPr>
+              <w:t>endif</w:t>
+            </w:r>
+            <w:proofErr w:type="spellEnd"/>
+            <w:r>
+              <w:rPr>
+                <w:rFonts w:ascii="Cambria" w:hAnsi="Cambria" w:cs="Cambria"/>
+                <w:color w:val="000000"/>
+                <w:sz w:val="22"/>
+                <w:szCs w:val="22"/>
+              </w:rPr>
+              <w:t xml:space="preserve"> %}</w:t>
             </w:r>
             <w:bookmarkEnd w:id="12"/>
           </w:p>
@@ -3030,6 +3579,7 @@
               </w:rPr>
               <w:t xml:space="preserve">{% if </w:t>
             </w:r>
+            <w:proofErr w:type="spellStart"/>
             <w:r>
               <w:rPr>
                 <w:rFonts w:ascii="Cambria" w:hAnsi="Cambria"/>
@@ -3038,6 +3588,7 @@
               </w:rPr>
               <w:t>lymph</w:t>
             </w:r>
+            <w:proofErr w:type="spellEnd"/>
             <w:r>
               <w:rPr>
                 <w:rFonts w:ascii="Cambria" w:hAnsi="Cambria" w:cs="Cambria"/>
@@ -3047,6 +3598,7 @@
               </w:rPr>
               <w:t xml:space="preserve"> %}{{ </w:t>
             </w:r>
+            <w:proofErr w:type="spellStart"/>
             <w:r>
               <w:rPr>
                 <w:rFonts w:ascii="Cambria" w:hAnsi="Cambria"/>
@@ -3055,6 +3607,7 @@
               </w:rPr>
               <w:t>lymph</w:t>
             </w:r>
+            <w:proofErr w:type="spellEnd"/>
             <w:r>
               <w:rPr>
                 <w:rFonts w:ascii="Cambria" w:hAnsi="Cambria" w:cs="Cambria"/>
@@ -3111,7 +3664,27 @@
                 <w:sz w:val="22"/>
                 <w:szCs w:val="22"/>
               </w:rPr>
-              <w:t>{% endif %</w:t>
+              <w:t xml:space="preserve">{% </w:t>
+            </w:r>
+            <w:proofErr w:type="spellStart"/>
+            <w:r>
+              <w:rPr>
+                <w:rFonts w:ascii="Cambria" w:hAnsi="Cambria" w:cs="Cambria"/>
+                <w:color w:val="000000"/>
+                <w:sz w:val="22"/>
+                <w:szCs w:val="22"/>
+              </w:rPr>
+              <w:t>endif</w:t>
+            </w:r>
+            <w:proofErr w:type="spellEnd"/>
+            <w:r>
+              <w:rPr>
+                <w:rFonts w:ascii="Cambria" w:hAnsi="Cambria" w:cs="Cambria"/>
+                <w:color w:val="000000"/>
+                <w:sz w:val="22"/>
+                <w:szCs w:val="22"/>
+              </w:rPr>
+              <w:t xml:space="preserve"> %</w:t>
             </w:r>
             <w:r>
               <w:rPr>
@@ -3435,7 +4008,151 @@
           <w:rFonts w:ascii="Cambria" w:hAnsi="Cambria" w:cs="Cambria"/>
           <w:color w:val="000000"/>
         </w:rPr>
-        <w:t>Η εξέταση πραγματοποιήθηκε με καρδιολογικές μονοκρυσταλλικές κεφαλές phased array (P 2-9 &amp; P 1-5 mHz)</w:t>
+        <w:t xml:space="preserve">Η </w:t>
+      </w:r>
+      <w:proofErr w:type="spellStart"/>
+      <w:r>
+        <w:rPr>
+          <w:rFonts w:ascii="Cambria" w:hAnsi="Cambria" w:cs="Cambria"/>
+          <w:color w:val="000000"/>
+        </w:rPr>
+        <w:t>εξέτ</w:t>
+      </w:r>
+      <w:proofErr w:type="spellEnd"/>
+      <w:r>
+        <w:rPr>
+          <w:rFonts w:ascii="Cambria" w:hAnsi="Cambria" w:cs="Cambria"/>
+          <w:color w:val="000000"/>
+        </w:rPr>
+        <w:t>αση πρα</w:t>
+      </w:r>
+      <w:proofErr w:type="spellStart"/>
+      <w:r>
+        <w:rPr>
+          <w:rFonts w:ascii="Cambria" w:hAnsi="Cambria" w:cs="Cambria"/>
+          <w:color w:val="000000"/>
+        </w:rPr>
+        <w:t>γμ</w:t>
+      </w:r>
+      <w:proofErr w:type="spellEnd"/>
+      <w:r>
+        <w:rPr>
+          <w:rFonts w:ascii="Cambria" w:hAnsi="Cambria" w:cs="Cambria"/>
+          <w:color w:val="000000"/>
+        </w:rPr>
+        <w:t xml:space="preserve">ατοποιήθηκε </w:t>
+      </w:r>
+      <w:proofErr w:type="spellStart"/>
+      <w:r>
+        <w:rPr>
+          <w:rFonts w:ascii="Cambria" w:hAnsi="Cambria" w:cs="Cambria"/>
+          <w:color w:val="000000"/>
+        </w:rPr>
+        <w:t>με</w:t>
+      </w:r>
+      <w:proofErr w:type="spellEnd"/>
+      <w:r>
+        <w:rPr>
+          <w:rFonts w:ascii="Cambria" w:hAnsi="Cambria" w:cs="Cambria"/>
+          <w:color w:val="000000"/>
+        </w:rPr>
+        <w:t xml:space="preserve"> κα</w:t>
+      </w:r>
+      <w:proofErr w:type="spellStart"/>
+      <w:r>
+        <w:rPr>
+          <w:rFonts w:ascii="Cambria" w:hAnsi="Cambria" w:cs="Cambria"/>
+          <w:color w:val="000000"/>
+        </w:rPr>
+        <w:t>ρδιολογικές</w:t>
+      </w:r>
+      <w:proofErr w:type="spellEnd"/>
+      <w:r>
+        <w:rPr>
+          <w:rFonts w:ascii="Cambria" w:hAnsi="Cambria" w:cs="Cambria"/>
+          <w:color w:val="000000"/>
+        </w:rPr>
+        <w:t xml:space="preserve"> </w:t>
+      </w:r>
+      <w:proofErr w:type="spellStart"/>
+      <w:r>
+        <w:rPr>
+          <w:rFonts w:ascii="Cambria" w:hAnsi="Cambria" w:cs="Cambria"/>
+          <w:color w:val="000000"/>
+        </w:rPr>
+        <w:t>μονοκρυστ</w:t>
+      </w:r>
+      <w:proofErr w:type="spellEnd"/>
+      <w:r>
+        <w:rPr>
+          <w:rFonts w:ascii="Cambria" w:hAnsi="Cambria" w:cs="Cambria"/>
+          <w:color w:val="000000"/>
+        </w:rPr>
+        <w:t xml:space="preserve">αλλικές </w:t>
+      </w:r>
+      <w:proofErr w:type="spellStart"/>
+      <w:r>
+        <w:rPr>
+          <w:rFonts w:ascii="Cambria" w:hAnsi="Cambria" w:cs="Cambria"/>
+          <w:color w:val="000000"/>
+        </w:rPr>
+        <w:t>κεφ</w:t>
+      </w:r>
+      <w:proofErr w:type="spellEnd"/>
+      <w:r>
+        <w:rPr>
+          <w:rFonts w:ascii="Cambria" w:hAnsi="Cambria" w:cs="Cambria"/>
+          <w:color w:val="000000"/>
+        </w:rPr>
+        <w:t xml:space="preserve">αλές </w:t>
+      </w:r>
+      <w:proofErr w:type="spellStart"/>
+      <w:r>
+        <w:rPr>
+          <w:rFonts w:ascii="Cambria" w:hAnsi="Cambria" w:cs="Cambria"/>
+          <w:color w:val="000000"/>
+        </w:rPr>
+        <w:t>phased</w:t>
+      </w:r>
+      <w:proofErr w:type="spellEnd"/>
+      <w:r>
+        <w:rPr>
+          <w:rFonts w:ascii="Cambria" w:hAnsi="Cambria" w:cs="Cambria"/>
+          <w:color w:val="000000"/>
+        </w:rPr>
+        <w:t xml:space="preserve"> </w:t>
+      </w:r>
+      <w:proofErr w:type="spellStart"/>
+      <w:r>
+        <w:rPr>
+          <w:rFonts w:ascii="Cambria" w:hAnsi="Cambria" w:cs="Cambria"/>
+          <w:color w:val="000000"/>
+        </w:rPr>
+        <w:t>array</w:t>
+      </w:r>
+      <w:proofErr w:type="spellEnd"/>
+      <w:r>
+        <w:rPr>
+          <w:rFonts w:ascii="Cambria" w:hAnsi="Cambria" w:cs="Cambria"/>
+          <w:color w:val="000000"/>
+        </w:rPr>
+        <w:t xml:space="preserve"> (P 2-9 &amp; P 1-5 </w:t>
+      </w:r>
+      <w:proofErr w:type="spellStart"/>
+      <w:r>
+        <w:rPr>
+          <w:rFonts w:ascii="Cambria" w:hAnsi="Cambria" w:cs="Cambria"/>
+          <w:color w:val="000000"/>
+        </w:rPr>
+        <w:t>mHz</w:t>
+      </w:r>
+      <w:proofErr w:type="spellEnd"/>
+      <w:r>
+        <w:rPr>
+          <w:rFonts w:ascii="Cambria" w:hAnsi="Cambria" w:cs="Cambria"/>
+          <w:color w:val="000000"/>
+        </w:rPr>
+        <w:t>)</w:t>
       </w:r>
       <w:r>
         <w:rPr>
@@ -3674,7 +4391,23 @@
                 <w:rFonts w:ascii="Cambria" w:hAnsi="Cambria" w:cs="Cambria"/>
                 <w:color w:val="808080"/>
               </w:rPr>
-              <w:t>{% if PDF.RVDd %}{{</w:t>
+              <w:t xml:space="preserve">{% if </w:t>
+            </w:r>
+            <w:proofErr w:type="spellStart"/>
+            <w:r>
+              <w:rPr>
+                <w:rFonts w:ascii="Cambria" w:hAnsi="Cambria" w:cs="Cambria"/>
+                <w:color w:val="808080"/>
+              </w:rPr>
+              <w:t>PDF.RVDd</w:t>
+            </w:r>
+            <w:proofErr w:type="spellEnd"/>
+            <w:r>
+              <w:rPr>
+                <w:rFonts w:ascii="Cambria" w:hAnsi="Cambria" w:cs="Cambria"/>
+                <w:color w:val="808080"/>
+              </w:rPr>
+              <w:t xml:space="preserve"> %}{{</w:t>
             </w:r>
             <w:r>
               <w:rPr>
@@ -3683,6 +4416,7 @@
               </w:rPr>
               <w:t xml:space="preserve"> </w:t>
             </w:r>
+            <w:proofErr w:type="spellStart"/>
             <w:r>
               <w:rPr>
                 <w:rFonts w:ascii="Cambria" w:hAnsi="Cambria" w:cs="Cambria"/>
@@ -3690,6 +4424,7 @@
               </w:rPr>
               <w:t>PDF.RVDd</w:t>
             </w:r>
+            <w:proofErr w:type="spellEnd"/>
             <w:r>
               <w:rPr>
                 <w:rFonts w:ascii="Cambria" w:hAnsi="Cambria" w:cs="Cambria"/>
@@ -3716,7 +4451,23 @@
                 <w:rFonts w:ascii="Cambria" w:hAnsi="Cambria" w:cs="Cambria"/>
                 <w:color w:val="808080"/>
               </w:rPr>
-              <w:t>{% else %}</w:t>
+              <w:t xml:space="preserve">{% </w:t>
+            </w:r>
+            <w:proofErr w:type="spellStart"/>
+            <w:r>
+              <w:rPr>
+                <w:rFonts w:ascii="Cambria" w:hAnsi="Cambria" w:cs="Cambria"/>
+                <w:color w:val="808080"/>
+              </w:rPr>
+              <w:t>else</w:t>
+            </w:r>
+            <w:proofErr w:type="spellEnd"/>
+            <w:r>
+              <w:rPr>
+                <w:rFonts w:ascii="Cambria" w:hAnsi="Cambria" w:cs="Cambria"/>
+                <w:color w:val="808080"/>
+              </w:rPr>
+              <w:t xml:space="preserve"> %}</w:t>
             </w:r>
             <w:r>
               <w:rPr>
@@ -3744,7 +4495,23 @@
                 <w:rFonts w:ascii="Cambria" w:hAnsi="Cambria" w:cs="Cambria"/>
                 <w:color w:val="808080"/>
               </w:rPr>
-              <w:t>{% endif %}mm</w:t>
+              <w:t xml:space="preserve">{% </w:t>
+            </w:r>
+            <w:proofErr w:type="spellStart"/>
+            <w:r>
+              <w:rPr>
+                <w:rFonts w:ascii="Cambria" w:hAnsi="Cambria" w:cs="Cambria"/>
+                <w:color w:val="808080"/>
+              </w:rPr>
+              <w:t>endif</w:t>
+            </w:r>
+            <w:proofErr w:type="spellEnd"/>
+            <w:r>
+              <w:rPr>
+                <w:rFonts w:ascii="Cambria" w:hAnsi="Cambria" w:cs="Cambria"/>
+                <w:color w:val="808080"/>
+              </w:rPr>
+              <w:t xml:space="preserve"> %}mm</w:t>
             </w:r>
           </w:p>
         </w:tc>
@@ -3803,7 +4570,23 @@
                 <w:rFonts w:ascii="Cambria" w:hAnsi="Cambria" w:cs="Cambria"/>
                 <w:color w:val="808080"/>
               </w:rPr>
-              <w:t>Vmax = {% if PDF.AoVmax %}{{</w:t>
+              <w:t xml:space="preserve">Vmax = {% if </w:t>
+            </w:r>
+            <w:proofErr w:type="spellStart"/>
+            <w:r>
+              <w:rPr>
+                <w:rFonts w:ascii="Cambria" w:hAnsi="Cambria" w:cs="Cambria"/>
+                <w:color w:val="808080"/>
+              </w:rPr>
+              <w:t>PDF.AoVmax</w:t>
+            </w:r>
+            <w:proofErr w:type="spellEnd"/>
+            <w:r>
+              <w:rPr>
+                <w:rFonts w:ascii="Cambria" w:hAnsi="Cambria" w:cs="Cambria"/>
+                <w:color w:val="808080"/>
+              </w:rPr>
+              <w:t xml:space="preserve"> %}{{</w:t>
             </w:r>
             <w:r>
               <w:rPr>
@@ -3812,6 +4595,7 @@
               </w:rPr>
               <w:t xml:space="preserve"> </w:t>
             </w:r>
+            <w:proofErr w:type="spellStart"/>
             <w:r>
               <w:rPr>
                 <w:rFonts w:ascii="Cambria" w:hAnsi="Cambria" w:cs="Cambria"/>
@@ -3819,6 +4603,7 @@
               </w:rPr>
               <w:t>PDF.AoVmax</w:t>
             </w:r>
+            <w:proofErr w:type="spellEnd"/>
             <w:r>
               <w:rPr>
                 <w:rFonts w:ascii="Cambria" w:hAnsi="Cambria" w:cs="Cambria"/>
@@ -3845,7 +4630,23 @@
                 <w:rFonts w:ascii="Cambria" w:hAnsi="Cambria" w:cs="Cambria"/>
                 <w:color w:val="808080"/>
               </w:rPr>
-              <w:t>{% else %}</w:t>
+              <w:t xml:space="preserve">{% </w:t>
+            </w:r>
+            <w:proofErr w:type="spellStart"/>
+            <w:r>
+              <w:rPr>
+                <w:rFonts w:ascii="Cambria" w:hAnsi="Cambria" w:cs="Cambria"/>
+                <w:color w:val="808080"/>
+              </w:rPr>
+              <w:t>else</w:t>
+            </w:r>
+            <w:proofErr w:type="spellEnd"/>
+            <w:r>
+              <w:rPr>
+                <w:rFonts w:ascii="Cambria" w:hAnsi="Cambria" w:cs="Cambria"/>
+                <w:color w:val="808080"/>
+              </w:rPr>
+              <w:t xml:space="preserve"> %}</w:t>
             </w:r>
             <w:r>
               <w:rPr>
@@ -3866,7 +4667,23 @@
                 <w:rFonts w:ascii="Cambria" w:hAnsi="Cambria" w:cs="Cambria"/>
                 <w:color w:val="808080"/>
               </w:rPr>
-              <w:t>{% endif %}m/s</w:t>
+              <w:t xml:space="preserve">{% </w:t>
+            </w:r>
+            <w:proofErr w:type="spellStart"/>
+            <w:r>
+              <w:rPr>
+                <w:rFonts w:ascii="Cambria" w:hAnsi="Cambria" w:cs="Cambria"/>
+                <w:color w:val="808080"/>
+              </w:rPr>
+              <w:t>endif</w:t>
+            </w:r>
+            <w:proofErr w:type="spellEnd"/>
+            <w:r>
+              <w:rPr>
+                <w:rFonts w:ascii="Cambria" w:hAnsi="Cambria" w:cs="Cambria"/>
+                <w:color w:val="808080"/>
+              </w:rPr>
+              <w:t xml:space="preserve"> %}m/s</w:t>
             </w:r>
           </w:p>
         </w:tc>
@@ -3892,12 +4709,14 @@
                 <w:rFonts w:ascii="Cambria" w:hAnsi="Cambria" w:cs="Arabic Typesetting"/>
               </w:rPr>
             </w:pPr>
+            <w:proofErr w:type="spellStart"/>
             <w:r>
               <w:rPr>
                 <w:rFonts w:ascii="Cambria" w:hAnsi="Cambria" w:cs="Arabic Typesetting"/>
               </w:rPr>
               <w:t>IVSd</w:t>
             </w:r>
+            <w:proofErr w:type="spellEnd"/>
           </w:p>
         </w:tc>
         <w:tc>
@@ -3924,7 +4743,23 @@
                 <w:rFonts w:ascii="Cambria" w:hAnsi="Cambria" w:cs="Cambria"/>
                 <w:color w:val="808080"/>
               </w:rPr>
-              <w:t>{% if PDF.IVSd %}{{</w:t>
+              <w:t xml:space="preserve">{% if </w:t>
+            </w:r>
+            <w:proofErr w:type="spellStart"/>
+            <w:r>
+              <w:rPr>
+                <w:rFonts w:ascii="Cambria" w:hAnsi="Cambria" w:cs="Cambria"/>
+                <w:color w:val="808080"/>
+              </w:rPr>
+              <w:t>PDF.IVSd</w:t>
+            </w:r>
+            <w:proofErr w:type="spellEnd"/>
+            <w:r>
+              <w:rPr>
+                <w:rFonts w:ascii="Cambria" w:hAnsi="Cambria" w:cs="Cambria"/>
+                <w:color w:val="808080"/>
+              </w:rPr>
+              <w:t xml:space="preserve"> %}{{</w:t>
             </w:r>
             <w:r>
               <w:rPr>
@@ -3933,6 +4768,7 @@
               </w:rPr>
               <w:t xml:space="preserve"> </w:t>
             </w:r>
+            <w:proofErr w:type="spellStart"/>
             <w:r>
               <w:rPr>
                 <w:rFonts w:ascii="Cambria" w:hAnsi="Cambria" w:cs="Cambria"/>
@@ -3940,6 +4776,7 @@
               </w:rPr>
               <w:t>PDF.IVSd</w:t>
             </w:r>
+            <w:proofErr w:type="spellEnd"/>
             <w:r>
               <w:rPr>
                 <w:rFonts w:ascii="Cambria" w:hAnsi="Cambria" w:cs="Cambria"/>
@@ -3966,7 +4803,23 @@
                 <w:rFonts w:ascii="Cambria" w:hAnsi="Cambria" w:cs="Cambria"/>
                 <w:color w:val="808080"/>
               </w:rPr>
-              <w:t>{% else %}</w:t>
+              <w:t xml:space="preserve">{% </w:t>
+            </w:r>
+            <w:proofErr w:type="spellStart"/>
+            <w:r>
+              <w:rPr>
+                <w:rFonts w:ascii="Cambria" w:hAnsi="Cambria" w:cs="Cambria"/>
+                <w:color w:val="808080"/>
+              </w:rPr>
+              <w:t>else</w:t>
+            </w:r>
+            <w:proofErr w:type="spellEnd"/>
+            <w:r>
+              <w:rPr>
+                <w:rFonts w:ascii="Cambria" w:hAnsi="Cambria" w:cs="Cambria"/>
+                <w:color w:val="808080"/>
+              </w:rPr>
+              <w:t xml:space="preserve"> %}</w:t>
             </w:r>
             <w:r>
               <w:rPr>
@@ -3987,7 +4840,23 @@
                 <w:rFonts w:ascii="Cambria" w:hAnsi="Cambria" w:cs="Cambria"/>
                 <w:color w:val="808080"/>
               </w:rPr>
-              <w:t>{% endif %}</w:t>
+              <w:t xml:space="preserve">{% </w:t>
+            </w:r>
+            <w:proofErr w:type="spellStart"/>
+            <w:r>
+              <w:rPr>
+                <w:rFonts w:ascii="Cambria" w:hAnsi="Cambria" w:cs="Cambria"/>
+                <w:color w:val="808080"/>
+              </w:rPr>
+              <w:t>endif</w:t>
+            </w:r>
+            <w:proofErr w:type="spellEnd"/>
+            <w:r>
+              <w:rPr>
+                <w:rFonts w:ascii="Cambria" w:hAnsi="Cambria" w:cs="Cambria"/>
+                <w:color w:val="808080"/>
+              </w:rPr>
+              <w:t xml:space="preserve"> %}</w:t>
             </w:r>
             <w:r>
               <w:rPr>
@@ -4060,7 +4929,23 @@
                 <w:rFonts w:ascii="Cambria" w:hAnsi="Cambria" w:cs="Cambria"/>
                 <w:color w:val="808080"/>
               </w:rPr>
-              <w:t>Vmax = {% if PDF.PVmax %}{{</w:t>
+              <w:t xml:space="preserve">Vmax = {% if </w:t>
+            </w:r>
+            <w:proofErr w:type="spellStart"/>
+            <w:r>
+              <w:rPr>
+                <w:rFonts w:ascii="Cambria" w:hAnsi="Cambria" w:cs="Cambria"/>
+                <w:color w:val="808080"/>
+              </w:rPr>
+              <w:t>PDF.PVmax</w:t>
+            </w:r>
+            <w:proofErr w:type="spellEnd"/>
+            <w:r>
+              <w:rPr>
+                <w:rFonts w:ascii="Cambria" w:hAnsi="Cambria" w:cs="Cambria"/>
+                <w:color w:val="808080"/>
+              </w:rPr>
+              <w:t xml:space="preserve"> %}{{</w:t>
             </w:r>
             <w:r>
               <w:rPr>
@@ -4069,13 +4954,15 @@
               </w:rPr>
               <w:t xml:space="preserve"> </w:t>
             </w:r>
-            <w:r>
-              <w:rPr>
-                <w:rFonts w:ascii="Cambria" w:hAnsi="Cambria" w:cs="Cambria"/>
-                <w:color w:val="808080"/>
-              </w:rPr>
-              <w:t xml:space="preserve">PDF.PVmax </w:t>
-            </w:r>
+            <w:proofErr w:type="spellStart"/>
+            <w:r>
+              <w:rPr>
+                <w:rFonts w:ascii="Cambria" w:hAnsi="Cambria" w:cs="Cambria"/>
+                <w:color w:val="808080"/>
+              </w:rPr>
+              <w:t>PDF.PVmax</w:t>
+            </w:r>
+            <w:proofErr w:type="spellEnd"/>
             <w:r>
               <w:rPr>
                 <w:rFonts w:ascii="Cambria" w:hAnsi="Cambria" w:cs="Cambria"/>
@@ -4088,6 +4975,13 @@
                 <w:rFonts w:ascii="Cambria" w:hAnsi="Cambria" w:cs="Cambria"/>
                 <w:color w:val="808080"/>
               </w:rPr>
+              <w:t xml:space="preserve"> </w:t>
+            </w:r>
+            <w:r>
+              <w:rPr>
+                <w:rFonts w:ascii="Cambria" w:hAnsi="Cambria" w:cs="Cambria"/>
+                <w:color w:val="808080"/>
+              </w:rPr>
               <w:t>}}</w:t>
             </w:r>
             <w:r>
@@ -4102,7 +4996,23 @@
                 <w:rFonts w:ascii="Cambria" w:hAnsi="Cambria" w:cs="Cambria"/>
                 <w:color w:val="808080"/>
               </w:rPr>
-              <w:t>{% else %}0,</w:t>
+              <w:t xml:space="preserve">{% </w:t>
+            </w:r>
+            <w:proofErr w:type="spellStart"/>
+            <w:r>
+              <w:rPr>
+                <w:rFonts w:ascii="Cambria" w:hAnsi="Cambria" w:cs="Cambria"/>
+                <w:color w:val="808080"/>
+              </w:rPr>
+              <w:t>else</w:t>
+            </w:r>
+            <w:proofErr w:type="spellEnd"/>
+            <w:r>
+              <w:rPr>
+                <w:rFonts w:ascii="Cambria" w:hAnsi="Cambria" w:cs="Cambria"/>
+                <w:color w:val="808080"/>
+              </w:rPr>
+              <w:t xml:space="preserve"> %}0,</w:t>
             </w:r>
             <w:r>
               <w:rPr>
@@ -4123,7 +5033,23 @@
                 <w:rFonts w:ascii="Cambria" w:hAnsi="Cambria" w:cs="Cambria"/>
                 <w:color w:val="808080"/>
               </w:rPr>
-              <w:t>{% endif %}m/s</w:t>
+              <w:t xml:space="preserve">{% </w:t>
+            </w:r>
+            <w:proofErr w:type="spellStart"/>
+            <w:r>
+              <w:rPr>
+                <w:rFonts w:ascii="Cambria" w:hAnsi="Cambria" w:cs="Cambria"/>
+                <w:color w:val="808080"/>
+              </w:rPr>
+              <w:t>endif</w:t>
+            </w:r>
+            <w:proofErr w:type="spellEnd"/>
+            <w:r>
+              <w:rPr>
+                <w:rFonts w:ascii="Cambria" w:hAnsi="Cambria" w:cs="Cambria"/>
+                <w:color w:val="808080"/>
+              </w:rPr>
+              <w:t xml:space="preserve"> %}m/s</w:t>
             </w:r>
           </w:p>
         </w:tc>
@@ -4146,12 +5072,14 @@
                 <w:rFonts w:ascii="Cambria" w:hAnsi="Cambria" w:cs="Arabic Typesetting"/>
               </w:rPr>
             </w:pPr>
+            <w:proofErr w:type="spellStart"/>
             <w:r>
               <w:rPr>
                 <w:rFonts w:ascii="Cambria" w:hAnsi="Cambria" w:cs="Arabic Typesetting"/>
               </w:rPr>
               <w:t>LVDd</w:t>
             </w:r>
+            <w:proofErr w:type="spellEnd"/>
           </w:p>
         </w:tc>
         <w:tc>
@@ -4179,7 +5107,23 @@
                 <w:rFonts w:ascii="Cambria" w:hAnsi="Cambria" w:cs="Cambria"/>
                 <w:color w:val="808080"/>
               </w:rPr>
-              <w:t>{% if PDF.LVDd %}{{</w:t>
+              <w:t xml:space="preserve">{% if </w:t>
+            </w:r>
+            <w:proofErr w:type="spellStart"/>
+            <w:r>
+              <w:rPr>
+                <w:rFonts w:ascii="Cambria" w:hAnsi="Cambria" w:cs="Cambria"/>
+                <w:color w:val="808080"/>
+              </w:rPr>
+              <w:t>PDF.LVDd</w:t>
+            </w:r>
+            <w:proofErr w:type="spellEnd"/>
+            <w:r>
+              <w:rPr>
+                <w:rFonts w:ascii="Cambria" w:hAnsi="Cambria" w:cs="Cambria"/>
+                <w:color w:val="808080"/>
+              </w:rPr>
+              <w:t xml:space="preserve"> %}{{</w:t>
             </w:r>
             <w:r>
               <w:rPr>
@@ -4188,6 +5132,7 @@
               </w:rPr>
               <w:t xml:space="preserve"> </w:t>
             </w:r>
+            <w:proofErr w:type="spellStart"/>
             <w:r>
               <w:rPr>
                 <w:rFonts w:ascii="Cambria" w:hAnsi="Cambria" w:cs="Cambria"/>
@@ -4195,6 +5140,7 @@
               </w:rPr>
               <w:t>PDF.LVDd</w:t>
             </w:r>
+            <w:proofErr w:type="spellEnd"/>
             <w:r>
               <w:rPr>
                 <w:rFonts w:ascii="Cambria" w:hAnsi="Cambria" w:cs="Cambria"/>
@@ -4221,7 +5167,23 @@
                 <w:rFonts w:ascii="Cambria" w:hAnsi="Cambria" w:cs="Cambria"/>
                 <w:color w:val="808080"/>
               </w:rPr>
-              <w:t>{% else %}2</w:t>
+              <w:t xml:space="preserve">{% </w:t>
+            </w:r>
+            <w:proofErr w:type="spellStart"/>
+            <w:r>
+              <w:rPr>
+                <w:rFonts w:ascii="Cambria" w:hAnsi="Cambria" w:cs="Cambria"/>
+                <w:color w:val="808080"/>
+              </w:rPr>
+              <w:t>else</w:t>
+            </w:r>
+            <w:proofErr w:type="spellEnd"/>
+            <w:r>
+              <w:rPr>
+                <w:rFonts w:ascii="Cambria" w:hAnsi="Cambria" w:cs="Cambria"/>
+                <w:color w:val="808080"/>
+              </w:rPr>
+              <w:t xml:space="preserve"> %}2</w:t>
             </w:r>
             <w:r>
               <w:rPr>
@@ -4242,7 +5204,23 @@
                 <w:rFonts w:ascii="Cambria" w:hAnsi="Cambria" w:cs="Cambria"/>
                 <w:color w:val="808080"/>
               </w:rPr>
-              <w:t>{% endif %}mm</w:t>
+              <w:t xml:space="preserve">{% </w:t>
+            </w:r>
+            <w:proofErr w:type="spellStart"/>
+            <w:r>
+              <w:rPr>
+                <w:rFonts w:ascii="Cambria" w:hAnsi="Cambria" w:cs="Cambria"/>
+                <w:color w:val="808080"/>
+              </w:rPr>
+              <w:t>endif</w:t>
+            </w:r>
+            <w:proofErr w:type="spellEnd"/>
+            <w:r>
+              <w:rPr>
+                <w:rFonts w:ascii="Cambria" w:hAnsi="Cambria" w:cs="Cambria"/>
+                <w:color w:val="808080"/>
+              </w:rPr>
+              <w:t xml:space="preserve"> %}mm</w:t>
             </w:r>
           </w:p>
         </w:tc>
@@ -4285,8 +5263,16 @@
               <w:rPr>
                 <w:rFonts w:ascii="Cambria" w:hAnsi="Cambria" w:cs="Cambria"/>
               </w:rPr>
-              <w:t xml:space="preserve"> mitral leaflet</w:t>
-            </w:r>
+              <w:t xml:space="preserve"> mitral </w:t>
+            </w:r>
+            <w:proofErr w:type="spellStart"/>
+            <w:r>
+              <w:rPr>
+                <w:rFonts w:ascii="Cambria" w:hAnsi="Cambria" w:cs="Cambria"/>
+              </w:rPr>
+              <w:t>leaflet</w:t>
+            </w:r>
+            <w:proofErr w:type="spellEnd"/>
           </w:p>
         </w:tc>
         <w:tc>
@@ -4346,12 +5332,14 @@
                 <w:rFonts w:ascii="Cambria" w:hAnsi="Cambria" w:cs="Arabic Typesetting"/>
               </w:rPr>
             </w:pPr>
+            <w:proofErr w:type="spellStart"/>
             <w:r>
               <w:rPr>
                 <w:rFonts w:ascii="Cambria" w:hAnsi="Cambria" w:cs="Arabic Typesetting"/>
               </w:rPr>
               <w:t>PWd</w:t>
             </w:r>
+            <w:proofErr w:type="spellEnd"/>
           </w:p>
         </w:tc>
         <w:tc>
@@ -4378,7 +5366,23 @@
                 <w:rFonts w:ascii="Cambria" w:hAnsi="Cambria" w:cs="Cambria"/>
                 <w:color w:val="808080"/>
               </w:rPr>
-              <w:t>{% if PDF.PWd %}{{</w:t>
+              <w:t xml:space="preserve">{% if </w:t>
+            </w:r>
+            <w:proofErr w:type="spellStart"/>
+            <w:r>
+              <w:rPr>
+                <w:rFonts w:ascii="Cambria" w:hAnsi="Cambria" w:cs="Cambria"/>
+                <w:color w:val="808080"/>
+              </w:rPr>
+              <w:t>PDF.PWd</w:t>
+            </w:r>
+            <w:proofErr w:type="spellEnd"/>
+            <w:r>
+              <w:rPr>
+                <w:rFonts w:ascii="Cambria" w:hAnsi="Cambria" w:cs="Cambria"/>
+                <w:color w:val="808080"/>
+              </w:rPr>
+              <w:t xml:space="preserve"> %}{{</w:t>
             </w:r>
             <w:r>
               <w:rPr>
@@ -4387,6 +5391,7 @@
               </w:rPr>
               <w:t xml:space="preserve"> </w:t>
             </w:r>
+            <w:proofErr w:type="spellStart"/>
             <w:r>
               <w:rPr>
                 <w:rFonts w:ascii="Cambria" w:hAnsi="Cambria" w:cs="Cambria"/>
@@ -4394,6 +5399,7 @@
               </w:rPr>
               <w:t>PDF.PWd</w:t>
             </w:r>
+            <w:proofErr w:type="spellEnd"/>
             <w:r>
               <w:rPr>
                 <w:rFonts w:ascii="Cambria" w:hAnsi="Cambria" w:cs="Cambria"/>
@@ -4420,7 +5426,23 @@
                 <w:rFonts w:ascii="Cambria" w:hAnsi="Cambria" w:cs="Cambria"/>
                 <w:color w:val="808080"/>
               </w:rPr>
-              <w:t>{% else %}</w:t>
+              <w:t xml:space="preserve">{% </w:t>
+            </w:r>
+            <w:proofErr w:type="spellStart"/>
+            <w:r>
+              <w:rPr>
+                <w:rFonts w:ascii="Cambria" w:hAnsi="Cambria" w:cs="Cambria"/>
+                <w:color w:val="808080"/>
+              </w:rPr>
+              <w:t>else</w:t>
+            </w:r>
+            <w:proofErr w:type="spellEnd"/>
+            <w:r>
+              <w:rPr>
+                <w:rFonts w:ascii="Cambria" w:hAnsi="Cambria" w:cs="Cambria"/>
+                <w:color w:val="808080"/>
+              </w:rPr>
+              <w:t xml:space="preserve"> %}</w:t>
             </w:r>
             <w:r>
               <w:rPr>
@@ -4441,7 +5463,23 @@
                 <w:rFonts w:ascii="Cambria" w:hAnsi="Cambria" w:cs="Cambria"/>
                 <w:color w:val="808080"/>
               </w:rPr>
-              <w:t>{% endif %}</w:t>
+              <w:t xml:space="preserve">{% </w:t>
+            </w:r>
+            <w:proofErr w:type="spellStart"/>
+            <w:r>
+              <w:rPr>
+                <w:rFonts w:ascii="Cambria" w:hAnsi="Cambria" w:cs="Cambria"/>
+                <w:color w:val="808080"/>
+              </w:rPr>
+              <w:t>endif</w:t>
+            </w:r>
+            <w:proofErr w:type="spellEnd"/>
+            <w:r>
+              <w:rPr>
+                <w:rFonts w:ascii="Cambria" w:hAnsi="Cambria" w:cs="Cambria"/>
+                <w:color w:val="808080"/>
+              </w:rPr>
+              <w:t xml:space="preserve"> %}</w:t>
             </w:r>
             <w:r>
               <w:rPr>
@@ -4587,7 +5625,23 @@
                 <w:rFonts w:ascii="Cambria" w:hAnsi="Cambria" w:cs="Cambria"/>
                 <w:color w:val="808080"/>
               </w:rPr>
-              <w:t>{% if PDF.IVSs %}{{</w:t>
+              <w:t xml:space="preserve">{% if </w:t>
+            </w:r>
+            <w:proofErr w:type="spellStart"/>
+            <w:r>
+              <w:rPr>
+                <w:rFonts w:ascii="Cambria" w:hAnsi="Cambria" w:cs="Cambria"/>
+                <w:color w:val="808080"/>
+              </w:rPr>
+              <w:t>PDF.IVSs</w:t>
+            </w:r>
+            <w:proofErr w:type="spellEnd"/>
+            <w:r>
+              <w:rPr>
+                <w:rFonts w:ascii="Cambria" w:hAnsi="Cambria" w:cs="Cambria"/>
+                <w:color w:val="808080"/>
+              </w:rPr>
+              <w:t xml:space="preserve"> %}{{</w:t>
             </w:r>
             <w:r>
               <w:rPr>
@@ -4596,6 +5650,7 @@
               </w:rPr>
               <w:t xml:space="preserve"> </w:t>
             </w:r>
+            <w:proofErr w:type="spellStart"/>
             <w:r>
               <w:rPr>
                 <w:rFonts w:ascii="Cambria" w:hAnsi="Cambria" w:cs="Cambria"/>
@@ -4603,6 +5658,7 @@
               </w:rPr>
               <w:t>PDF.IVSs</w:t>
             </w:r>
+            <w:proofErr w:type="spellEnd"/>
             <w:r>
               <w:rPr>
                 <w:rFonts w:ascii="Cambria" w:hAnsi="Cambria" w:cs="Cambria"/>
@@ -4629,7 +5685,23 @@
                 <w:rFonts w:ascii="Cambria" w:hAnsi="Cambria" w:cs="Cambria"/>
                 <w:color w:val="808080"/>
               </w:rPr>
-              <w:t>{% else %}</w:t>
+              <w:t xml:space="preserve">{% </w:t>
+            </w:r>
+            <w:proofErr w:type="spellStart"/>
+            <w:r>
+              <w:rPr>
+                <w:rFonts w:ascii="Cambria" w:hAnsi="Cambria" w:cs="Cambria"/>
+                <w:color w:val="808080"/>
+              </w:rPr>
+              <w:t>else</w:t>
+            </w:r>
+            <w:proofErr w:type="spellEnd"/>
+            <w:r>
+              <w:rPr>
+                <w:rFonts w:ascii="Cambria" w:hAnsi="Cambria" w:cs="Cambria"/>
+                <w:color w:val="808080"/>
+              </w:rPr>
+              <w:t xml:space="preserve"> %}</w:t>
             </w:r>
             <w:r>
               <w:rPr>
@@ -4650,7 +5722,23 @@
                 <w:rFonts w:ascii="Cambria" w:hAnsi="Cambria" w:cs="Cambria"/>
                 <w:color w:val="808080"/>
               </w:rPr>
-              <w:t>{% endif %}mm</w:t>
+              <w:t xml:space="preserve">{% </w:t>
+            </w:r>
+            <w:proofErr w:type="spellStart"/>
+            <w:r>
+              <w:rPr>
+                <w:rFonts w:ascii="Cambria" w:hAnsi="Cambria" w:cs="Cambria"/>
+                <w:color w:val="808080"/>
+              </w:rPr>
+              <w:t>endif</w:t>
+            </w:r>
+            <w:proofErr w:type="spellEnd"/>
+            <w:r>
+              <w:rPr>
+                <w:rFonts w:ascii="Cambria" w:hAnsi="Cambria" w:cs="Cambria"/>
+                <w:color w:val="808080"/>
+              </w:rPr>
+              <w:t xml:space="preserve"> %}mm</w:t>
             </w:r>
           </w:p>
         </w:tc>
@@ -4680,8 +5768,16 @@
               <w:rPr>
                 <w:rFonts w:ascii="Cambria" w:hAnsi="Cambria" w:cs="Cambria"/>
               </w:rPr>
-              <w:t>Mitral E/A wave</w:t>
-            </w:r>
+              <w:t xml:space="preserve">Mitral E/A </w:t>
+            </w:r>
+            <w:proofErr w:type="spellStart"/>
+            <w:r>
+              <w:rPr>
+                <w:rFonts w:ascii="Cambria" w:hAnsi="Cambria" w:cs="Cambria"/>
+              </w:rPr>
+              <w:t>wave</w:t>
+            </w:r>
+            <w:proofErr w:type="spellEnd"/>
           </w:p>
         </w:tc>
         <w:tc>
@@ -4708,7 +5804,23 @@
                 <w:rFonts w:ascii="Cambria" w:hAnsi="Cambria" w:cs="Cambria"/>
                 <w:color w:val="808080"/>
               </w:rPr>
-              <w:t>{% if PDF.MitralE %}{{</w:t>
+              <w:t xml:space="preserve">{% if </w:t>
+            </w:r>
+            <w:proofErr w:type="spellStart"/>
+            <w:r>
+              <w:rPr>
+                <w:rFonts w:ascii="Cambria" w:hAnsi="Cambria" w:cs="Cambria"/>
+                <w:color w:val="808080"/>
+              </w:rPr>
+              <w:t>PDF.MitralE</w:t>
+            </w:r>
+            <w:proofErr w:type="spellEnd"/>
+            <w:r>
+              <w:rPr>
+                <w:rFonts w:ascii="Cambria" w:hAnsi="Cambria" w:cs="Cambria"/>
+                <w:color w:val="808080"/>
+              </w:rPr>
+              <w:t xml:space="preserve"> %}{{</w:t>
             </w:r>
             <w:r>
               <w:rPr>
@@ -4717,6 +5829,7 @@
               </w:rPr>
               <w:t xml:space="preserve"> </w:t>
             </w:r>
+            <w:proofErr w:type="spellStart"/>
             <w:r>
               <w:rPr>
                 <w:rFonts w:ascii="Cambria" w:hAnsi="Cambria" w:cs="Cambria"/>
@@ -4724,6 +5837,7 @@
               </w:rPr>
               <w:t>PDF.MitralE</w:t>
             </w:r>
+            <w:proofErr w:type="spellEnd"/>
             <w:r>
               <w:rPr>
                 <w:rFonts w:ascii="Cambria" w:hAnsi="Cambria" w:cs="Cambria"/>
@@ -4736,7 +5850,23 @@
                 <w:rFonts w:ascii="Cambria" w:hAnsi="Cambria" w:cs="Cambria"/>
                 <w:color w:val="808080"/>
               </w:rPr>
-              <w:t>}}{% else %}0,</w:t>
+              <w:t xml:space="preserve">}}{% </w:t>
+            </w:r>
+            <w:proofErr w:type="spellStart"/>
+            <w:r>
+              <w:rPr>
+                <w:rFonts w:ascii="Cambria" w:hAnsi="Cambria" w:cs="Cambria"/>
+                <w:color w:val="808080"/>
+              </w:rPr>
+              <w:t>else</w:t>
+            </w:r>
+            <w:proofErr w:type="spellEnd"/>
+            <w:r>
+              <w:rPr>
+                <w:rFonts w:ascii="Cambria" w:hAnsi="Cambria" w:cs="Cambria"/>
+                <w:color w:val="808080"/>
+              </w:rPr>
+              <w:t xml:space="preserve"> %}0,</w:t>
             </w:r>
             <w:r>
               <w:rPr>
@@ -4750,7 +5880,39 @@
                 <w:rFonts w:ascii="Cambria" w:hAnsi="Cambria" w:cs="Cambria"/>
                 <w:color w:val="808080"/>
               </w:rPr>
-              <w:t>{% endif %}/{% if PDF.Awave %}{{</w:t>
+              <w:t xml:space="preserve">{% </w:t>
+            </w:r>
+            <w:proofErr w:type="spellStart"/>
+            <w:r>
+              <w:rPr>
+                <w:rFonts w:ascii="Cambria" w:hAnsi="Cambria" w:cs="Cambria"/>
+                <w:color w:val="808080"/>
+              </w:rPr>
+              <w:t>endif</w:t>
+            </w:r>
+            <w:proofErr w:type="spellEnd"/>
+            <w:r>
+              <w:rPr>
+                <w:rFonts w:ascii="Cambria" w:hAnsi="Cambria" w:cs="Cambria"/>
+                <w:color w:val="808080"/>
+              </w:rPr>
+              <w:t xml:space="preserve"> %}/{% if </w:t>
+            </w:r>
+            <w:proofErr w:type="spellStart"/>
+            <w:r>
+              <w:rPr>
+                <w:rFonts w:ascii="Cambria" w:hAnsi="Cambria" w:cs="Cambria"/>
+                <w:color w:val="808080"/>
+              </w:rPr>
+              <w:t>PDF.Awave</w:t>
+            </w:r>
+            <w:proofErr w:type="spellEnd"/>
+            <w:r>
+              <w:rPr>
+                <w:rFonts w:ascii="Cambria" w:hAnsi="Cambria" w:cs="Cambria"/>
+                <w:color w:val="808080"/>
+              </w:rPr>
+              <w:t xml:space="preserve"> %}{{</w:t>
             </w:r>
             <w:r>
               <w:rPr>
@@ -4759,6 +5921,7 @@
               </w:rPr>
               <w:t xml:space="preserve"> </w:t>
             </w:r>
+            <w:proofErr w:type="spellStart"/>
             <w:r>
               <w:rPr>
                 <w:rFonts w:ascii="Cambria" w:hAnsi="Cambria" w:cs="Cambria"/>
@@ -4766,6 +5929,7 @@
               </w:rPr>
               <w:t>PDF.Awave</w:t>
             </w:r>
+            <w:proofErr w:type="spellEnd"/>
             <w:r>
               <w:rPr>
                 <w:rFonts w:ascii="Cambria" w:hAnsi="Cambria" w:cs="Cambria"/>
@@ -4792,7 +5956,23 @@
                 <w:rFonts w:ascii="Cambria" w:hAnsi="Cambria" w:cs="Cambria"/>
                 <w:color w:val="808080"/>
               </w:rPr>
-              <w:t>{% else %}0,</w:t>
+              <w:t xml:space="preserve">{% </w:t>
+            </w:r>
+            <w:proofErr w:type="spellStart"/>
+            <w:r>
+              <w:rPr>
+                <w:rFonts w:ascii="Cambria" w:hAnsi="Cambria" w:cs="Cambria"/>
+                <w:color w:val="808080"/>
+              </w:rPr>
+              <w:t>else</w:t>
+            </w:r>
+            <w:proofErr w:type="spellEnd"/>
+            <w:r>
+              <w:rPr>
+                <w:rFonts w:ascii="Cambria" w:hAnsi="Cambria" w:cs="Cambria"/>
+                <w:color w:val="808080"/>
+              </w:rPr>
+              <w:t xml:space="preserve"> %}0,</w:t>
             </w:r>
             <w:r>
               <w:rPr>
@@ -4813,7 +5993,23 @@
                 <w:rFonts w:ascii="Cambria" w:hAnsi="Cambria" w:cs="Cambria"/>
                 <w:color w:val="808080"/>
               </w:rPr>
-              <w:t>{% endif %}({% if PDF.MVEA %}{{</w:t>
+              <w:t xml:space="preserve">{% </w:t>
+            </w:r>
+            <w:proofErr w:type="spellStart"/>
+            <w:r>
+              <w:rPr>
+                <w:rFonts w:ascii="Cambria" w:hAnsi="Cambria" w:cs="Cambria"/>
+                <w:color w:val="808080"/>
+              </w:rPr>
+              <w:t>endif</w:t>
+            </w:r>
+            <w:proofErr w:type="spellEnd"/>
+            <w:r>
+              <w:rPr>
+                <w:rFonts w:ascii="Cambria" w:hAnsi="Cambria" w:cs="Cambria"/>
+                <w:color w:val="808080"/>
+              </w:rPr>
+              <w:t xml:space="preserve"> %}({% if PDF.MVEA %}{{</w:t>
             </w:r>
             <w:r>
               <w:rPr>
@@ -4841,7 +6037,23 @@
                 <w:rFonts w:ascii="Cambria" w:hAnsi="Cambria" w:cs="Cambria"/>
                 <w:color w:val="808080"/>
               </w:rPr>
-              <w:t>}}{% else %}0,</w:t>
+              <w:t xml:space="preserve">}}{% </w:t>
+            </w:r>
+            <w:proofErr w:type="spellStart"/>
+            <w:r>
+              <w:rPr>
+                <w:rFonts w:ascii="Cambria" w:hAnsi="Cambria" w:cs="Cambria"/>
+                <w:color w:val="808080"/>
+              </w:rPr>
+              <w:t>else</w:t>
+            </w:r>
+            <w:proofErr w:type="spellEnd"/>
+            <w:r>
+              <w:rPr>
+                <w:rFonts w:ascii="Cambria" w:hAnsi="Cambria" w:cs="Cambria"/>
+                <w:color w:val="808080"/>
+              </w:rPr>
+              <w:t xml:space="preserve"> %}0,</w:t>
             </w:r>
             <w:r>
               <w:rPr>
@@ -4855,7 +6067,23 @@
                 <w:rFonts w:ascii="Cambria" w:hAnsi="Cambria" w:cs="Cambria"/>
                 <w:color w:val="808080"/>
               </w:rPr>
-              <w:t>{% endif %})</w:t>
+              <w:t xml:space="preserve">{% </w:t>
+            </w:r>
+            <w:proofErr w:type="spellStart"/>
+            <w:r>
+              <w:rPr>
+                <w:rFonts w:ascii="Cambria" w:hAnsi="Cambria" w:cs="Cambria"/>
+                <w:color w:val="808080"/>
+              </w:rPr>
+              <w:t>endif</w:t>
+            </w:r>
+            <w:proofErr w:type="spellEnd"/>
+            <w:r>
+              <w:rPr>
+                <w:rFonts w:ascii="Cambria" w:hAnsi="Cambria" w:cs="Cambria"/>
+                <w:color w:val="808080"/>
+              </w:rPr>
+              <w:t xml:space="preserve"> %})</w:t>
             </w:r>
           </w:p>
         </w:tc>
@@ -4912,7 +6140,23 @@
                 <w:rFonts w:ascii="Cambria" w:hAnsi="Cambria" w:cs="Cambria"/>
                 <w:color w:val="808080"/>
               </w:rPr>
-              <w:t>{% if PDF.LVDs %}{{</w:t>
+              <w:t xml:space="preserve">{% if </w:t>
+            </w:r>
+            <w:proofErr w:type="spellStart"/>
+            <w:r>
+              <w:rPr>
+                <w:rFonts w:ascii="Cambria" w:hAnsi="Cambria" w:cs="Cambria"/>
+                <w:color w:val="808080"/>
+              </w:rPr>
+              <w:t>PDF.LVDs</w:t>
+            </w:r>
+            <w:proofErr w:type="spellEnd"/>
+            <w:r>
+              <w:rPr>
+                <w:rFonts w:ascii="Cambria" w:hAnsi="Cambria" w:cs="Cambria"/>
+                <w:color w:val="808080"/>
+              </w:rPr>
+              <w:t xml:space="preserve"> %}{{</w:t>
             </w:r>
             <w:r>
               <w:rPr>
@@ -4922,6 +6166,7 @@
               </w:rPr>
               <w:t xml:space="preserve"> </w:t>
             </w:r>
+            <w:proofErr w:type="spellStart"/>
             <w:r>
               <w:rPr>
                 <w:rFonts w:ascii="Cambria" w:hAnsi="Cambria" w:cs="Cambria"/>
@@ -4929,6 +6174,7 @@
               </w:rPr>
               <w:t>PDF.LVDs</w:t>
             </w:r>
+            <w:proofErr w:type="spellEnd"/>
             <w:r>
               <w:rPr>
                 <w:rFonts w:ascii="Cambria" w:hAnsi="Cambria" w:cs="Cambria"/>
@@ -4956,7 +6202,23 @@
                 <w:rFonts w:ascii="Cambria" w:hAnsi="Cambria" w:cs="Cambria"/>
                 <w:color w:val="808080"/>
               </w:rPr>
-              <w:t>{% else %}15,</w:t>
+              <w:t xml:space="preserve">{% </w:t>
+            </w:r>
+            <w:proofErr w:type="spellStart"/>
+            <w:r>
+              <w:rPr>
+                <w:rFonts w:ascii="Cambria" w:hAnsi="Cambria" w:cs="Cambria"/>
+                <w:color w:val="808080"/>
+              </w:rPr>
+              <w:t>else</w:t>
+            </w:r>
+            <w:proofErr w:type="spellEnd"/>
+            <w:r>
+              <w:rPr>
+                <w:rFonts w:ascii="Cambria" w:hAnsi="Cambria" w:cs="Cambria"/>
+                <w:color w:val="808080"/>
+              </w:rPr>
+              <w:t xml:space="preserve"> %}15,</w:t>
             </w:r>
             <w:r>
               <w:rPr>
@@ -4979,7 +6241,23 @@
                 <w:rFonts w:ascii="Cambria" w:hAnsi="Cambria" w:cs="Cambria"/>
                 <w:color w:val="808080"/>
               </w:rPr>
-              <w:t>{% endif %}mm</w:t>
+              <w:t xml:space="preserve">{% </w:t>
+            </w:r>
+            <w:proofErr w:type="spellStart"/>
+            <w:r>
+              <w:rPr>
+                <w:rFonts w:ascii="Cambria" w:hAnsi="Cambria" w:cs="Cambria"/>
+                <w:color w:val="808080"/>
+              </w:rPr>
+              <w:t>endif</w:t>
+            </w:r>
+            <w:proofErr w:type="spellEnd"/>
+            <w:r>
+              <w:rPr>
+                <w:rFonts w:ascii="Cambria" w:hAnsi="Cambria" w:cs="Cambria"/>
+                <w:color w:val="808080"/>
+              </w:rPr>
+              <w:t xml:space="preserve"> %}mm</w:t>
             </w:r>
           </w:p>
         </w:tc>
@@ -5069,7 +6347,23 @@
                 <w:rFonts w:ascii="Cambria" w:hAnsi="Cambria" w:cs="Cambria"/>
                 <w:color w:val="808080"/>
               </w:rPr>
-              <w:t>{% else %}</w:t>
+              <w:t xml:space="preserve">{% </w:t>
+            </w:r>
+            <w:proofErr w:type="spellStart"/>
+            <w:r>
+              <w:rPr>
+                <w:rFonts w:ascii="Cambria" w:hAnsi="Cambria" w:cs="Cambria"/>
+                <w:color w:val="808080"/>
+              </w:rPr>
+              <w:t>else</w:t>
+            </w:r>
+            <w:proofErr w:type="spellEnd"/>
+            <w:r>
+              <w:rPr>
+                <w:rFonts w:ascii="Cambria" w:hAnsi="Cambria" w:cs="Cambria"/>
+                <w:color w:val="808080"/>
+              </w:rPr>
+              <w:t xml:space="preserve"> %}</w:t>
             </w:r>
             <w:r>
               <w:rPr>
@@ -5090,7 +6384,23 @@
                 <w:rFonts w:ascii="Cambria" w:hAnsi="Cambria" w:cs="Cambria"/>
                 <w:color w:val="808080"/>
               </w:rPr>
-              <w:t>{% endif %}ms</w:t>
+              <w:t xml:space="preserve">{% </w:t>
+            </w:r>
+            <w:proofErr w:type="spellStart"/>
+            <w:r>
+              <w:rPr>
+                <w:rFonts w:ascii="Cambria" w:hAnsi="Cambria" w:cs="Cambria"/>
+                <w:color w:val="808080"/>
+              </w:rPr>
+              <w:t>endif</w:t>
+            </w:r>
+            <w:proofErr w:type="spellEnd"/>
+            <w:r>
+              <w:rPr>
+                <w:rFonts w:ascii="Cambria" w:hAnsi="Cambria" w:cs="Cambria"/>
+                <w:color w:val="808080"/>
+              </w:rPr>
+              <w:t xml:space="preserve"> %}ms</w:t>
             </w:r>
           </w:p>
         </w:tc>
@@ -5147,7 +6457,23 @@
                 <w:rFonts w:ascii="Cambria" w:hAnsi="Cambria" w:cs="Cambria"/>
                 <w:color w:val="808080"/>
               </w:rPr>
-              <w:t>{% if PDF.PWs %}{{</w:t>
+              <w:t xml:space="preserve">{% if </w:t>
+            </w:r>
+            <w:proofErr w:type="spellStart"/>
+            <w:r>
+              <w:rPr>
+                <w:rFonts w:ascii="Cambria" w:hAnsi="Cambria" w:cs="Cambria"/>
+                <w:color w:val="808080"/>
+              </w:rPr>
+              <w:t>PDF.PWs</w:t>
+            </w:r>
+            <w:proofErr w:type="spellEnd"/>
+            <w:r>
+              <w:rPr>
+                <w:rFonts w:ascii="Cambria" w:hAnsi="Cambria" w:cs="Cambria"/>
+                <w:color w:val="808080"/>
+              </w:rPr>
+              <w:t xml:space="preserve"> %}{{</w:t>
             </w:r>
             <w:r>
               <w:rPr>
@@ -5157,6 +6483,7 @@
               </w:rPr>
               <w:t xml:space="preserve"> </w:t>
             </w:r>
+            <w:proofErr w:type="spellStart"/>
             <w:r>
               <w:rPr>
                 <w:rFonts w:ascii="Cambria" w:hAnsi="Cambria" w:cs="Cambria"/>
@@ -5164,6 +6491,7 @@
               </w:rPr>
               <w:t>PDF.PWs</w:t>
             </w:r>
+            <w:proofErr w:type="spellEnd"/>
             <w:r>
               <w:rPr>
                 <w:rFonts w:ascii="Cambria" w:hAnsi="Cambria" w:cs="Cambria"/>
@@ -5191,7 +6519,23 @@
                 <w:rFonts w:ascii="Cambria" w:hAnsi="Cambria" w:cs="Cambria"/>
                 <w:color w:val="808080"/>
               </w:rPr>
-              <w:t>{% else %}</w:t>
+              <w:t xml:space="preserve">{% </w:t>
+            </w:r>
+            <w:proofErr w:type="spellStart"/>
+            <w:r>
+              <w:rPr>
+                <w:rFonts w:ascii="Cambria" w:hAnsi="Cambria" w:cs="Cambria"/>
+                <w:color w:val="808080"/>
+              </w:rPr>
+              <w:t>else</w:t>
+            </w:r>
+            <w:proofErr w:type="spellEnd"/>
+            <w:r>
+              <w:rPr>
+                <w:rFonts w:ascii="Cambria" w:hAnsi="Cambria" w:cs="Cambria"/>
+                <w:color w:val="808080"/>
+              </w:rPr>
+              <w:t xml:space="preserve"> %}</w:t>
             </w:r>
             <w:r>
               <w:rPr>
@@ -5214,7 +6558,23 @@
                 <w:rFonts w:ascii="Cambria" w:hAnsi="Cambria" w:cs="Cambria"/>
                 <w:color w:val="808080"/>
               </w:rPr>
-              <w:t>{% endif %}</w:t>
+              <w:t xml:space="preserve">{% </w:t>
+            </w:r>
+            <w:proofErr w:type="spellStart"/>
+            <w:r>
+              <w:rPr>
+                <w:rFonts w:ascii="Cambria" w:hAnsi="Cambria" w:cs="Cambria"/>
+                <w:color w:val="808080"/>
+              </w:rPr>
+              <w:t>endif</w:t>
+            </w:r>
+            <w:proofErr w:type="spellEnd"/>
+            <w:r>
+              <w:rPr>
+                <w:rFonts w:ascii="Cambria" w:hAnsi="Cambria" w:cs="Cambria"/>
+                <w:color w:val="808080"/>
+              </w:rPr>
+              <w:t xml:space="preserve"> %}</w:t>
             </w:r>
             <w:r>
               <w:rPr>
@@ -5269,13 +6629,31 @@
               </w:rPr>
               <w:t>r</w:t>
             </w:r>
+            <w:proofErr w:type="spellStart"/>
             <w:r>
               <w:rPr>
                 <w:rFonts w:ascii="Cambria" w:hAnsi="Cambria" w:cs="Cambria"/>
                 <w:lang w:val="de-DE"/>
               </w:rPr>
-              <w:t>eg. Vmax</w:t>
-            </w:r>
+              <w:t>eg</w:t>
+            </w:r>
+            <w:proofErr w:type="spellEnd"/>
+            <w:r>
+              <w:rPr>
+                <w:rFonts w:ascii="Cambria" w:hAnsi="Cambria" w:cs="Cambria"/>
+                <w:lang w:val="de-DE"/>
+              </w:rPr>
+              <w:t xml:space="preserve">. </w:t>
+            </w:r>
+            <w:proofErr w:type="spellStart"/>
+            <w:r>
+              <w:rPr>
+                <w:rFonts w:ascii="Cambria" w:hAnsi="Cambria" w:cs="Cambria"/>
+                <w:lang w:val="de-DE"/>
+              </w:rPr>
+              <w:t>Vmax</w:t>
+            </w:r>
+            <w:proofErr w:type="spellEnd"/>
           </w:p>
         </w:tc>
         <w:tc>
@@ -5302,7 +6680,23 @@
                 <w:rFonts w:ascii="Cambria" w:hAnsi="Cambria" w:cs="Cambria"/>
                 <w:color w:val="808080"/>
               </w:rPr>
-              <w:t>{% if PDF.MRVmax %}{{</w:t>
+              <w:t xml:space="preserve">{% if </w:t>
+            </w:r>
+            <w:proofErr w:type="spellStart"/>
+            <w:r>
+              <w:rPr>
+                <w:rFonts w:ascii="Cambria" w:hAnsi="Cambria" w:cs="Cambria"/>
+                <w:color w:val="808080"/>
+              </w:rPr>
+              <w:t>PDF.MRVmax</w:t>
+            </w:r>
+            <w:proofErr w:type="spellEnd"/>
+            <w:r>
+              <w:rPr>
+                <w:rFonts w:ascii="Cambria" w:hAnsi="Cambria" w:cs="Cambria"/>
+                <w:color w:val="808080"/>
+              </w:rPr>
+              <w:t xml:space="preserve"> %}{{</w:t>
             </w:r>
             <w:r>
               <w:rPr>
@@ -5311,12 +6705,21 @@
               </w:rPr>
               <w:t xml:space="preserve"> </w:t>
             </w:r>
-            <w:r>
-              <w:rPr>
-                <w:rFonts w:ascii="Cambria" w:hAnsi="Cambria" w:cs="Cambria"/>
-                <w:color w:val="808080"/>
-              </w:rPr>
-              <w:t>PDF.MRVmax }}</w:t>
+            <w:proofErr w:type="spellStart"/>
+            <w:r>
+              <w:rPr>
+                <w:rFonts w:ascii="Cambria" w:hAnsi="Cambria" w:cs="Cambria"/>
+                <w:color w:val="808080"/>
+              </w:rPr>
+              <w:t>PDF.MRVmax</w:t>
+            </w:r>
+            <w:proofErr w:type="spellEnd"/>
+            <w:r>
+              <w:rPr>
+                <w:rFonts w:ascii="Cambria" w:hAnsi="Cambria" w:cs="Cambria"/>
+                <w:color w:val="808080"/>
+              </w:rPr>
+              <w:t xml:space="preserve"> }}</w:t>
             </w:r>
             <w:r>
               <w:rPr>
@@ -5330,7 +6733,23 @@
                 <w:rFonts w:ascii="Cambria" w:hAnsi="Cambria" w:cs="Cambria"/>
                 <w:color w:val="808080"/>
               </w:rPr>
-              <w:t>{% else %}</w:t>
+              <w:t xml:space="preserve">{% </w:t>
+            </w:r>
+            <w:proofErr w:type="spellStart"/>
+            <w:r>
+              <w:rPr>
+                <w:rFonts w:ascii="Cambria" w:hAnsi="Cambria" w:cs="Cambria"/>
+                <w:color w:val="808080"/>
+              </w:rPr>
+              <w:t>else</w:t>
+            </w:r>
+            <w:proofErr w:type="spellEnd"/>
+            <w:r>
+              <w:rPr>
+                <w:rFonts w:ascii="Cambria" w:hAnsi="Cambria" w:cs="Cambria"/>
+                <w:color w:val="808080"/>
+              </w:rPr>
+              <w:t xml:space="preserve"> %}</w:t>
             </w:r>
             <w:r>
               <w:rPr>
@@ -5351,7 +6770,23 @@
                 <w:rFonts w:ascii="Cambria" w:hAnsi="Cambria" w:cs="Cambria"/>
                 <w:color w:val="808080"/>
               </w:rPr>
-              <w:t>{% endif %}</w:t>
+              <w:t xml:space="preserve">{% </w:t>
+            </w:r>
+            <w:proofErr w:type="spellStart"/>
+            <w:r>
+              <w:rPr>
+                <w:rFonts w:ascii="Cambria" w:hAnsi="Cambria" w:cs="Cambria"/>
+                <w:color w:val="808080"/>
+              </w:rPr>
+              <w:t>endif</w:t>
+            </w:r>
+            <w:proofErr w:type="spellEnd"/>
+            <w:r>
+              <w:rPr>
+                <w:rFonts w:ascii="Cambria" w:hAnsi="Cambria" w:cs="Cambria"/>
+                <w:color w:val="808080"/>
+              </w:rPr>
+              <w:t xml:space="preserve"> %}</w:t>
             </w:r>
             <w:r>
               <w:rPr>
@@ -5431,7 +6866,23 @@
                 <w:rFonts w:ascii="Cambria" w:hAnsi="Cambria" w:cs="Cambria"/>
                 <w:color w:val="808080"/>
               </w:rPr>
-              <w:t>{% else %}</w:t>
+              <w:t xml:space="preserve">{% </w:t>
+            </w:r>
+            <w:proofErr w:type="spellStart"/>
+            <w:r>
+              <w:rPr>
+                <w:rFonts w:ascii="Cambria" w:hAnsi="Cambria" w:cs="Cambria"/>
+                <w:color w:val="808080"/>
+              </w:rPr>
+              <w:t>else</w:t>
+            </w:r>
+            <w:proofErr w:type="spellEnd"/>
+            <w:r>
+              <w:rPr>
+                <w:rFonts w:ascii="Cambria" w:hAnsi="Cambria" w:cs="Cambria"/>
+                <w:color w:val="808080"/>
+              </w:rPr>
+              <w:t xml:space="preserve"> %}</w:t>
             </w:r>
             <w:r>
               <w:rPr>
@@ -5462,7 +6913,23 @@
                 <w:rFonts w:ascii="Cambria" w:hAnsi="Cambria" w:cs="Cambria"/>
                 <w:color w:val="808080"/>
               </w:rPr>
-              <w:t>{% endif %}</w:t>
+              <w:t xml:space="preserve">{% </w:t>
+            </w:r>
+            <w:proofErr w:type="spellStart"/>
+            <w:r>
+              <w:rPr>
+                <w:rFonts w:ascii="Cambria" w:hAnsi="Cambria" w:cs="Cambria"/>
+                <w:color w:val="808080"/>
+              </w:rPr>
+              <w:t>endif</w:t>
+            </w:r>
+            <w:proofErr w:type="spellEnd"/>
+            <w:r>
+              <w:rPr>
+                <w:rFonts w:ascii="Cambria" w:hAnsi="Cambria" w:cs="Cambria"/>
+                <w:color w:val="808080"/>
+              </w:rPr>
+              <w:t xml:space="preserve"> %}</w:t>
             </w:r>
             <w:r>
               <w:rPr>
@@ -5497,20 +6964,38 @@
                 <w:lang w:val="de-DE"/>
               </w:rPr>
             </w:pPr>
+            <w:proofErr w:type="spellStart"/>
             <w:r>
               <w:rPr>
                 <w:rFonts w:ascii="Cambria" w:hAnsi="Cambria" w:cs="Cambria"/>
                 <w:lang w:val="de-DE"/>
               </w:rPr>
-              <w:t>Tric. r</w:t>
-            </w:r>
+              <w:t>Tric</w:t>
+            </w:r>
+            <w:proofErr w:type="spellEnd"/>
             <w:r>
               <w:rPr>
                 <w:rFonts w:ascii="Cambria" w:hAnsi="Cambria" w:cs="Cambria"/>
                 <w:lang w:val="de-DE"/>
               </w:rPr>
-              <w:t>eg. Vmax</w:t>
-            </w:r>
+              <w:t>. r</w:t>
+            </w:r>
+            <w:r>
+              <w:rPr>
+                <w:rFonts w:ascii="Cambria" w:hAnsi="Cambria" w:cs="Cambria"/>
+                <w:lang w:val="de-DE"/>
+              </w:rPr>
+              <w:t xml:space="preserve">eg. </w:t>
+            </w:r>
+            <w:proofErr w:type="spellStart"/>
+            <w:r>
+              <w:rPr>
+                <w:rFonts w:ascii="Cambria" w:hAnsi="Cambria" w:cs="Cambria"/>
+                <w:lang w:val="de-DE"/>
+              </w:rPr>
+              <w:t>Vmax</w:t>
+            </w:r>
+            <w:proofErr w:type="spellEnd"/>
           </w:p>
         </w:tc>
         <w:tc>
@@ -5538,7 +7023,23 @@
                 <w:rFonts w:ascii="Cambria" w:hAnsi="Cambria" w:cs="Cambria"/>
                 <w:color w:val="808080"/>
               </w:rPr>
-              <w:t>{% if PDF.TRVmax %}{{</w:t>
+              <w:t xml:space="preserve">{% if </w:t>
+            </w:r>
+            <w:proofErr w:type="spellStart"/>
+            <w:r>
+              <w:rPr>
+                <w:rFonts w:ascii="Cambria" w:hAnsi="Cambria" w:cs="Cambria"/>
+                <w:color w:val="808080"/>
+              </w:rPr>
+              <w:t>PDF.TRVmax</w:t>
+            </w:r>
+            <w:proofErr w:type="spellEnd"/>
+            <w:r>
+              <w:rPr>
+                <w:rFonts w:ascii="Cambria" w:hAnsi="Cambria" w:cs="Cambria"/>
+                <w:color w:val="808080"/>
+              </w:rPr>
+              <w:t xml:space="preserve"> %}{{</w:t>
             </w:r>
             <w:r>
               <w:rPr>
@@ -5548,12 +7049,21 @@
               </w:rPr>
               <w:t xml:space="preserve"> </w:t>
             </w:r>
-            <w:r>
-              <w:rPr>
-                <w:rFonts w:ascii="Cambria" w:hAnsi="Cambria" w:cs="Cambria"/>
-                <w:color w:val="808080"/>
-              </w:rPr>
-              <w:t>PDF.TRVmax }}</w:t>
+            <w:proofErr w:type="spellStart"/>
+            <w:r>
+              <w:rPr>
+                <w:rFonts w:ascii="Cambria" w:hAnsi="Cambria" w:cs="Cambria"/>
+                <w:color w:val="808080"/>
+              </w:rPr>
+              <w:t>PDF.TRVmax</w:t>
+            </w:r>
+            <w:proofErr w:type="spellEnd"/>
+            <w:r>
+              <w:rPr>
+                <w:rFonts w:ascii="Cambria" w:hAnsi="Cambria" w:cs="Cambria"/>
+                <w:color w:val="808080"/>
+              </w:rPr>
+              <w:t xml:space="preserve"> }}</w:t>
             </w:r>
             <w:r>
               <w:rPr>
@@ -5567,7 +7077,23 @@
                 <w:rFonts w:ascii="Cambria" w:hAnsi="Cambria" w:cs="Cambria"/>
                 <w:color w:val="808080"/>
               </w:rPr>
-              <w:t>{% else %}</w:t>
+              <w:t xml:space="preserve">{% </w:t>
+            </w:r>
+            <w:proofErr w:type="spellStart"/>
+            <w:r>
+              <w:rPr>
+                <w:rFonts w:ascii="Cambria" w:hAnsi="Cambria" w:cs="Cambria"/>
+                <w:color w:val="808080"/>
+              </w:rPr>
+              <w:t>else</w:t>
+            </w:r>
+            <w:proofErr w:type="spellEnd"/>
+            <w:r>
+              <w:rPr>
+                <w:rFonts w:ascii="Cambria" w:hAnsi="Cambria" w:cs="Cambria"/>
+                <w:color w:val="808080"/>
+              </w:rPr>
+              <w:t xml:space="preserve"> %}</w:t>
             </w:r>
             <w:r>
               <w:rPr>
@@ -5590,7 +7116,23 @@
                 <w:rFonts w:ascii="Cambria" w:hAnsi="Cambria" w:cs="Cambria"/>
                 <w:color w:val="808080"/>
               </w:rPr>
-              <w:t>{% endif %}</w:t>
+              <w:t xml:space="preserve">{% </w:t>
+            </w:r>
+            <w:proofErr w:type="spellStart"/>
+            <w:r>
+              <w:rPr>
+                <w:rFonts w:ascii="Cambria" w:hAnsi="Cambria" w:cs="Cambria"/>
+                <w:color w:val="808080"/>
+              </w:rPr>
+              <w:t>endif</w:t>
+            </w:r>
+            <w:proofErr w:type="spellEnd"/>
+            <w:r>
+              <w:rPr>
+                <w:rFonts w:ascii="Cambria" w:hAnsi="Cambria" w:cs="Cambria"/>
+                <w:color w:val="808080"/>
+              </w:rPr>
+              <w:t xml:space="preserve"> %}</w:t>
             </w:r>
             <w:r>
               <w:rPr>
@@ -5627,8 +7169,17 @@
                 <w:rFonts w:ascii="Cambria" w:hAnsi="Cambria" w:cs="Arabic Typesetting"/>
                 <w:lang w:val="de-DE"/>
               </w:rPr>
-              <w:t>LA/Ao</w:t>
-            </w:r>
+              <w:t>LA/</w:t>
+            </w:r>
+            <w:proofErr w:type="spellStart"/>
+            <w:r>
+              <w:rPr>
+                <w:rFonts w:ascii="Cambria" w:hAnsi="Cambria" w:cs="Arabic Typesetting"/>
+                <w:lang w:val="de-DE"/>
+              </w:rPr>
+              <w:t>Ao</w:t>
+            </w:r>
+            <w:proofErr w:type="spellEnd"/>
           </w:p>
         </w:tc>
         <w:tc>
@@ -5656,7 +7207,23 @@
                 <w:rFonts w:ascii="Cambria" w:hAnsi="Cambria" w:cs="Cambria"/>
                 <w:color w:val="808080"/>
               </w:rPr>
-              <w:t>{% if PDF.LAAo %}{{</w:t>
+              <w:t xml:space="preserve">{% if </w:t>
+            </w:r>
+            <w:proofErr w:type="spellStart"/>
+            <w:r>
+              <w:rPr>
+                <w:rFonts w:ascii="Cambria" w:hAnsi="Cambria" w:cs="Cambria"/>
+                <w:color w:val="808080"/>
+              </w:rPr>
+              <w:t>PDF.LAAo</w:t>
+            </w:r>
+            <w:proofErr w:type="spellEnd"/>
+            <w:r>
+              <w:rPr>
+                <w:rFonts w:ascii="Cambria" w:hAnsi="Cambria" w:cs="Cambria"/>
+                <w:color w:val="808080"/>
+              </w:rPr>
+              <w:t xml:space="preserve"> %}{{</w:t>
             </w:r>
             <w:r>
               <w:rPr>
@@ -5666,6 +7233,7 @@
               </w:rPr>
               <w:t xml:space="preserve"> </w:t>
             </w:r>
+            <w:proofErr w:type="spellStart"/>
             <w:r>
               <w:rPr>
                 <w:rFonts w:ascii="Cambria" w:hAnsi="Cambria" w:cs="Cambria"/>
@@ -5673,6 +7241,7 @@
               </w:rPr>
               <w:t>PDF.LAAo</w:t>
             </w:r>
+            <w:proofErr w:type="spellEnd"/>
             <w:r>
               <w:rPr>
                 <w:rFonts w:ascii="Cambria" w:hAnsi="Cambria" w:cs="Cambria"/>
@@ -5686,7 +7255,23 @@
                 <w:rFonts w:ascii="Cambria" w:hAnsi="Cambria" w:cs="Cambria"/>
                 <w:color w:val="808080"/>
               </w:rPr>
-              <w:t xml:space="preserve">}}{% else </w:t>
+              <w:t xml:space="preserve">}}{% </w:t>
+            </w:r>
+            <w:proofErr w:type="spellStart"/>
+            <w:r>
+              <w:rPr>
+                <w:rFonts w:ascii="Cambria" w:hAnsi="Cambria" w:cs="Cambria"/>
+                <w:color w:val="808080"/>
+              </w:rPr>
+              <w:t>else</w:t>
+            </w:r>
+            <w:proofErr w:type="spellEnd"/>
+            <w:r>
+              <w:rPr>
+                <w:rFonts w:ascii="Cambria" w:hAnsi="Cambria" w:cs="Cambria"/>
+                <w:color w:val="808080"/>
+              </w:rPr>
+              <w:t xml:space="preserve"> </w:t>
             </w:r>
             <w:r>
               <w:rPr>
@@ -5708,7 +7293,23 @@
                 <w:rFonts w:ascii="Cambria" w:hAnsi="Cambria" w:cs="Cambria"/>
                 <w:color w:val="808080"/>
               </w:rPr>
-              <w:t>{% endif %}</w:t>
+              <w:t xml:space="preserve">{% </w:t>
+            </w:r>
+            <w:proofErr w:type="spellStart"/>
+            <w:r>
+              <w:rPr>
+                <w:rFonts w:ascii="Cambria" w:hAnsi="Cambria" w:cs="Cambria"/>
+                <w:color w:val="808080"/>
+              </w:rPr>
+              <w:t>endif</w:t>
+            </w:r>
+            <w:proofErr w:type="spellEnd"/>
+            <w:r>
+              <w:rPr>
+                <w:rFonts w:ascii="Cambria" w:hAnsi="Cambria" w:cs="Cambria"/>
+                <w:color w:val="808080"/>
+              </w:rPr>
+              <w:t xml:space="preserve"> %}</w:t>
             </w:r>
           </w:p>
         </w:tc>
@@ -5806,7 +7407,23 @@
                 <w:rFonts w:ascii="Cambria" w:hAnsi="Cambria" w:cs="Cambria"/>
                 <w:color w:val="808080"/>
               </w:rPr>
-              <w:t>}}{% else %}</w:t>
+              <w:t xml:space="preserve">}}{% </w:t>
+            </w:r>
+            <w:proofErr w:type="spellStart"/>
+            <w:r>
+              <w:rPr>
+                <w:rFonts w:ascii="Cambria" w:hAnsi="Cambria" w:cs="Cambria"/>
+                <w:color w:val="808080"/>
+              </w:rPr>
+              <w:t>else</w:t>
+            </w:r>
+            <w:proofErr w:type="spellEnd"/>
+            <w:r>
+              <w:rPr>
+                <w:rFonts w:ascii="Cambria" w:hAnsi="Cambria" w:cs="Cambria"/>
+                <w:color w:val="808080"/>
+              </w:rPr>
+              <w:t xml:space="preserve"> %}</w:t>
             </w:r>
             <w:r>
               <w:rPr>
@@ -5821,7 +7438,39 @@
                 <w:rFonts w:ascii="Cambria" w:hAnsi="Cambria" w:cs="Cambria"/>
                 <w:color w:val="808080"/>
               </w:rPr>
-              <w:t>{% endif %}-{% if PDF.Ao %}{{</w:t>
+              <w:t xml:space="preserve">{% </w:t>
+            </w:r>
+            <w:proofErr w:type="spellStart"/>
+            <w:r>
+              <w:rPr>
+                <w:rFonts w:ascii="Cambria" w:hAnsi="Cambria" w:cs="Cambria"/>
+                <w:color w:val="808080"/>
+              </w:rPr>
+              <w:t>endif</w:t>
+            </w:r>
+            <w:proofErr w:type="spellEnd"/>
+            <w:r>
+              <w:rPr>
+                <w:rFonts w:ascii="Cambria" w:hAnsi="Cambria" w:cs="Cambria"/>
+                <w:color w:val="808080"/>
+              </w:rPr>
+              <w:t xml:space="preserve"> %}-{% if </w:t>
+            </w:r>
+            <w:proofErr w:type="spellStart"/>
+            <w:r>
+              <w:rPr>
+                <w:rFonts w:ascii="Cambria" w:hAnsi="Cambria" w:cs="Cambria"/>
+                <w:color w:val="808080"/>
+              </w:rPr>
+              <w:t>PDF.Ao</w:t>
+            </w:r>
+            <w:proofErr w:type="spellEnd"/>
+            <w:r>
+              <w:rPr>
+                <w:rFonts w:ascii="Cambria" w:hAnsi="Cambria" w:cs="Cambria"/>
+                <w:color w:val="808080"/>
+              </w:rPr>
+              <w:t xml:space="preserve"> %}{{</w:t>
             </w:r>
             <w:r>
               <w:rPr>
@@ -5831,6 +7480,7 @@
               </w:rPr>
               <w:t xml:space="preserve"> </w:t>
             </w:r>
+            <w:proofErr w:type="spellStart"/>
             <w:r>
               <w:rPr>
                 <w:rFonts w:ascii="Cambria" w:hAnsi="Cambria" w:cs="Cambria"/>
@@ -5838,6 +7488,7 @@
               </w:rPr>
               <w:t>PDF.Ao</w:t>
             </w:r>
+            <w:proofErr w:type="spellEnd"/>
             <w:r>
               <w:rPr>
                 <w:rFonts w:ascii="Cambria" w:hAnsi="Cambria" w:cs="Cambria"/>
@@ -5865,7 +7516,23 @@
                 <w:rFonts w:ascii="Cambria" w:hAnsi="Cambria" w:cs="Cambria"/>
                 <w:color w:val="808080"/>
               </w:rPr>
-              <w:t xml:space="preserve">{% else </w:t>
+              <w:t xml:space="preserve">{% </w:t>
+            </w:r>
+            <w:proofErr w:type="spellStart"/>
+            <w:r>
+              <w:rPr>
+                <w:rFonts w:ascii="Cambria" w:hAnsi="Cambria" w:cs="Cambria"/>
+                <w:color w:val="808080"/>
+              </w:rPr>
+              <w:t>else</w:t>
+            </w:r>
+            <w:proofErr w:type="spellEnd"/>
+            <w:r>
+              <w:rPr>
+                <w:rFonts w:ascii="Cambria" w:hAnsi="Cambria" w:cs="Cambria"/>
+                <w:color w:val="808080"/>
+              </w:rPr>
+              <w:t xml:space="preserve"> </w:t>
             </w:r>
             <w:r>
               <w:rPr>
@@ -5896,7 +7563,23 @@
                 <w:rFonts w:ascii="Cambria" w:hAnsi="Cambria" w:cs="Cambria"/>
                 <w:color w:val="808080"/>
               </w:rPr>
-              <w:t>{% endif %}</w:t>
+              <w:t xml:space="preserve">{% </w:t>
+            </w:r>
+            <w:proofErr w:type="spellStart"/>
+            <w:r>
+              <w:rPr>
+                <w:rFonts w:ascii="Cambria" w:hAnsi="Cambria" w:cs="Cambria"/>
+                <w:color w:val="808080"/>
+              </w:rPr>
+              <w:t>endif</w:t>
+            </w:r>
+            <w:proofErr w:type="spellEnd"/>
+            <w:r>
+              <w:rPr>
+                <w:rFonts w:ascii="Cambria" w:hAnsi="Cambria" w:cs="Cambria"/>
+                <w:color w:val="808080"/>
+              </w:rPr>
+              <w:t xml:space="preserve"> %}</w:t>
             </w:r>
             <w:r>
               <w:rPr>
@@ -6283,12 +7966,14 @@
                 <w:rFonts w:ascii="Cambria" w:hAnsi="Cambria" w:cs="Arabic Typesetting"/>
               </w:rPr>
             </w:pPr>
+            <w:proofErr w:type="spellStart"/>
             <w:r>
               <w:rPr>
                 <w:rFonts w:ascii="Cambria" w:hAnsi="Cambria" w:cs="Arabic Typesetting"/>
               </w:rPr>
               <w:t>IVSd</w:t>
             </w:r>
+            <w:proofErr w:type="spellEnd"/>
           </w:p>
         </w:tc>
         <w:tc>
@@ -6451,12 +8136,14 @@
                 <w:rFonts w:ascii="Cambria" w:hAnsi="Cambria" w:cs="Arabic Typesetting"/>
               </w:rPr>
             </w:pPr>
+            <w:proofErr w:type="spellStart"/>
             <w:r>
               <w:rPr>
                 <w:rFonts w:ascii="Cambria" w:hAnsi="Cambria" w:cs="Arabic Typesetting"/>
               </w:rPr>
               <w:t>LVDd</w:t>
             </w:r>
+            <w:proofErr w:type="spellEnd"/>
           </w:p>
         </w:tc>
         <w:tc>
@@ -6543,8 +8230,16 @@
               <w:rPr>
                 <w:rFonts w:ascii="Cambria" w:hAnsi="Cambria" w:cs="Cambria"/>
               </w:rPr>
-              <w:t xml:space="preserve"> mitral leaflet</w:t>
-            </w:r>
+              <w:t xml:space="preserve"> mitral </w:t>
+            </w:r>
+            <w:proofErr w:type="spellStart"/>
+            <w:r>
+              <w:rPr>
+                <w:rFonts w:ascii="Cambria" w:hAnsi="Cambria" w:cs="Cambria"/>
+              </w:rPr>
+              <w:t>leaflet</w:t>
+            </w:r>
+            <w:proofErr w:type="spellEnd"/>
           </w:p>
         </w:tc>
         <w:tc>
@@ -6604,12 +8299,14 @@
                 <w:rFonts w:ascii="Cambria" w:hAnsi="Cambria" w:cs="Arabic Typesetting"/>
               </w:rPr>
             </w:pPr>
+            <w:proofErr w:type="spellStart"/>
             <w:r>
               <w:rPr>
                 <w:rFonts w:ascii="Cambria" w:hAnsi="Cambria" w:cs="Arabic Typesetting"/>
               </w:rPr>
               <w:t>PWd</w:t>
             </w:r>
+            <w:proofErr w:type="spellEnd"/>
           </w:p>
         </w:tc>
         <w:tc>
@@ -6830,8 +8527,16 @@
               <w:rPr>
                 <w:rFonts w:ascii="Cambria" w:hAnsi="Cambria" w:cs="Cambria"/>
               </w:rPr>
-              <w:t>Mitral E/A wave</w:t>
-            </w:r>
+              <w:t xml:space="preserve">Mitral E/A </w:t>
+            </w:r>
+            <w:proofErr w:type="spellStart"/>
+            <w:r>
+              <w:rPr>
+                <w:rFonts w:ascii="Cambria" w:hAnsi="Cambria" w:cs="Cambria"/>
+              </w:rPr>
+              <w:t>wave</w:t>
+            </w:r>
+            <w:proofErr w:type="spellEnd"/>
           </w:p>
         </w:tc>
         <w:tc>
@@ -7179,13 +8884,31 @@
               </w:rPr>
               <w:t>r</w:t>
             </w:r>
+            <w:proofErr w:type="spellStart"/>
             <w:r>
               <w:rPr>
                 <w:rFonts w:ascii="Cambria" w:hAnsi="Cambria" w:cs="Cambria"/>
                 <w:lang w:val="de-DE"/>
               </w:rPr>
-              <w:t>eg. Vmax</w:t>
-            </w:r>
+              <w:t>eg</w:t>
+            </w:r>
+            <w:proofErr w:type="spellEnd"/>
+            <w:r>
+              <w:rPr>
+                <w:rFonts w:ascii="Cambria" w:hAnsi="Cambria" w:cs="Cambria"/>
+                <w:lang w:val="de-DE"/>
+              </w:rPr>
+              <w:t xml:space="preserve">. </w:t>
+            </w:r>
+            <w:proofErr w:type="spellStart"/>
+            <w:r>
+              <w:rPr>
+                <w:rFonts w:ascii="Cambria" w:hAnsi="Cambria" w:cs="Cambria"/>
+                <w:lang w:val="de-DE"/>
+              </w:rPr>
+              <w:t>Vmax</w:t>
+            </w:r>
+            <w:proofErr w:type="spellEnd"/>
           </w:p>
         </w:tc>
         <w:tc>
@@ -7315,20 +9038,38 @@
                 <w:lang w:val="de-DE"/>
               </w:rPr>
             </w:pPr>
+            <w:proofErr w:type="spellStart"/>
             <w:r>
               <w:rPr>
                 <w:rFonts w:ascii="Cambria" w:hAnsi="Cambria" w:cs="Cambria"/>
                 <w:lang w:val="de-DE"/>
               </w:rPr>
-              <w:t>Tric. r</w:t>
-            </w:r>
+              <w:t>Tric</w:t>
+            </w:r>
+            <w:proofErr w:type="spellEnd"/>
             <w:r>
               <w:rPr>
                 <w:rFonts w:ascii="Cambria" w:hAnsi="Cambria" w:cs="Cambria"/>
                 <w:lang w:val="de-DE"/>
               </w:rPr>
-              <w:t>eg. Vmax</w:t>
-            </w:r>
+              <w:t>. r</w:t>
+            </w:r>
+            <w:r>
+              <w:rPr>
+                <w:rFonts w:ascii="Cambria" w:hAnsi="Cambria" w:cs="Cambria"/>
+                <w:lang w:val="de-DE"/>
+              </w:rPr>
+              <w:t xml:space="preserve">eg. </w:t>
+            </w:r>
+            <w:proofErr w:type="spellStart"/>
+            <w:r>
+              <w:rPr>
+                <w:rFonts w:ascii="Cambria" w:hAnsi="Cambria" w:cs="Cambria"/>
+                <w:lang w:val="de-DE"/>
+              </w:rPr>
+              <w:t>Vmax</w:t>
+            </w:r>
+            <w:proofErr w:type="spellEnd"/>
           </w:p>
         </w:tc>
         <w:tc>
@@ -7394,8 +9135,17 @@
                 <w:rFonts w:ascii="Cambria" w:hAnsi="Cambria" w:cs="Arabic Typesetting"/>
                 <w:lang w:val="de-DE"/>
               </w:rPr>
-              <w:t>LA/Ao</w:t>
-            </w:r>
+              <w:t>LA/</w:t>
+            </w:r>
+            <w:proofErr w:type="spellStart"/>
+            <w:r>
+              <w:rPr>
+                <w:rFonts w:ascii="Cambria" w:hAnsi="Cambria" w:cs="Arabic Typesetting"/>
+                <w:lang w:val="de-DE"/>
+              </w:rPr>
+              <w:t>Ao</w:t>
+            </w:r>
+            <w:proofErr w:type="spellEnd"/>
           </w:p>
         </w:tc>
         <w:tc>
@@ -7656,7 +9406,23 @@
           <w:rFonts w:ascii="Cambria" w:hAnsi="Cambria" w:cs="Cambria"/>
           <w:lang w:val="el-GR"/>
         </w:rPr>
-        <w:t xml:space="preserve">Ερμηνεία υπερηχογραφικής εξέτασης </w:t>
+        <w:t xml:space="preserve">Ερμηνεία </w:t>
+      </w:r>
+      <w:proofErr w:type="spellStart"/>
+      <w:r>
+        <w:rPr>
+          <w:rFonts w:ascii="Cambria" w:hAnsi="Cambria" w:cs="Cambria"/>
+          <w:lang w:val="el-GR"/>
+        </w:rPr>
+        <w:t>υπερηχογραφικής</w:t>
+      </w:r>
+      <w:proofErr w:type="spellEnd"/>
+      <w:r>
+        <w:rPr>
+          <w:rFonts w:ascii="Cambria" w:hAnsi="Cambria" w:cs="Cambria"/>
+          <w:lang w:val="el-GR"/>
+        </w:rPr>
+        <w:t xml:space="preserve"> εξέτασης </w:t>
       </w:r>
       <w:r>
         <w:rPr>
@@ -7788,49 +9554,87 @@
           <w:bCs/>
           <w:color w:val="0F243E"/>
         </w:rPr>
-        <w:t xml:space="preserve"> εξέταση του</w:t>
-      </w:r>
+        <w:t xml:space="preserve"> </w:t>
+      </w:r>
+      <w:proofErr w:type="spellStart"/>
+      <w:r>
+        <w:rPr>
+          <w:rFonts w:ascii="Cambria" w:hAnsi="Cambria" w:cs="Cambria"/>
+          <w:bCs/>
+          <w:color w:val="0F243E"/>
+        </w:rPr>
+        <w:t>εξέτ</w:t>
+      </w:r>
+      <w:proofErr w:type="spellEnd"/>
+      <w:r>
+        <w:rPr>
+          <w:rFonts w:ascii="Cambria" w:hAnsi="Cambria" w:cs="Cambria"/>
+          <w:bCs/>
+          <w:color w:val="0F243E"/>
+        </w:rPr>
+        <w:t xml:space="preserve">αση </w:t>
+      </w:r>
+      <w:proofErr w:type="spellStart"/>
+      <w:r>
+        <w:rPr>
+          <w:rFonts w:ascii="Cambria" w:hAnsi="Cambria" w:cs="Cambria"/>
+          <w:bCs/>
+          <w:color w:val="0F243E"/>
+        </w:rPr>
+        <w:t>του</w:t>
+      </w:r>
+      <w:proofErr w:type="spellEnd"/>
       <w:r>
         <w:rPr>
           <w:rFonts w:ascii="Cambria" w:hAnsi="Cambria" w:cs="Cambria"/>
           <w:b/>
           <w:color w:val="0F243E"/>
         </w:rPr>
-        <w:t xml:space="preserve"> αριστερού κόλπου</w:t>
-      </w:r>
+        <w:t xml:space="preserve"> α</w:t>
+      </w:r>
+      <w:proofErr w:type="spellStart"/>
       <w:r>
         <w:rPr>
           <w:rFonts w:ascii="Cambria" w:hAnsi="Cambria" w:cs="Cambria"/>
           <w:b/>
           <w:color w:val="0F243E"/>
-          <w:lang w:val="el-GR"/>
-        </w:rPr>
-        <w:t xml:space="preserve"> </w:t>
-      </w:r>
-      <w:r>
-        <w:rPr>
-          <w:rFonts w:ascii="Cambria" w:hAnsi="Cambria" w:cs="Cambria"/>
-          <w:bCs/>
-          <w:color w:val="0F243E"/>
-          <w:lang w:val="el-GR"/>
-        </w:rPr>
-        <w:t>&amp; της</w:t>
-      </w:r>
+        </w:rPr>
+        <w:t>ριστερού</w:t>
+      </w:r>
+      <w:proofErr w:type="spellEnd"/>
       <w:r>
         <w:rPr>
           <w:rFonts w:ascii="Cambria" w:hAnsi="Cambria" w:cs="Cambria"/>
           <w:b/>
           <w:color w:val="0F243E"/>
-          <w:lang w:val="el-GR"/>
-        </w:rPr>
-        <w:t xml:space="preserve"> αριστερής κοιλίας</w:t>
-      </w:r>
+        </w:rPr>
+        <w:t xml:space="preserve"> </w:t>
+      </w:r>
+      <w:proofErr w:type="spellStart"/>
       <w:r>
         <w:rPr>
           <w:rFonts w:ascii="Cambria" w:hAnsi="Cambria" w:cs="Cambria"/>
           <w:b/>
           <w:color w:val="0F243E"/>
         </w:rPr>
+        <w:t>κόλ</w:t>
+      </w:r>
+      <w:proofErr w:type="spellEnd"/>
+      <w:r>
+        <w:rPr>
+          <w:rFonts w:ascii="Cambria" w:hAnsi="Cambria" w:cs="Cambria"/>
+          <w:b/>
+          <w:color w:val="0F243E"/>
+        </w:rPr>
+        <w:t>που</w:t>
+      </w:r>
+      <w:r>
+        <w:rPr>
+          <w:rFonts w:ascii="Cambria" w:hAnsi="Cambria" w:cs="Cambria"/>
+          <w:b/>
+          <w:color w:val="0F243E"/>
+          <w:lang w:val="el-GR"/>
+        </w:rPr>
         <w:t xml:space="preserve"> </w:t>
       </w:r>
       <w:r>
@@ -7838,8 +9642,52 @@
           <w:rFonts w:ascii="Cambria" w:hAnsi="Cambria" w:cs="Cambria"/>
           <w:bCs/>
           <w:color w:val="0F243E"/>
-        </w:rPr>
-        <w:t>παρουσιάζει:</w:t>
+          <w:lang w:val="el-GR"/>
+        </w:rPr>
+        <w:t>&amp; της</w:t>
+      </w:r>
+      <w:r>
+        <w:rPr>
+          <w:rFonts w:ascii="Cambria" w:hAnsi="Cambria" w:cs="Cambria"/>
+          <w:b/>
+          <w:color w:val="0F243E"/>
+          <w:lang w:val="el-GR"/>
+        </w:rPr>
+        <w:t xml:space="preserve"> αριστερής κοιλίας</w:t>
+      </w:r>
+      <w:r>
+        <w:rPr>
+          <w:rFonts w:ascii="Cambria" w:hAnsi="Cambria" w:cs="Cambria"/>
+          <w:b/>
+          <w:color w:val="0F243E"/>
+        </w:rPr>
+        <w:t xml:space="preserve"> </w:t>
+      </w:r>
+      <w:r>
+        <w:rPr>
+          <w:rFonts w:ascii="Cambria" w:hAnsi="Cambria" w:cs="Cambria"/>
+          <w:bCs/>
+          <w:color w:val="0F243E"/>
+        </w:rPr>
+        <w:t>πα</w:t>
+      </w:r>
+      <w:proofErr w:type="spellStart"/>
+      <w:r>
+        <w:rPr>
+          <w:rFonts w:ascii="Cambria" w:hAnsi="Cambria" w:cs="Cambria"/>
+          <w:bCs/>
+          <w:color w:val="0F243E"/>
+        </w:rPr>
+        <w:t>ρουσιάζει</w:t>
+      </w:r>
+      <w:proofErr w:type="spellEnd"/>
+      <w:r>
+        <w:rPr>
+          <w:rFonts w:ascii="Cambria" w:hAnsi="Cambria" w:cs="Cambria"/>
+          <w:bCs/>
+          <w:color w:val="0F243E"/>
+        </w:rPr>
+        <w:t>:</w:t>
       </w:r>
       <w:bookmarkEnd w:id="17"/>
     </w:p>
@@ -8140,8 +9988,36 @@
           <w:bCs/>
           <w:color w:val="0F243E"/>
         </w:rPr>
-        <w:t xml:space="preserve"> εξέταση του</w:t>
-      </w:r>
+        <w:t xml:space="preserve"> </w:t>
+      </w:r>
+      <w:proofErr w:type="spellStart"/>
+      <w:r>
+        <w:rPr>
+          <w:rFonts w:ascii="Cambria" w:hAnsi="Cambria" w:cs="Cambria"/>
+          <w:bCs/>
+          <w:color w:val="0F243E"/>
+        </w:rPr>
+        <w:t>εξέτ</w:t>
+      </w:r>
+      <w:proofErr w:type="spellEnd"/>
+      <w:r>
+        <w:rPr>
+          <w:rFonts w:ascii="Cambria" w:hAnsi="Cambria" w:cs="Cambria"/>
+          <w:bCs/>
+          <w:color w:val="0F243E"/>
+        </w:rPr>
+        <w:t xml:space="preserve">αση </w:t>
+      </w:r>
+      <w:proofErr w:type="spellStart"/>
+      <w:r>
+        <w:rPr>
+          <w:rFonts w:ascii="Cambria" w:hAnsi="Cambria" w:cs="Cambria"/>
+          <w:bCs/>
+          <w:color w:val="0F243E"/>
+        </w:rPr>
+        <w:t>του</w:t>
+      </w:r>
+      <w:proofErr w:type="spellEnd"/>
       <w:r>
         <w:rPr>
           <w:rFonts w:ascii="Cambria" w:hAnsi="Cambria" w:cs="Cambria"/>
@@ -8165,40 +10041,32 @@
           <w:b/>
           <w:color w:val="0F243E"/>
         </w:rPr>
-        <w:t xml:space="preserve"> κόλπου</w:t>
-      </w:r>
+        <w:t xml:space="preserve"> </w:t>
+      </w:r>
+      <w:proofErr w:type="spellStart"/>
       <w:r>
         <w:rPr>
           <w:rFonts w:ascii="Cambria" w:hAnsi="Cambria" w:cs="Cambria"/>
           <w:b/>
           <w:color w:val="0F243E"/>
-          <w:lang w:val="el-GR"/>
-        </w:rPr>
-        <w:t xml:space="preserve"> </w:t>
-      </w:r>
-      <w:r>
-        <w:rPr>
-          <w:rFonts w:ascii="Cambria" w:hAnsi="Cambria" w:cs="Cambria"/>
-          <w:bCs/>
-          <w:color w:val="0F243E"/>
-          <w:lang w:val="el-GR"/>
-        </w:rPr>
-        <w:t>&amp; της</w:t>
-      </w:r>
+        </w:rPr>
+        <w:t>κόλ</w:t>
+      </w:r>
+      <w:proofErr w:type="spellEnd"/>
       <w:r>
         <w:rPr>
           <w:rFonts w:ascii="Cambria" w:hAnsi="Cambria" w:cs="Cambria"/>
           <w:b/>
           <w:color w:val="0F243E"/>
-          <w:lang w:val="el-GR"/>
-        </w:rPr>
-        <w:t xml:space="preserve"> δεξιάς κοιλίας</w:t>
+        </w:rPr>
+        <w:t>που</w:t>
       </w:r>
       <w:r>
         <w:rPr>
           <w:rFonts w:ascii="Cambria" w:hAnsi="Cambria" w:cs="Cambria"/>
           <w:b/>
           <w:color w:val="0F243E"/>
+          <w:lang w:val="el-GR"/>
         </w:rPr>
         <w:t xml:space="preserve"> </w:t>
       </w:r>
@@ -8207,8 +10075,52 @@
           <w:rFonts w:ascii="Cambria" w:hAnsi="Cambria" w:cs="Cambria"/>
           <w:bCs/>
           <w:color w:val="0F243E"/>
-        </w:rPr>
-        <w:t>παρουσιάζει:</w:t>
+          <w:lang w:val="el-GR"/>
+        </w:rPr>
+        <w:t>&amp; της</w:t>
+      </w:r>
+      <w:r>
+        <w:rPr>
+          <w:rFonts w:ascii="Cambria" w:hAnsi="Cambria" w:cs="Cambria"/>
+          <w:b/>
+          <w:color w:val="0F243E"/>
+          <w:lang w:val="el-GR"/>
+        </w:rPr>
+        <w:t xml:space="preserve"> δεξιάς κοιλίας</w:t>
+      </w:r>
+      <w:r>
+        <w:rPr>
+          <w:rFonts w:ascii="Cambria" w:hAnsi="Cambria" w:cs="Cambria"/>
+          <w:b/>
+          <w:color w:val="0F243E"/>
+        </w:rPr>
+        <w:t xml:space="preserve"> </w:t>
+      </w:r>
+      <w:r>
+        <w:rPr>
+          <w:rFonts w:ascii="Cambria" w:hAnsi="Cambria" w:cs="Cambria"/>
+          <w:bCs/>
+          <w:color w:val="0F243E"/>
+        </w:rPr>
+        <w:t>πα</w:t>
+      </w:r>
+      <w:proofErr w:type="spellStart"/>
+      <w:r>
+        <w:rPr>
+          <w:rFonts w:ascii="Cambria" w:hAnsi="Cambria" w:cs="Cambria"/>
+          <w:bCs/>
+          <w:color w:val="0F243E"/>
+        </w:rPr>
+        <w:t>ρουσιάζει</w:t>
+      </w:r>
+      <w:proofErr w:type="spellEnd"/>
+      <w:r>
+        <w:rPr>
+          <w:rFonts w:ascii="Cambria" w:hAnsi="Cambria" w:cs="Cambria"/>
+          <w:bCs/>
+          <w:color w:val="0F243E"/>
+        </w:rPr>
+        <w:t>:</w:t>
       </w:r>
     </w:p>
     <w:p>
@@ -8363,12 +10275,21 @@
           <w:rFonts w:ascii="Cambria" w:hAnsi="Cambria" w:cs="Cambria"/>
         </w:rPr>
       </w:pPr>
-      <w:r>
-        <w:rPr>
-          <w:rFonts w:ascii="Cambria" w:hAnsi="Cambria" w:cs="Cambria"/>
-          <w:lang w:val="el-GR"/>
-        </w:rPr>
-        <w:t xml:space="preserve">Συσπαστικότητα δεξιάς κοιλίας: </w:t>
+      <w:proofErr w:type="spellStart"/>
+      <w:r>
+        <w:rPr>
+          <w:rFonts w:ascii="Cambria" w:hAnsi="Cambria" w:cs="Cambria"/>
+          <w:lang w:val="el-GR"/>
+        </w:rPr>
+        <w:t>Συσπαστικότητα</w:t>
+      </w:r>
+      <w:proofErr w:type="spellEnd"/>
+      <w:r>
+        <w:rPr>
+          <w:rFonts w:ascii="Cambria" w:hAnsi="Cambria" w:cs="Cambria"/>
+          <w:lang w:val="el-GR"/>
+        </w:rPr>
+        <w:t xml:space="preserve"> δεξιάς κοιλίας: </w:t>
       </w:r>
       <w:r>
         <w:rPr>
@@ -8494,8 +10415,36 @@
           <w:bCs/>
           <w:color w:val="0F243E"/>
         </w:rPr>
-        <w:t xml:space="preserve"> εξέταση του</w:t>
-      </w:r>
+        <w:t xml:space="preserve"> </w:t>
+      </w:r>
+      <w:proofErr w:type="spellStart"/>
+      <w:r>
+        <w:rPr>
+          <w:rFonts w:ascii="Cambria" w:hAnsi="Cambria" w:cs="Cambria"/>
+          <w:bCs/>
+          <w:color w:val="0F243E"/>
+        </w:rPr>
+        <w:t>εξέτ</w:t>
+      </w:r>
+      <w:proofErr w:type="spellEnd"/>
+      <w:r>
+        <w:rPr>
+          <w:rFonts w:ascii="Cambria" w:hAnsi="Cambria" w:cs="Cambria"/>
+          <w:bCs/>
+          <w:color w:val="0F243E"/>
+        </w:rPr>
+        <w:t xml:space="preserve">αση </w:t>
+      </w:r>
+      <w:proofErr w:type="spellStart"/>
+      <w:r>
+        <w:rPr>
+          <w:rFonts w:ascii="Cambria" w:hAnsi="Cambria" w:cs="Cambria"/>
+          <w:bCs/>
+          <w:color w:val="0F243E"/>
+        </w:rPr>
+        <w:t>του</w:t>
+      </w:r>
+      <w:proofErr w:type="spellEnd"/>
       <w:r>
         <w:rPr>
           <w:rFonts w:ascii="Cambria" w:hAnsi="Cambria" w:cs="Cambria"/>
@@ -8504,6 +10453,7 @@
         </w:rPr>
         <w:t xml:space="preserve"> </w:t>
       </w:r>
+      <w:proofErr w:type="spellStart"/>
       <w:r>
         <w:rPr>
           <w:rFonts w:ascii="Cambria" w:hAnsi="Cambria" w:cs="Cambria"/>
@@ -8511,13 +10461,23 @@
           <w:color w:val="0F243E"/>
           <w:lang w:val="el-GR"/>
         </w:rPr>
-        <w:t>μεσοκοιλιακού διαφράγματος</w:t>
-      </w:r>
+        <w:t>μεσοκοιλιακού</w:t>
+      </w:r>
+      <w:proofErr w:type="spellEnd"/>
       <w:r>
         <w:rPr>
           <w:rFonts w:ascii="Cambria" w:hAnsi="Cambria" w:cs="Cambria"/>
           <w:b/>
           <w:color w:val="0F243E"/>
+          <w:lang w:val="el-GR"/>
+        </w:rPr>
+        <w:t xml:space="preserve"> διαφράγματος</w:t>
+      </w:r>
+      <w:r>
+        <w:rPr>
+          <w:rFonts w:ascii="Cambria" w:hAnsi="Cambria" w:cs="Cambria"/>
+          <w:b/>
+          <w:color w:val="0F243E"/>
         </w:rPr>
         <w:t xml:space="preserve"> </w:t>
       </w:r>
@@ -8527,7 +10487,25 @@
           <w:bCs/>
           <w:color w:val="0F243E"/>
         </w:rPr>
-        <w:t>παρουσιάζει:</w:t>
+        <w:t>πα</w:t>
+      </w:r>
+      <w:proofErr w:type="spellStart"/>
+      <w:r>
+        <w:rPr>
+          <w:rFonts w:ascii="Cambria" w:hAnsi="Cambria" w:cs="Cambria"/>
+          <w:bCs/>
+          <w:color w:val="0F243E"/>
+        </w:rPr>
+        <w:t>ρουσιάζει</w:t>
+      </w:r>
+      <w:proofErr w:type="spellEnd"/>
+      <w:r>
+        <w:rPr>
+          <w:rFonts w:ascii="Cambria" w:hAnsi="Cambria" w:cs="Cambria"/>
+          <w:bCs/>
+          <w:color w:val="0F243E"/>
+        </w:rPr>
+        <w:t>:</w:t>
       </w:r>
     </w:p>
     <w:p>
@@ -8558,12 +10536,21 @@
           <w:rFonts w:ascii="Cambria" w:hAnsi="Cambria" w:cs="Cambria"/>
         </w:rPr>
       </w:pPr>
-      <w:r>
-        <w:rPr>
-          <w:rFonts w:ascii="Cambria" w:hAnsi="Cambria" w:cs="Cambria"/>
-          <w:lang w:val="el-GR"/>
-        </w:rPr>
-        <w:t xml:space="preserve">Συσπαστικότητα: </w:t>
+      <w:proofErr w:type="spellStart"/>
+      <w:r>
+        <w:rPr>
+          <w:rFonts w:ascii="Cambria" w:hAnsi="Cambria" w:cs="Cambria"/>
+          <w:lang w:val="el-GR"/>
+        </w:rPr>
+        <w:t>Συσπαστικότητα</w:t>
+      </w:r>
+      <w:proofErr w:type="spellEnd"/>
+      <w:r>
+        <w:rPr>
+          <w:rFonts w:ascii="Cambria" w:hAnsi="Cambria" w:cs="Cambria"/>
+          <w:lang w:val="el-GR"/>
+        </w:rPr>
+        <w:t xml:space="preserve">: </w:t>
       </w:r>
       <w:r>
         <w:rPr>
@@ -8679,6 +10666,7 @@
           <w:rFonts w:ascii="Cambria" w:hAnsi="Cambria" w:cs="Cambria"/>
         </w:rPr>
       </w:pPr>
+      <w:proofErr w:type="spellStart"/>
       <w:r>
         <w:rPr>
           <w:rFonts w:ascii="Cambria" w:hAnsi="Cambria" w:cs="Cambria"/>
@@ -8686,7 +10674,17 @@
           <w:bCs/>
           <w:lang w:val="el-GR"/>
         </w:rPr>
-        <w:t>Μεσοκολπικό διάφραγμα</w:t>
+        <w:t>Μεσοκολπικό</w:t>
+      </w:r>
+      <w:proofErr w:type="spellEnd"/>
+      <w:r>
+        <w:rPr>
+          <w:rFonts w:ascii="Cambria" w:hAnsi="Cambria" w:cs="Cambria"/>
+          <w:b/>
+          <w:bCs/>
+          <w:lang w:val="el-GR"/>
+        </w:rPr>
+        <w:t xml:space="preserve"> διάφραγμα</w:t>
       </w:r>
       <w:r>
         <w:rPr>
@@ -8909,6 +10907,7 @@
         </w:rPr>
         <w:t xml:space="preserve"> </w:t>
       </w:r>
+      <w:proofErr w:type="spellStart"/>
       <w:r>
         <w:rPr>
           <w:rFonts w:ascii="Cambria" w:hAnsi="Cambria" w:cs="Cambria"/>
@@ -8916,6 +10915,7 @@
         </w:rPr>
         <w:t>mmorphology</w:t>
       </w:r>
+      <w:proofErr w:type="spellEnd"/>
       <w:r>
         <w:rPr>
           <w:rFonts w:ascii="Cambria" w:hAnsi="Cambria" w:cs="Cambria"/>
@@ -8937,6 +10937,7 @@
         </w:rPr>
         <w:t xml:space="preserve">{{ </w:t>
       </w:r>
+      <w:proofErr w:type="spellStart"/>
       <w:r>
         <w:rPr>
           <w:rFonts w:ascii="Cambria" w:hAnsi="Cambria" w:cs="Cambria"/>
@@ -8944,6 +10945,7 @@
         </w:rPr>
         <w:t>mmorphology</w:t>
       </w:r>
+      <w:proofErr w:type="spellEnd"/>
       <w:r>
         <w:rPr>
           <w:rFonts w:ascii="Cambria" w:hAnsi="Cambria" w:cs="Cambria"/>
@@ -9039,12 +11041,14 @@
         </w:rPr>
         <w:t xml:space="preserve">{% if </w:t>
       </w:r>
+      <w:proofErr w:type="spellStart"/>
       <w:r>
         <w:rPr>
           <w:rFonts w:ascii="Cambria" w:hAnsi="Cambria" w:cs="Cambria"/>
         </w:rPr>
         <w:t>mfunctionality</w:t>
       </w:r>
+      <w:proofErr w:type="spellEnd"/>
       <w:r>
         <w:rPr>
           <w:rFonts w:ascii="Cambria" w:hAnsi="Cambria" w:cs="Cambria"/>
@@ -9069,17 +11073,33 @@
         </w:rPr>
         <w:t xml:space="preserve">{{ </w:t>
       </w:r>
+      <w:proofErr w:type="spellStart"/>
       <w:r>
         <w:rPr>
           <w:rFonts w:ascii="Cambria" w:hAnsi="Cambria" w:cs="Cambria"/>
         </w:rPr>
         <w:t>mfunctionality</w:t>
       </w:r>
-      <w:r>
-        <w:rPr>
-          <w:rFonts w:ascii="Cambria" w:hAnsi="Cambria" w:cs="Cambria"/>
-        </w:rPr>
-        <w:t xml:space="preserve"> }}{% else %}</w:t>
+      <w:proofErr w:type="spellEnd"/>
+      <w:r>
+        <w:rPr>
+          <w:rFonts w:ascii="Cambria" w:hAnsi="Cambria" w:cs="Cambria"/>
+        </w:rPr>
+        <w:t xml:space="preserve"> }}{% </w:t>
+      </w:r>
+      <w:proofErr w:type="spellStart"/>
+      <w:r>
+        <w:rPr>
+          <w:rFonts w:ascii="Cambria" w:hAnsi="Cambria" w:cs="Cambria"/>
+        </w:rPr>
+        <w:t>else</w:t>
+      </w:r>
+      <w:proofErr w:type="spellEnd"/>
+      <w:r>
+        <w:rPr>
+          <w:rFonts w:ascii="Cambria" w:hAnsi="Cambria" w:cs="Cambria"/>
+        </w:rPr>
+        <w:t xml:space="preserve"> %}</w:t>
       </w:r>
       <w:r>
         <w:rPr>
@@ -9111,7 +11131,21 @@
         <w:rPr>
           <w:rFonts w:ascii="Cambria" w:hAnsi="Cambria" w:cs="Cambria"/>
         </w:rPr>
-        <w:t>{% endif %}</w:t>
+        <w:t xml:space="preserve">{% </w:t>
+      </w:r>
+      <w:proofErr w:type="spellStart"/>
+      <w:r>
+        <w:rPr>
+          <w:rFonts w:ascii="Cambria" w:hAnsi="Cambria" w:cs="Cambria"/>
+        </w:rPr>
+        <w:t>endif</w:t>
+      </w:r>
+      <w:proofErr w:type="spellEnd"/>
+      <w:r>
+        <w:rPr>
+          <w:rFonts w:ascii="Cambria" w:hAnsi="Cambria" w:cs="Cambria"/>
+        </w:rPr>
+        <w:t xml:space="preserve"> %}</w:t>
       </w:r>
     </w:p>
     <w:p>
@@ -9149,12 +11183,14 @@
         </w:rPr>
         <w:t xml:space="preserve">{% if </w:t>
       </w:r>
+      <w:proofErr w:type="spellStart"/>
       <w:r>
         <w:rPr>
           <w:rFonts w:ascii="Cambria" w:hAnsi="Cambria" w:cs="Cambria"/>
         </w:rPr>
         <w:t>mretrogression</w:t>
       </w:r>
+      <w:proofErr w:type="spellEnd"/>
       <w:r>
         <w:rPr>
           <w:rFonts w:ascii="Cambria" w:hAnsi="Cambria" w:cs="Cambria"/>
@@ -9179,17 +11215,33 @@
         </w:rPr>
         <w:t xml:space="preserve">{{ </w:t>
       </w:r>
+      <w:proofErr w:type="spellStart"/>
       <w:r>
         <w:rPr>
           <w:rFonts w:ascii="Cambria" w:hAnsi="Cambria" w:cs="Cambria"/>
         </w:rPr>
         <w:t>mretrogression</w:t>
       </w:r>
-      <w:r>
-        <w:rPr>
-          <w:rFonts w:ascii="Cambria" w:hAnsi="Cambria" w:cs="Cambria"/>
-        </w:rPr>
-        <w:t xml:space="preserve"> }}{% else %}</w:t>
+      <w:proofErr w:type="spellEnd"/>
+      <w:r>
+        <w:rPr>
+          <w:rFonts w:ascii="Cambria" w:hAnsi="Cambria" w:cs="Cambria"/>
+        </w:rPr>
+        <w:t xml:space="preserve"> }}{% </w:t>
+      </w:r>
+      <w:proofErr w:type="spellStart"/>
+      <w:r>
+        <w:rPr>
+          <w:rFonts w:ascii="Cambria" w:hAnsi="Cambria" w:cs="Cambria"/>
+        </w:rPr>
+        <w:t>else</w:t>
+      </w:r>
+      <w:proofErr w:type="spellEnd"/>
+      <w:r>
+        <w:rPr>
+          <w:rFonts w:ascii="Cambria" w:hAnsi="Cambria" w:cs="Cambria"/>
+        </w:rPr>
+        <w:t xml:space="preserve"> %}</w:t>
       </w:r>
       <w:r>
         <w:rPr>
@@ -9210,7 +11262,21 @@
         <w:rPr>
           <w:rFonts w:ascii="Cambria" w:hAnsi="Cambria" w:cs="Cambria"/>
         </w:rPr>
-        <w:t>{% endif %}</w:t>
+        <w:t xml:space="preserve">{% </w:t>
+      </w:r>
+      <w:proofErr w:type="spellStart"/>
+      <w:r>
+        <w:rPr>
+          <w:rFonts w:ascii="Cambria" w:hAnsi="Cambria" w:cs="Cambria"/>
+        </w:rPr>
+        <w:t>endif</w:t>
+      </w:r>
+      <w:proofErr w:type="spellEnd"/>
+      <w:r>
+        <w:rPr>
+          <w:rFonts w:ascii="Cambria" w:hAnsi="Cambria" w:cs="Cambria"/>
+        </w:rPr>
+        <w:t xml:space="preserve"> %}</w:t>
       </w:r>
     </w:p>
     <w:p>
@@ -9229,6 +11295,7 @@
           <w:rFonts w:ascii="Cambria" w:hAnsi="Cambria" w:cs="Cambria"/>
         </w:rPr>
       </w:pPr>
+      <w:proofErr w:type="spellStart"/>
       <w:r>
         <w:rPr>
           <w:rFonts w:ascii="Cambria" w:hAnsi="Cambria" w:cs="Cambria"/>
@@ -9236,6 +11303,7 @@
         </w:rPr>
         <w:t>Τενόντιες</w:t>
       </w:r>
+      <w:proofErr w:type="spellEnd"/>
       <w:r>
         <w:rPr>
           <w:rFonts w:ascii="Cambria" w:hAnsi="Cambria" w:cs="Cambria"/>
@@ -9261,12 +11329,14 @@
         </w:rPr>
         <w:t xml:space="preserve">{% if </w:t>
       </w:r>
+      <w:proofErr w:type="spellStart"/>
       <w:r>
         <w:rPr>
           <w:rFonts w:ascii="Cambria" w:hAnsi="Cambria" w:cs="Cambria"/>
         </w:rPr>
         <w:t>mstrings</w:t>
       </w:r>
+      <w:proofErr w:type="spellEnd"/>
       <w:r>
         <w:rPr>
           <w:rFonts w:ascii="Cambria" w:hAnsi="Cambria" w:cs="Cambria"/>
@@ -9291,17 +11361,33 @@
         </w:rPr>
         <w:t xml:space="preserve">{{ </w:t>
       </w:r>
+      <w:proofErr w:type="spellStart"/>
       <w:r>
         <w:rPr>
           <w:rFonts w:ascii="Cambria" w:hAnsi="Cambria" w:cs="Cambria"/>
         </w:rPr>
         <w:t>mstrings</w:t>
       </w:r>
-      <w:r>
-        <w:rPr>
-          <w:rFonts w:ascii="Cambria" w:hAnsi="Cambria" w:cs="Cambria"/>
-        </w:rPr>
-        <w:t xml:space="preserve"> }}{% else %}</w:t>
+      <w:proofErr w:type="spellEnd"/>
+      <w:r>
+        <w:rPr>
+          <w:rFonts w:ascii="Cambria" w:hAnsi="Cambria" w:cs="Cambria"/>
+        </w:rPr>
+        <w:t xml:space="preserve"> }}{% </w:t>
+      </w:r>
+      <w:proofErr w:type="spellStart"/>
+      <w:r>
+        <w:rPr>
+          <w:rFonts w:ascii="Cambria" w:hAnsi="Cambria" w:cs="Cambria"/>
+        </w:rPr>
+        <w:t>else</w:t>
+      </w:r>
+      <w:proofErr w:type="spellEnd"/>
+      <w:r>
+        <w:rPr>
+          <w:rFonts w:ascii="Cambria" w:hAnsi="Cambria" w:cs="Cambria"/>
+        </w:rPr>
+        <w:t xml:space="preserve"> %}</w:t>
       </w:r>
       <w:r>
         <w:rPr>
@@ -9320,7 +11406,21 @@
         <w:rPr>
           <w:rFonts w:ascii="Cambria" w:hAnsi="Cambria" w:cs="Cambria"/>
         </w:rPr>
-        <w:t>{% endif %}</w:t>
+        <w:t xml:space="preserve">{% </w:t>
+      </w:r>
+      <w:proofErr w:type="spellStart"/>
+      <w:r>
+        <w:rPr>
+          <w:rFonts w:ascii="Cambria" w:hAnsi="Cambria" w:cs="Cambria"/>
+        </w:rPr>
+        <w:t>endif</w:t>
+      </w:r>
+      <w:proofErr w:type="spellEnd"/>
+      <w:r>
+        <w:rPr>
+          <w:rFonts w:ascii="Cambria" w:hAnsi="Cambria" w:cs="Cambria"/>
+        </w:rPr>
+        <w:t xml:space="preserve"> %}</w:t>
       </w:r>
     </w:p>
     <w:p>
@@ -9339,6 +11439,7 @@
           <w:rFonts w:ascii="Cambria" w:hAnsi="Cambria" w:cs="Cambria"/>
         </w:rPr>
       </w:pPr>
+      <w:proofErr w:type="spellStart"/>
       <w:r>
         <w:rPr>
           <w:rFonts w:ascii="Cambria" w:hAnsi="Cambria" w:cs="Cambria"/>
@@ -9346,6 +11447,7 @@
         </w:rPr>
         <w:t>Διαμιτροειδική</w:t>
       </w:r>
+      <w:proofErr w:type="spellEnd"/>
       <w:r>
         <w:rPr>
           <w:rFonts w:ascii="Cambria" w:hAnsi="Cambria" w:cs="Cambria"/>
@@ -9377,14 +11479,32 @@
           <w:b/>
           <w:bCs/>
         </w:rPr>
-        <w:t xml:space="preserve"> if mflow %}</w:t>
-      </w:r>
+        <w:t xml:space="preserve"> if </w:t>
+      </w:r>
+      <w:proofErr w:type="spellStart"/>
       <w:r>
         <w:rPr>
           <w:rFonts w:ascii="Cambria" w:hAnsi="Cambria" w:cs="Cambria"/>
           <w:b/>
           <w:bCs/>
         </w:rPr>
+        <w:t>mflow</w:t>
+      </w:r>
+      <w:proofErr w:type="spellEnd"/>
+      <w:r>
+        <w:rPr>
+          <w:rFonts w:ascii="Cambria" w:hAnsi="Cambria" w:cs="Cambria"/>
+          <w:b/>
+          <w:bCs/>
+        </w:rPr>
+        <w:t xml:space="preserve"> %}</w:t>
+      </w:r>
+      <w:r>
+        <w:rPr>
+          <w:rFonts w:ascii="Cambria" w:hAnsi="Cambria" w:cs="Cambria"/>
+          <w:b/>
+          <w:bCs/>
+        </w:rPr>
         <w:t xml:space="preserve"> </w:t>
       </w:r>
       <w:bookmarkStart w:id="20" w:name="_Hlk73273460"/>
@@ -9394,14 +11514,24 @@
           <w:b/>
           <w:bCs/>
         </w:rPr>
-        <w:t>{{ mflow</w:t>
-      </w:r>
+        <w:t xml:space="preserve">{{ </w:t>
+      </w:r>
+      <w:proofErr w:type="spellStart"/>
       <w:r>
         <w:rPr>
           <w:rFonts w:ascii="Cambria" w:hAnsi="Cambria" w:cs="Cambria"/>
           <w:b/>
           <w:bCs/>
         </w:rPr>
+        <w:t>mflow</w:t>
+      </w:r>
+      <w:proofErr w:type="spellEnd"/>
+      <w:r>
+        <w:rPr>
+          <w:rFonts w:ascii="Cambria" w:hAnsi="Cambria" w:cs="Cambria"/>
+          <w:b/>
+          <w:bCs/>
+        </w:rPr>
         <w:t xml:space="preserve"> </w:t>
       </w:r>
       <w:r>
@@ -9421,20 +11551,30 @@
         <w:t xml:space="preserve">}}{% </w:t>
       </w:r>
       <w:bookmarkEnd w:id="20"/>
+      <w:proofErr w:type="spellStart"/>
       <w:r>
         <w:rPr>
           <w:rFonts w:ascii="Cambria" w:hAnsi="Cambria" w:cs="Cambria"/>
           <w:b/>
           <w:bCs/>
         </w:rPr>
-        <w:t>else %}</w:t>
-      </w:r>
+        <w:t>else</w:t>
+      </w:r>
+      <w:proofErr w:type="spellEnd"/>
       <w:r>
         <w:rPr>
           <w:rFonts w:ascii="Cambria" w:hAnsi="Cambria" w:cs="Cambria"/>
           <w:b/>
           <w:bCs/>
         </w:rPr>
+        <w:t xml:space="preserve"> %}</w:t>
+      </w:r>
+      <w:r>
+        <w:rPr>
+          <w:rFonts w:ascii="Cambria" w:hAnsi="Cambria" w:cs="Cambria"/>
+          <w:b/>
+          <w:bCs/>
+        </w:rPr>
         <w:t xml:space="preserve"> </w:t>
       </w:r>
       <w:r>
@@ -9452,7 +11592,25 @@
           <w:b/>
           <w:bCs/>
         </w:rPr>
-        <w:t>{% endif %}</w:t>
+        <w:t xml:space="preserve">{% </w:t>
+      </w:r>
+      <w:proofErr w:type="spellStart"/>
+      <w:r>
+        <w:rPr>
+          <w:rFonts w:ascii="Cambria" w:hAnsi="Cambria" w:cs="Cambria"/>
+          <w:b/>
+          <w:bCs/>
+        </w:rPr>
+        <w:t>endif</w:t>
+      </w:r>
+      <w:proofErr w:type="spellEnd"/>
+      <w:r>
+        <w:rPr>
+          <w:rFonts w:ascii="Cambria" w:hAnsi="Cambria" w:cs="Cambria"/>
+          <w:b/>
+          <w:bCs/>
+        </w:rPr>
+        <w:t xml:space="preserve"> %}</w:t>
       </w:r>
       <w:r>
         <w:rPr>
@@ -9574,8 +11732,9 @@
           <w:color w:val="0F243E"/>
           <w:lang w:val="el-GR"/>
         </w:rPr>
-        <w:t xml:space="preserve"> τριγλώχιν</w:t>
-      </w:r>
+        <w:t xml:space="preserve"> </w:t>
+      </w:r>
+      <w:proofErr w:type="spellStart"/>
       <w:r>
         <w:rPr>
           <w:rFonts w:ascii="Cambria" w:hAnsi="Cambria" w:cs="Cambria"/>
@@ -9584,6 +11743,16 @@
           <w:color w:val="0F243E"/>
           <w:lang w:val="el-GR"/>
         </w:rPr>
+        <w:t>τριγλώχιν</w:t>
+      </w:r>
+      <w:r>
+        <w:rPr>
+          <w:rFonts w:ascii="Cambria" w:hAnsi="Cambria" w:cs="Cambria"/>
+          <w:b/>
+          <w:bCs/>
+          <w:color w:val="0F243E"/>
+          <w:lang w:val="el-GR"/>
+        </w:rPr>
         <w:t>α</w:t>
       </w:r>
       <w:r>
@@ -9594,7 +11763,18 @@
           <w:color w:val="0F243E"/>
           <w:lang w:val="el-GR"/>
         </w:rPr>
-        <w:t xml:space="preserve">ς βαλβίδας </w:t>
+        <w:t>ς</w:t>
+      </w:r>
+      <w:proofErr w:type="spellEnd"/>
+      <w:r>
+        <w:rPr>
+          <w:rFonts w:ascii="Cambria" w:hAnsi="Cambria" w:cs="Cambria"/>
+          <w:b/>
+          <w:bCs/>
+          <w:color w:val="0F243E"/>
+          <w:lang w:val="el-GR"/>
+        </w:rPr>
+        <w:t xml:space="preserve"> βαλβίδας </w:t>
       </w:r>
       <w:r>
         <w:rPr>
@@ -9669,6 +11849,7 @@
         </w:rPr>
         <w:t xml:space="preserve"> </w:t>
       </w:r>
+      <w:proofErr w:type="spellStart"/>
       <w:r>
         <w:rPr>
           <w:rFonts w:ascii="Cambria" w:hAnsi="Cambria" w:cs="Cambria"/>
@@ -9676,6 +11857,7 @@
         </w:rPr>
         <w:t>tmorphology</w:t>
       </w:r>
+      <w:proofErr w:type="spellEnd"/>
       <w:r>
         <w:rPr>
           <w:rFonts w:ascii="Cambria" w:hAnsi="Cambria" w:cs="Cambria"/>
@@ -9697,6 +11879,7 @@
         </w:rPr>
         <w:t xml:space="preserve">{{ </w:t>
       </w:r>
+      <w:proofErr w:type="spellStart"/>
       <w:r>
         <w:rPr>
           <w:rFonts w:ascii="Cambria" w:hAnsi="Cambria" w:cs="Cambria"/>
@@ -9704,6 +11887,7 @@
         </w:rPr>
         <w:t>tmorphology</w:t>
       </w:r>
+      <w:proofErr w:type="spellEnd"/>
       <w:r>
         <w:rPr>
           <w:rFonts w:ascii="Cambria" w:hAnsi="Cambria" w:cs="Cambria"/>
@@ -9803,7 +11987,21 @@
         <w:rPr>
           <w:rFonts w:ascii="Cambria" w:hAnsi="Cambria" w:cs="Cambria"/>
         </w:rPr>
-        <w:t>{% if tfunctionality %}</w:t>
+        <w:t xml:space="preserve">{% if </w:t>
+      </w:r>
+      <w:proofErr w:type="spellStart"/>
+      <w:r>
+        <w:rPr>
+          <w:rFonts w:ascii="Cambria" w:hAnsi="Cambria" w:cs="Cambria"/>
+        </w:rPr>
+        <w:t>tfunctionality</w:t>
+      </w:r>
+      <w:proofErr w:type="spellEnd"/>
+      <w:r>
+        <w:rPr>
+          <w:rFonts w:ascii="Cambria" w:hAnsi="Cambria" w:cs="Cambria"/>
+        </w:rPr>
+        <w:t xml:space="preserve"> %}</w:t>
       </w:r>
       <w:r>
         <w:rPr>
@@ -9815,7 +12013,35 @@
         <w:rPr>
           <w:rFonts w:ascii="Cambria" w:hAnsi="Cambria" w:cs="Cambria"/>
         </w:rPr>
-        <w:t>{{ tfunctionality }}{% else %}</w:t>
+        <w:t xml:space="preserve">{{ </w:t>
+      </w:r>
+      <w:proofErr w:type="spellStart"/>
+      <w:r>
+        <w:rPr>
+          <w:rFonts w:ascii="Cambria" w:hAnsi="Cambria" w:cs="Cambria"/>
+        </w:rPr>
+        <w:t>tfunctionality</w:t>
+      </w:r>
+      <w:proofErr w:type="spellEnd"/>
+      <w:r>
+        <w:rPr>
+          <w:rFonts w:ascii="Cambria" w:hAnsi="Cambria" w:cs="Cambria"/>
+        </w:rPr>
+        <w:t xml:space="preserve"> }}{% </w:t>
+      </w:r>
+      <w:proofErr w:type="spellStart"/>
+      <w:r>
+        <w:rPr>
+          <w:rFonts w:ascii="Cambria" w:hAnsi="Cambria" w:cs="Cambria"/>
+        </w:rPr>
+        <w:t>else</w:t>
+      </w:r>
+      <w:proofErr w:type="spellEnd"/>
+      <w:r>
+        <w:rPr>
+          <w:rFonts w:ascii="Cambria" w:hAnsi="Cambria" w:cs="Cambria"/>
+        </w:rPr>
+        <w:t xml:space="preserve"> %}</w:t>
       </w:r>
       <w:r>
         <w:rPr>
@@ -9847,7 +12073,21 @@
         <w:rPr>
           <w:rFonts w:ascii="Cambria" w:hAnsi="Cambria" w:cs="Cambria"/>
         </w:rPr>
-        <w:t>{% endif %}</w:t>
+        <w:t xml:space="preserve">{% </w:t>
+      </w:r>
+      <w:proofErr w:type="spellStart"/>
+      <w:r>
+        <w:rPr>
+          <w:rFonts w:ascii="Cambria" w:hAnsi="Cambria" w:cs="Cambria"/>
+        </w:rPr>
+        <w:t>endif</w:t>
+      </w:r>
+      <w:proofErr w:type="spellEnd"/>
+      <w:r>
+        <w:rPr>
+          <w:rFonts w:ascii="Cambria" w:hAnsi="Cambria" w:cs="Cambria"/>
+        </w:rPr>
+        <w:t xml:space="preserve"> %}</w:t>
       </w:r>
     </w:p>
     <w:p>
@@ -9883,7 +12123,21 @@
         <w:rPr>
           <w:rFonts w:ascii="Cambria" w:hAnsi="Cambria" w:cs="Cambria"/>
         </w:rPr>
-        <w:t>{% if tretrogression %}</w:t>
+        <w:t xml:space="preserve">{% if </w:t>
+      </w:r>
+      <w:proofErr w:type="spellStart"/>
+      <w:r>
+        <w:rPr>
+          <w:rFonts w:ascii="Cambria" w:hAnsi="Cambria" w:cs="Cambria"/>
+        </w:rPr>
+        <w:t>tretrogression</w:t>
+      </w:r>
+      <w:proofErr w:type="spellEnd"/>
+      <w:r>
+        <w:rPr>
+          <w:rFonts w:ascii="Cambria" w:hAnsi="Cambria" w:cs="Cambria"/>
+        </w:rPr>
+        <w:t xml:space="preserve"> %}</w:t>
       </w:r>
       <w:r>
         <w:rPr>
@@ -9895,7 +12149,35 @@
         <w:rPr>
           <w:rFonts w:ascii="Cambria" w:hAnsi="Cambria" w:cs="Cambria"/>
         </w:rPr>
-        <w:t>{{ tretrogression }}{% else %}</w:t>
+        <w:t xml:space="preserve">{{ </w:t>
+      </w:r>
+      <w:proofErr w:type="spellStart"/>
+      <w:r>
+        <w:rPr>
+          <w:rFonts w:ascii="Cambria" w:hAnsi="Cambria" w:cs="Cambria"/>
+        </w:rPr>
+        <w:t>tretrogression</w:t>
+      </w:r>
+      <w:proofErr w:type="spellEnd"/>
+      <w:r>
+        <w:rPr>
+          <w:rFonts w:ascii="Cambria" w:hAnsi="Cambria" w:cs="Cambria"/>
+        </w:rPr>
+        <w:t xml:space="preserve"> }}{% </w:t>
+      </w:r>
+      <w:proofErr w:type="spellStart"/>
+      <w:r>
+        <w:rPr>
+          <w:rFonts w:ascii="Cambria" w:hAnsi="Cambria" w:cs="Cambria"/>
+        </w:rPr>
+        <w:t>else</w:t>
+      </w:r>
+      <w:proofErr w:type="spellEnd"/>
+      <w:r>
+        <w:rPr>
+          <w:rFonts w:ascii="Cambria" w:hAnsi="Cambria" w:cs="Cambria"/>
+        </w:rPr>
+        <w:t xml:space="preserve"> %}</w:t>
       </w:r>
       <w:r>
         <w:rPr>
@@ -9916,7 +12198,21 @@
         <w:rPr>
           <w:rFonts w:ascii="Cambria" w:hAnsi="Cambria" w:cs="Cambria"/>
         </w:rPr>
-        <w:t>{% endif %}</w:t>
+        <w:t xml:space="preserve">{% </w:t>
+      </w:r>
+      <w:proofErr w:type="spellStart"/>
+      <w:r>
+        <w:rPr>
+          <w:rFonts w:ascii="Cambria" w:hAnsi="Cambria" w:cs="Cambria"/>
+        </w:rPr>
+        <w:t>endif</w:t>
+      </w:r>
+      <w:proofErr w:type="spellEnd"/>
+      <w:r>
+        <w:rPr>
+          <w:rFonts w:ascii="Cambria" w:hAnsi="Cambria" w:cs="Cambria"/>
+        </w:rPr>
+        <w:t xml:space="preserve"> %}</w:t>
       </w:r>
     </w:p>
     <w:p>
@@ -10138,12 +12434,14 @@
         </w:rPr>
         <w:t xml:space="preserve">{% if </w:t>
       </w:r>
+      <w:proofErr w:type="spellStart"/>
       <w:r>
         <w:rPr>
           <w:rFonts w:ascii="Cambria" w:hAnsi="Cambria" w:cs="Cambria"/>
         </w:rPr>
         <w:t>amorphology</w:t>
       </w:r>
+      <w:proofErr w:type="spellEnd"/>
       <w:r>
         <w:rPr>
           <w:rFonts w:ascii="Cambria" w:hAnsi="Cambria" w:cs="Cambria"/>
@@ -10160,7 +12458,35 @@
         <w:rPr>
           <w:rFonts w:ascii="Cambria" w:hAnsi="Cambria" w:cs="Cambria"/>
         </w:rPr>
-        <w:t>{{ amorphology }}{% endif %}</w:t>
+        <w:t xml:space="preserve">{{ </w:t>
+      </w:r>
+      <w:proofErr w:type="spellStart"/>
+      <w:r>
+        <w:rPr>
+          <w:rFonts w:ascii="Cambria" w:hAnsi="Cambria" w:cs="Cambria"/>
+        </w:rPr>
+        <w:t>amorphology</w:t>
+      </w:r>
+      <w:proofErr w:type="spellEnd"/>
+      <w:r>
+        <w:rPr>
+          <w:rFonts w:ascii="Cambria" w:hAnsi="Cambria" w:cs="Cambria"/>
+        </w:rPr>
+        <w:t xml:space="preserve"> }}{% </w:t>
+      </w:r>
+      <w:proofErr w:type="spellStart"/>
+      <w:r>
+        <w:rPr>
+          <w:rFonts w:ascii="Cambria" w:hAnsi="Cambria" w:cs="Cambria"/>
+        </w:rPr>
+        <w:t>endif</w:t>
+      </w:r>
+      <w:proofErr w:type="spellEnd"/>
+      <w:r>
+        <w:rPr>
+          <w:rFonts w:ascii="Cambria" w:hAnsi="Cambria" w:cs="Cambria"/>
+        </w:rPr>
+        <w:t xml:space="preserve"> %}</w:t>
       </w:r>
       <w:r>
         <w:rPr>
@@ -10175,8 +12501,19 @@
           <w:bCs/>
           <w:lang w:val="el-GR"/>
         </w:rPr>
-        <w:t>πάχυνση στεφανιαίων γλωχίνων</w:t>
-      </w:r>
+        <w:t xml:space="preserve">πάχυνση στεφανιαίων </w:t>
+      </w:r>
+      <w:proofErr w:type="spellStart"/>
+      <w:r>
+        <w:rPr>
+          <w:rFonts w:ascii="Cambria" w:hAnsi="Cambria" w:cs="Cambria"/>
+          <w:b/>
+          <w:bCs/>
+          <w:lang w:val="el-GR"/>
+        </w:rPr>
+        <w:t>γλωχίνων</w:t>
+      </w:r>
+      <w:proofErr w:type="spellEnd"/>
     </w:p>
     <w:p>
       <w:pPr>
@@ -10214,12 +12551,14 @@
         </w:rPr>
         <w:t xml:space="preserve">{% if </w:t>
       </w:r>
+      <w:proofErr w:type="spellStart"/>
       <w:r>
         <w:rPr>
           <w:rFonts w:ascii="Cambria" w:hAnsi="Cambria" w:cs="Cambria"/>
         </w:rPr>
         <w:t>afunctionality</w:t>
       </w:r>
+      <w:proofErr w:type="spellEnd"/>
       <w:r>
         <w:rPr>
           <w:rFonts w:ascii="Cambria" w:hAnsi="Cambria" w:cs="Cambria"/>
@@ -10238,17 +12577,33 @@
         </w:rPr>
         <w:t xml:space="preserve">{{ </w:t>
       </w:r>
+      <w:proofErr w:type="spellStart"/>
       <w:r>
         <w:rPr>
           <w:rFonts w:ascii="Cambria" w:hAnsi="Cambria" w:cs="Cambria"/>
         </w:rPr>
         <w:t>afunctionality</w:t>
       </w:r>
-      <w:r>
-        <w:rPr>
-          <w:rFonts w:ascii="Cambria" w:hAnsi="Cambria" w:cs="Cambria"/>
-        </w:rPr>
-        <w:t xml:space="preserve"> }}{% else %}</w:t>
+      <w:proofErr w:type="spellEnd"/>
+      <w:r>
+        <w:rPr>
+          <w:rFonts w:ascii="Cambria" w:hAnsi="Cambria" w:cs="Cambria"/>
+        </w:rPr>
+        <w:t xml:space="preserve"> }}{% </w:t>
+      </w:r>
+      <w:proofErr w:type="spellStart"/>
+      <w:r>
+        <w:rPr>
+          <w:rFonts w:ascii="Cambria" w:hAnsi="Cambria" w:cs="Cambria"/>
+        </w:rPr>
+        <w:t>else</w:t>
+      </w:r>
+      <w:proofErr w:type="spellEnd"/>
+      <w:r>
+        <w:rPr>
+          <w:rFonts w:ascii="Cambria" w:hAnsi="Cambria" w:cs="Cambria"/>
+        </w:rPr>
+        <w:t xml:space="preserve"> %}</w:t>
       </w:r>
       <w:r>
         <w:rPr>
@@ -10280,7 +12635,21 @@
         <w:rPr>
           <w:rFonts w:ascii="Cambria" w:hAnsi="Cambria" w:cs="Cambria"/>
         </w:rPr>
-        <w:t>{% endif %}</w:t>
+        <w:t xml:space="preserve">{% </w:t>
+      </w:r>
+      <w:proofErr w:type="spellStart"/>
+      <w:r>
+        <w:rPr>
+          <w:rFonts w:ascii="Cambria" w:hAnsi="Cambria" w:cs="Cambria"/>
+        </w:rPr>
+        <w:t>endif</w:t>
+      </w:r>
+      <w:proofErr w:type="spellEnd"/>
+      <w:r>
+        <w:rPr>
+          <w:rFonts w:ascii="Cambria" w:hAnsi="Cambria" w:cs="Cambria"/>
+        </w:rPr>
+        <w:t xml:space="preserve"> %}</w:t>
       </w:r>
     </w:p>
     <w:p>
@@ -10320,12 +12689,14 @@
         </w:rPr>
         <w:t xml:space="preserve">{% if </w:t>
       </w:r>
+      <w:proofErr w:type="spellStart"/>
       <w:r>
         <w:rPr>
           <w:rFonts w:ascii="Cambria" w:hAnsi="Cambria" w:cs="Cambria"/>
         </w:rPr>
         <w:t>aretrogression</w:t>
       </w:r>
+      <w:proofErr w:type="spellEnd"/>
       <w:r>
         <w:rPr>
           <w:rFonts w:ascii="Cambria" w:hAnsi="Cambria" w:cs="Cambria"/>
@@ -10344,17 +12715,33 @@
         </w:rPr>
         <w:t xml:space="preserve">{{ </w:t>
       </w:r>
+      <w:proofErr w:type="spellStart"/>
       <w:r>
         <w:rPr>
           <w:rFonts w:ascii="Cambria" w:hAnsi="Cambria" w:cs="Cambria"/>
         </w:rPr>
         <w:t>aretrogression</w:t>
       </w:r>
-      <w:r>
-        <w:rPr>
-          <w:rFonts w:ascii="Cambria" w:hAnsi="Cambria" w:cs="Cambria"/>
-        </w:rPr>
-        <w:t xml:space="preserve"> }}{% else %}</w:t>
+      <w:proofErr w:type="spellEnd"/>
+      <w:r>
+        <w:rPr>
+          <w:rFonts w:ascii="Cambria" w:hAnsi="Cambria" w:cs="Cambria"/>
+        </w:rPr>
+        <w:t xml:space="preserve"> }}{% </w:t>
+      </w:r>
+      <w:proofErr w:type="spellStart"/>
+      <w:r>
+        <w:rPr>
+          <w:rFonts w:ascii="Cambria" w:hAnsi="Cambria" w:cs="Cambria"/>
+        </w:rPr>
+        <w:t>else</w:t>
+      </w:r>
+      <w:proofErr w:type="spellEnd"/>
+      <w:r>
+        <w:rPr>
+          <w:rFonts w:ascii="Cambria" w:hAnsi="Cambria" w:cs="Cambria"/>
+        </w:rPr>
+        <w:t xml:space="preserve"> %}</w:t>
       </w:r>
       <w:r>
         <w:rPr>
@@ -10376,7 +12763,21 @@
         <w:rPr>
           <w:rFonts w:ascii="Cambria" w:hAnsi="Cambria" w:cs="Cambria"/>
         </w:rPr>
-        <w:t>{% endif %}</w:t>
+        <w:t xml:space="preserve">{% </w:t>
+      </w:r>
+      <w:proofErr w:type="spellStart"/>
+      <w:r>
+        <w:rPr>
+          <w:rFonts w:ascii="Cambria" w:hAnsi="Cambria" w:cs="Cambria"/>
+        </w:rPr>
+        <w:t>endif</w:t>
+      </w:r>
+      <w:proofErr w:type="spellEnd"/>
+      <w:r>
+        <w:rPr>
+          <w:rFonts w:ascii="Cambria" w:hAnsi="Cambria" w:cs="Cambria"/>
+        </w:rPr>
+        <w:t xml:space="preserve"> %}</w:t>
       </w:r>
     </w:p>
     <w:p>
@@ -10428,12 +12829,14 @@
         </w:rPr>
         <w:t xml:space="preserve">{% if </w:t>
       </w:r>
+      <w:proofErr w:type="spellStart"/>
       <w:r>
         <w:rPr>
           <w:rFonts w:ascii="Cambria" w:hAnsi="Cambria" w:cs="Cambria"/>
         </w:rPr>
         <w:t>aflow</w:t>
       </w:r>
+      <w:proofErr w:type="spellEnd"/>
       <w:r>
         <w:rPr>
           <w:rFonts w:ascii="Cambria" w:hAnsi="Cambria" w:cs="Cambria"/>
@@ -10458,12 +12861,14 @@
         </w:rPr>
         <w:t xml:space="preserve">{{ </w:t>
       </w:r>
+      <w:proofErr w:type="spellStart"/>
       <w:r>
         <w:rPr>
           <w:rFonts w:ascii="Cambria" w:hAnsi="Cambria" w:cs="Cambria"/>
         </w:rPr>
         <w:t>aflow</w:t>
       </w:r>
+      <w:proofErr w:type="spellEnd"/>
       <w:r>
         <w:rPr>
           <w:rFonts w:ascii="Cambria" w:hAnsi="Cambria" w:cs="Cambria"/>
@@ -10474,7 +12879,21 @@
         <w:rPr>
           <w:rFonts w:ascii="Cambria" w:hAnsi="Cambria" w:cs="Cambria"/>
         </w:rPr>
-        <w:t>}}{% else %}</w:t>
+        <w:t xml:space="preserve">}}{% </w:t>
+      </w:r>
+      <w:proofErr w:type="spellStart"/>
+      <w:r>
+        <w:rPr>
+          <w:rFonts w:ascii="Cambria" w:hAnsi="Cambria" w:cs="Cambria"/>
+        </w:rPr>
+        <w:t>else</w:t>
+      </w:r>
+      <w:proofErr w:type="spellEnd"/>
+      <w:r>
+        <w:rPr>
+          <w:rFonts w:ascii="Cambria" w:hAnsi="Cambria" w:cs="Cambria"/>
+        </w:rPr>
+        <w:t xml:space="preserve"> %}</w:t>
       </w:r>
       <w:r>
         <w:rPr>
@@ -10495,7 +12914,21 @@
         <w:rPr>
           <w:rFonts w:ascii="Cambria" w:hAnsi="Cambria" w:cs="Cambria"/>
         </w:rPr>
-        <w:t>{% endif %}</w:t>
+        <w:t xml:space="preserve">{% </w:t>
+      </w:r>
+      <w:proofErr w:type="spellStart"/>
+      <w:r>
+        <w:rPr>
+          <w:rFonts w:ascii="Cambria" w:hAnsi="Cambria" w:cs="Cambria"/>
+        </w:rPr>
+        <w:t>endif</w:t>
+      </w:r>
+      <w:proofErr w:type="spellEnd"/>
+      <w:r>
+        <w:rPr>
+          <w:rFonts w:ascii="Cambria" w:hAnsi="Cambria" w:cs="Cambria"/>
+        </w:rPr>
+        <w:t xml:space="preserve"> %}</w:t>
       </w:r>
     </w:p>
     <w:p>
@@ -10753,6 +13186,7 @@
         </w:rPr>
         <w:t xml:space="preserve"> </w:t>
       </w:r>
+      <w:proofErr w:type="spellStart"/>
       <w:r>
         <w:rPr>
           <w:rFonts w:ascii="Cambria" w:hAnsi="Cambria" w:cs="Cambria"/>
@@ -10760,6 +13194,7 @@
         </w:rPr>
         <w:t>lmorphology</w:t>
       </w:r>
+      <w:proofErr w:type="spellEnd"/>
       <w:r>
         <w:rPr>
           <w:rFonts w:ascii="Cambria" w:hAnsi="Cambria" w:cs="Cambria"/>
@@ -10781,6 +13216,7 @@
         </w:rPr>
         <w:t xml:space="preserve">{{ </w:t>
       </w:r>
+      <w:proofErr w:type="spellStart"/>
       <w:r>
         <w:rPr>
           <w:rFonts w:ascii="Cambria" w:hAnsi="Cambria" w:cs="Cambria"/>
@@ -10795,6 +13231,7 @@
         </w:rPr>
         <w:t>morphology</w:t>
       </w:r>
+      <w:proofErr w:type="spellEnd"/>
       <w:r>
         <w:rPr>
           <w:rFonts w:ascii="Cambria" w:hAnsi="Cambria" w:cs="Cambria"/>
@@ -10897,6 +13334,7 @@
         </w:rPr>
         <w:t xml:space="preserve">{% if </w:t>
       </w:r>
+      <w:proofErr w:type="spellStart"/>
       <w:r>
         <w:rPr>
           <w:rFonts w:ascii="Cambria" w:hAnsi="Cambria" w:cs="Cambria"/>
@@ -10909,6 +13347,7 @@
         </w:rPr>
         <w:t>functionality</w:t>
       </w:r>
+      <w:proofErr w:type="spellEnd"/>
       <w:r>
         <w:rPr>
           <w:rFonts w:ascii="Cambria" w:hAnsi="Cambria" w:cs="Cambria"/>
@@ -10927,6 +13366,7 @@
         </w:rPr>
         <w:t xml:space="preserve">{{ </w:t>
       </w:r>
+      <w:proofErr w:type="spellStart"/>
       <w:r>
         <w:rPr>
           <w:rFonts w:ascii="Cambria" w:hAnsi="Cambria" w:cs="Cambria"/>
@@ -10939,11 +13379,26 @@
         </w:rPr>
         <w:t>functionality</w:t>
       </w:r>
-      <w:r>
-        <w:rPr>
-          <w:rFonts w:ascii="Cambria" w:hAnsi="Cambria" w:cs="Cambria"/>
-        </w:rPr>
-        <w:t xml:space="preserve"> }}{% else %}</w:t>
+      <w:proofErr w:type="spellEnd"/>
+      <w:r>
+        <w:rPr>
+          <w:rFonts w:ascii="Cambria" w:hAnsi="Cambria" w:cs="Cambria"/>
+        </w:rPr>
+        <w:t xml:space="preserve"> }}{% </w:t>
+      </w:r>
+      <w:proofErr w:type="spellStart"/>
+      <w:r>
+        <w:rPr>
+          <w:rFonts w:ascii="Cambria" w:hAnsi="Cambria" w:cs="Cambria"/>
+        </w:rPr>
+        <w:t>else</w:t>
+      </w:r>
+      <w:proofErr w:type="spellEnd"/>
+      <w:r>
+        <w:rPr>
+          <w:rFonts w:ascii="Cambria" w:hAnsi="Cambria" w:cs="Cambria"/>
+        </w:rPr>
+        <w:t xml:space="preserve"> %}</w:t>
       </w:r>
       <w:r>
         <w:rPr>
@@ -10975,7 +13430,21 @@
         <w:rPr>
           <w:rFonts w:ascii="Cambria" w:hAnsi="Cambria" w:cs="Cambria"/>
         </w:rPr>
-        <w:t>{% endif %}</w:t>
+        <w:t xml:space="preserve">{% </w:t>
+      </w:r>
+      <w:proofErr w:type="spellStart"/>
+      <w:r>
+        <w:rPr>
+          <w:rFonts w:ascii="Cambria" w:hAnsi="Cambria" w:cs="Cambria"/>
+        </w:rPr>
+        <w:t>endif</w:t>
+      </w:r>
+      <w:proofErr w:type="spellEnd"/>
+      <w:r>
+        <w:rPr>
+          <w:rFonts w:ascii="Cambria" w:hAnsi="Cambria" w:cs="Cambria"/>
+        </w:rPr>
+        <w:t xml:space="preserve"> %}</w:t>
       </w:r>
     </w:p>
     <w:p>
@@ -11029,6 +13498,7 @@
         </w:rPr>
         <w:t xml:space="preserve">% if </w:t>
       </w:r>
+      <w:proofErr w:type="spellStart"/>
       <w:r>
         <w:rPr>
           <w:rFonts w:ascii="Cambria" w:hAnsi="Cambria" w:cs="Cambria"/>
@@ -11041,6 +13511,7 @@
         </w:rPr>
         <w:t>retrogression</w:t>
       </w:r>
+      <w:proofErr w:type="spellEnd"/>
       <w:r>
         <w:rPr>
           <w:rFonts w:ascii="Cambria" w:hAnsi="Cambria" w:cs="Cambria"/>
@@ -11059,6 +13530,7 @@
         </w:rPr>
         <w:t xml:space="preserve">{{ </w:t>
       </w:r>
+      <w:proofErr w:type="spellStart"/>
       <w:r>
         <w:rPr>
           <w:rFonts w:ascii="Cambria" w:hAnsi="Cambria" w:cs="Cambria"/>
@@ -11071,11 +13543,26 @@
         </w:rPr>
         <w:t>retrogression</w:t>
       </w:r>
-      <w:r>
-        <w:rPr>
-          <w:rFonts w:ascii="Cambria" w:hAnsi="Cambria" w:cs="Cambria"/>
-        </w:rPr>
-        <w:t xml:space="preserve"> }}{% else %}</w:t>
+      <w:proofErr w:type="spellEnd"/>
+      <w:r>
+        <w:rPr>
+          <w:rFonts w:ascii="Cambria" w:hAnsi="Cambria" w:cs="Cambria"/>
+        </w:rPr>
+        <w:t xml:space="preserve"> }}{% </w:t>
+      </w:r>
+      <w:proofErr w:type="spellStart"/>
+      <w:r>
+        <w:rPr>
+          <w:rFonts w:ascii="Cambria" w:hAnsi="Cambria" w:cs="Cambria"/>
+        </w:rPr>
+        <w:t>else</w:t>
+      </w:r>
+      <w:proofErr w:type="spellEnd"/>
+      <w:r>
+        <w:rPr>
+          <w:rFonts w:ascii="Cambria" w:hAnsi="Cambria" w:cs="Cambria"/>
+        </w:rPr>
+        <w:t xml:space="preserve"> %}</w:t>
       </w:r>
       <w:r>
         <w:rPr>
@@ -11096,7 +13583,21 @@
         <w:rPr>
           <w:rFonts w:ascii="Cambria" w:hAnsi="Cambria" w:cs="Cambria"/>
         </w:rPr>
-        <w:t>{% endif %}</w:t>
+        <w:t xml:space="preserve">{% </w:t>
+      </w:r>
+      <w:proofErr w:type="spellStart"/>
+      <w:r>
+        <w:rPr>
+          <w:rFonts w:ascii="Cambria" w:hAnsi="Cambria" w:cs="Cambria"/>
+        </w:rPr>
+        <w:t>endif</w:t>
+      </w:r>
+      <w:proofErr w:type="spellEnd"/>
+      <w:r>
+        <w:rPr>
+          <w:rFonts w:ascii="Cambria" w:hAnsi="Cambria" w:cs="Cambria"/>
+        </w:rPr>
+        <w:t xml:space="preserve"> %}</w:t>
       </w:r>
     </w:p>
     <w:p>
@@ -11148,6 +13649,7 @@
         </w:rPr>
         <w:t xml:space="preserve">{% if </w:t>
       </w:r>
+      <w:proofErr w:type="spellStart"/>
       <w:r>
         <w:rPr>
           <w:rFonts w:ascii="Cambria" w:hAnsi="Cambria" w:cs="Cambria"/>
@@ -11160,6 +13662,7 @@
         </w:rPr>
         <w:t>flow</w:t>
       </w:r>
+      <w:proofErr w:type="spellEnd"/>
       <w:r>
         <w:rPr>
           <w:rFonts w:ascii="Cambria" w:hAnsi="Cambria" w:cs="Cambria"/>
@@ -11184,6 +13687,7 @@
         </w:rPr>
         <w:t xml:space="preserve">{{ </w:t>
       </w:r>
+      <w:proofErr w:type="spellStart"/>
       <w:r>
         <w:rPr>
           <w:rFonts w:ascii="Cambria" w:hAnsi="Cambria" w:cs="Cambria"/>
@@ -11196,11 +13700,26 @@
         </w:rPr>
         <w:t>flow</w:t>
       </w:r>
-      <w:r>
-        <w:rPr>
-          <w:rFonts w:ascii="Cambria" w:hAnsi="Cambria" w:cs="Cambria"/>
-        </w:rPr>
-        <w:t xml:space="preserve"> }}{% else %}</w:t>
+      <w:proofErr w:type="spellEnd"/>
+      <w:r>
+        <w:rPr>
+          <w:rFonts w:ascii="Cambria" w:hAnsi="Cambria" w:cs="Cambria"/>
+        </w:rPr>
+        <w:t xml:space="preserve"> }}{% </w:t>
+      </w:r>
+      <w:proofErr w:type="spellStart"/>
+      <w:r>
+        <w:rPr>
+          <w:rFonts w:ascii="Cambria" w:hAnsi="Cambria" w:cs="Cambria"/>
+        </w:rPr>
+        <w:t>else</w:t>
+      </w:r>
+      <w:proofErr w:type="spellEnd"/>
+      <w:r>
+        <w:rPr>
+          <w:rFonts w:ascii="Cambria" w:hAnsi="Cambria" w:cs="Cambria"/>
+        </w:rPr>
+        <w:t xml:space="preserve"> %}</w:t>
       </w:r>
       <w:r>
         <w:rPr>
@@ -11230,7 +13749,21 @@
         <w:rPr>
           <w:rFonts w:ascii="Cambria" w:hAnsi="Cambria" w:cs="Cambria"/>
         </w:rPr>
-        <w:t>{% endif %}</w:t>
+        <w:t xml:space="preserve">{% </w:t>
+      </w:r>
+      <w:proofErr w:type="spellStart"/>
+      <w:r>
+        <w:rPr>
+          <w:rFonts w:ascii="Cambria" w:hAnsi="Cambria" w:cs="Cambria"/>
+        </w:rPr>
+        <w:t>endif</w:t>
+      </w:r>
+      <w:proofErr w:type="spellEnd"/>
+      <w:r>
+        <w:rPr>
+          <w:rFonts w:ascii="Cambria" w:hAnsi="Cambria" w:cs="Cambria"/>
+        </w:rPr>
+        <w:t xml:space="preserve"> %}</w:t>
       </w:r>
       <w:r>
         <w:rPr>
@@ -11331,14 +13864,34 @@
         </w:rPr>
         <w:t xml:space="preserve"> </w:t>
       </w:r>
+      <w:proofErr w:type="spellStart"/>
       <w:r>
         <w:rPr>
           <w:rFonts w:ascii="Cambria" w:hAnsi="Cambria" w:cs="Cambria"/>
           <w:i/>
           <w:iCs/>
         </w:rPr>
-        <w:t>Dirofilaria immitis</w:t>
-      </w:r>
+        <w:t>Dirofilaria</w:t>
+      </w:r>
+      <w:proofErr w:type="spellEnd"/>
+      <w:r>
+        <w:rPr>
+          <w:rFonts w:ascii="Cambria" w:hAnsi="Cambria" w:cs="Cambria"/>
+          <w:i/>
+          <w:iCs/>
+        </w:rPr>
+        <w:t xml:space="preserve"> </w:t>
+      </w:r>
+      <w:proofErr w:type="spellStart"/>
+      <w:r>
+        <w:rPr>
+          <w:rFonts w:ascii="Cambria" w:hAnsi="Cambria" w:cs="Cambria"/>
+          <w:i/>
+          <w:iCs/>
+        </w:rPr>
+        <w:t>immitis</w:t>
+      </w:r>
+      <w:proofErr w:type="spellEnd"/>
       <w:r>
         <w:rPr>
           <w:rFonts w:ascii="Cambria" w:hAnsi="Cambria" w:cs="Cambria"/>
@@ -11700,7 +14253,21 @@
         <w:rPr>
           <w:rFonts w:ascii="Cambria" w:hAnsi="Cambria" w:cs="Cambria"/>
         </w:rPr>
-        <w:t>}}{% else %}</w:t>
+        <w:t xml:space="preserve">}}{% </w:t>
+      </w:r>
+      <w:proofErr w:type="spellStart"/>
+      <w:r>
+        <w:rPr>
+          <w:rFonts w:ascii="Cambria" w:hAnsi="Cambria" w:cs="Cambria"/>
+        </w:rPr>
+        <w:t>else</w:t>
+      </w:r>
+      <w:proofErr w:type="spellEnd"/>
+      <w:r>
+        <w:rPr>
+          <w:rFonts w:ascii="Cambria" w:hAnsi="Cambria" w:cs="Cambria"/>
+        </w:rPr>
+        <w:t xml:space="preserve"> %}</w:t>
       </w:r>
       <w:r>
         <w:rPr>
@@ -11719,7 +14286,21 @@
         <w:rPr>
           <w:rFonts w:ascii="Cambria" w:hAnsi="Cambria" w:cs="Cambria"/>
         </w:rPr>
-        <w:t>{% endif %}</w:t>
+        <w:t xml:space="preserve">{% </w:t>
+      </w:r>
+      <w:proofErr w:type="spellStart"/>
+      <w:r>
+        <w:rPr>
+          <w:rFonts w:ascii="Cambria" w:hAnsi="Cambria" w:cs="Cambria"/>
+        </w:rPr>
+        <w:t>endif</w:t>
+      </w:r>
+      <w:proofErr w:type="spellEnd"/>
+      <w:r>
+        <w:rPr>
+          <w:rFonts w:ascii="Cambria" w:hAnsi="Cambria" w:cs="Cambria"/>
+        </w:rPr>
+        <w:t xml:space="preserve"> %}</w:t>
       </w:r>
     </w:p>
     <w:p>
@@ -11936,7 +14517,61 @@
           <w:b/>
           <w:bCs/>
         </w:rPr>
-        <w:t>{% if ecg %}{% for egc in ecg %}</w:t>
+        <w:t xml:space="preserve">{% if </w:t>
+      </w:r>
+      <w:proofErr w:type="spellStart"/>
+      <w:r>
+        <w:rPr>
+          <w:rFonts w:ascii="Cambria" w:hAnsi="Cambria" w:cs="Cambria"/>
+          <w:b/>
+          <w:bCs/>
+        </w:rPr>
+        <w:t>ecg</w:t>
+      </w:r>
+      <w:proofErr w:type="spellEnd"/>
+      <w:r>
+        <w:rPr>
+          <w:rFonts w:ascii="Cambria" w:hAnsi="Cambria" w:cs="Cambria"/>
+          <w:b/>
+          <w:bCs/>
+        </w:rPr>
+        <w:t xml:space="preserve"> %}{% for </w:t>
+      </w:r>
+      <w:proofErr w:type="spellStart"/>
+      <w:r>
+        <w:rPr>
+          <w:rFonts w:ascii="Cambria" w:hAnsi="Cambria" w:cs="Cambria"/>
+          <w:b/>
+          <w:bCs/>
+        </w:rPr>
+        <w:t>egc</w:t>
+      </w:r>
+      <w:proofErr w:type="spellEnd"/>
+      <w:r>
+        <w:rPr>
+          <w:rFonts w:ascii="Cambria" w:hAnsi="Cambria" w:cs="Cambria"/>
+          <w:b/>
+          <w:bCs/>
+        </w:rPr>
+        <w:t xml:space="preserve"> in </w:t>
+      </w:r>
+      <w:proofErr w:type="spellStart"/>
+      <w:r>
+        <w:rPr>
+          <w:rFonts w:ascii="Cambria" w:hAnsi="Cambria" w:cs="Cambria"/>
+          <w:b/>
+          <w:bCs/>
+        </w:rPr>
+        <w:t>ecg</w:t>
+      </w:r>
+      <w:proofErr w:type="spellEnd"/>
+      <w:r>
+        <w:rPr>
+          <w:rFonts w:ascii="Cambria" w:hAnsi="Cambria" w:cs="Cambria"/>
+          <w:b/>
+          <w:bCs/>
+        </w:rPr>
+        <w:t xml:space="preserve"> %}</w:t>
       </w:r>
     </w:p>
     <w:p>
@@ -11959,7 +14594,61 @@
           <w:b/>
           <w:bCs/>
         </w:rPr>
-        <w:t>{{ egc }}{% endfor %}{% else %}</w:t>
+        <w:t xml:space="preserve">{{ </w:t>
+      </w:r>
+      <w:proofErr w:type="spellStart"/>
+      <w:r>
+        <w:rPr>
+          <w:rFonts w:ascii="Cambria" w:hAnsi="Cambria" w:cs="Cambria"/>
+          <w:b/>
+          <w:bCs/>
+        </w:rPr>
+        <w:t>egc</w:t>
+      </w:r>
+      <w:proofErr w:type="spellEnd"/>
+      <w:r>
+        <w:rPr>
+          <w:rFonts w:ascii="Cambria" w:hAnsi="Cambria" w:cs="Cambria"/>
+          <w:b/>
+          <w:bCs/>
+        </w:rPr>
+        <w:t xml:space="preserve"> }}{% </w:t>
+      </w:r>
+      <w:proofErr w:type="spellStart"/>
+      <w:r>
+        <w:rPr>
+          <w:rFonts w:ascii="Cambria" w:hAnsi="Cambria" w:cs="Cambria"/>
+          <w:b/>
+          <w:bCs/>
+        </w:rPr>
+        <w:t>endfor</w:t>
+      </w:r>
+      <w:proofErr w:type="spellEnd"/>
+      <w:r>
+        <w:rPr>
+          <w:rFonts w:ascii="Cambria" w:hAnsi="Cambria" w:cs="Cambria"/>
+          <w:b/>
+          <w:bCs/>
+        </w:rPr>
+        <w:t xml:space="preserve"> %}{% </w:t>
+      </w:r>
+      <w:proofErr w:type="spellStart"/>
+      <w:r>
+        <w:rPr>
+          <w:rFonts w:ascii="Cambria" w:hAnsi="Cambria" w:cs="Cambria"/>
+          <w:b/>
+          <w:bCs/>
+        </w:rPr>
+        <w:t>else</w:t>
+      </w:r>
+      <w:proofErr w:type="spellEnd"/>
+      <w:r>
+        <w:rPr>
+          <w:rFonts w:ascii="Cambria" w:hAnsi="Cambria" w:cs="Cambria"/>
+          <w:b/>
+          <w:bCs/>
+        </w:rPr>
+        <w:t xml:space="preserve"> %}</w:t>
       </w:r>
     </w:p>
     <w:p>
@@ -11976,6 +14665,7 @@
           <w:bCs/>
         </w:rPr>
       </w:pPr>
+      <w:proofErr w:type="spellStart"/>
       <w:r>
         <w:rPr>
           <w:rFonts w:ascii="Cambria" w:hAnsi="Cambria" w:cs="Cambria"/>
@@ -11985,6 +14675,7 @@
         </w:rPr>
         <w:t>Φλεβοκομβικός</w:t>
       </w:r>
+      <w:proofErr w:type="spellEnd"/>
       <w:r>
         <w:rPr>
           <w:rFonts w:ascii="Cambria" w:hAnsi="Cambria" w:cs="Cambria"/>
@@ -12026,7 +14717,25 @@
           <w:b/>
           <w:bCs/>
         </w:rPr>
-        <w:t>{% endif %}</w:t>
+        <w:t xml:space="preserve">{% </w:t>
+      </w:r>
+      <w:proofErr w:type="spellStart"/>
+      <w:r>
+        <w:rPr>
+          <w:rFonts w:ascii="Cambria" w:hAnsi="Cambria" w:cs="Cambria"/>
+          <w:b/>
+          <w:bCs/>
+        </w:rPr>
+        <w:t>endif</w:t>
+      </w:r>
+      <w:proofErr w:type="spellEnd"/>
+      <w:r>
+        <w:rPr>
+          <w:rFonts w:ascii="Cambria" w:hAnsi="Cambria" w:cs="Cambria"/>
+          <w:b/>
+          <w:bCs/>
+        </w:rPr>
+        <w:t xml:space="preserve"> %}</w:t>
       </w:r>
     </w:p>
     <w:bookmarkEnd w:id="22"/>
@@ -12251,6 +14960,7 @@
         </w:rPr>
         <w:t xml:space="preserve"> </w:t>
       </w:r>
+      <w:proofErr w:type="spellStart"/>
       <w:r>
         <w:rPr>
           <w:rFonts w:ascii="Cambria" w:hAnsi="Cambria" w:cs="Cambria"/>
@@ -12259,6 +14969,7 @@
         </w:rPr>
         <w:t>AddOn</w:t>
       </w:r>
+      <w:proofErr w:type="spellEnd"/>
       <w:r>
         <w:rPr>
           <w:rFonts w:ascii="Cambria" w:hAnsi="Cambria" w:cs="Cambria"/>
@@ -12275,6 +14986,7 @@
         </w:rPr>
         <w:t xml:space="preserve"> </w:t>
       </w:r>
+      <w:proofErr w:type="spellStart"/>
       <w:r>
         <w:rPr>
           <w:rFonts w:ascii="Cambria" w:hAnsi="Cambria" w:cs="Cambria"/>
@@ -12283,6 +14995,7 @@
         </w:rPr>
         <w:t>AddOn</w:t>
       </w:r>
+      <w:proofErr w:type="spellEnd"/>
       <w:r>
         <w:rPr>
           <w:rFonts w:ascii="Cambria" w:hAnsi="Cambria" w:cs="Cambria"/>
@@ -12564,8 +15277,19 @@
           <w:bCs/>
           <w:color w:val="000000"/>
         </w:rPr>
-        <w:t>46,7 mmHg</w:t>
-      </w:r>
+        <w:t xml:space="preserve">46,7 </w:t>
+      </w:r>
+      <w:proofErr w:type="spellStart"/>
+      <w:r>
+        <w:rPr>
+          <w:rFonts w:ascii="Cambria" w:hAnsi="Cambria"/>
+          <w:b/>
+          <w:bCs/>
+          <w:color w:val="000000"/>
+        </w:rPr>
+        <w:t>mmHg</w:t>
+      </w:r>
+      <w:proofErr w:type="spellEnd"/>
       <w:r>
         <w:rPr>
           <w:rFonts w:ascii="Cambria" w:hAnsi="Cambria"/>
@@ -12668,7 +15392,21 @@
         <w:rPr>
           <w:rFonts w:ascii="Cambria" w:hAnsi="Cambria" w:cs="Cambria"/>
         </w:rPr>
-        <w:t>{% if checkUp %}</w:t>
+        <w:t xml:space="preserve">{% if </w:t>
+      </w:r>
+      <w:proofErr w:type="spellStart"/>
+      <w:r>
+        <w:rPr>
+          <w:rFonts w:ascii="Cambria" w:hAnsi="Cambria" w:cs="Cambria"/>
+        </w:rPr>
+        <w:t>checkUp</w:t>
+      </w:r>
+      <w:proofErr w:type="spellEnd"/>
+      <w:r>
+        <w:rPr>
+          <w:rFonts w:ascii="Cambria" w:hAnsi="Cambria" w:cs="Cambria"/>
+        </w:rPr>
+        <w:t xml:space="preserve"> %}</w:t>
       </w:r>
     </w:p>
     <w:p>
@@ -12696,13 +15434,77 @@
         <w:rPr>
           <w:rFonts w:ascii="Cambria" w:hAnsi="Cambria" w:cs="Cambria"/>
         </w:rPr>
-        <w:t xml:space="preserve">{% for che, months, years in checkUp %}{{ </w:t>
-      </w:r>
+        <w:t xml:space="preserve">{% for </w:t>
+      </w:r>
+      <w:proofErr w:type="spellStart"/>
+      <w:r>
+        <w:rPr>
+          <w:rFonts w:ascii="Cambria" w:hAnsi="Cambria" w:cs="Cambria"/>
+        </w:rPr>
+        <w:t>che</w:t>
+      </w:r>
+      <w:proofErr w:type="spellEnd"/>
+      <w:r>
+        <w:rPr>
+          <w:rFonts w:ascii="Cambria" w:hAnsi="Cambria" w:cs="Cambria"/>
+        </w:rPr>
+        <w:t xml:space="preserve">, </w:t>
+      </w:r>
+      <w:proofErr w:type="spellStart"/>
+      <w:r>
+        <w:rPr>
+          <w:rFonts w:ascii="Cambria" w:hAnsi="Cambria" w:cs="Cambria"/>
+        </w:rPr>
+        <w:t>months</w:t>
+      </w:r>
+      <w:proofErr w:type="spellEnd"/>
+      <w:r>
+        <w:rPr>
+          <w:rFonts w:ascii="Cambria" w:hAnsi="Cambria" w:cs="Cambria"/>
+        </w:rPr>
+        <w:t xml:space="preserve">, </w:t>
+      </w:r>
+      <w:proofErr w:type="spellStart"/>
+      <w:r>
+        <w:rPr>
+          <w:rFonts w:ascii="Cambria" w:hAnsi="Cambria" w:cs="Cambria"/>
+        </w:rPr>
+        <w:t>years</w:t>
+      </w:r>
+      <w:proofErr w:type="spellEnd"/>
+      <w:r>
+        <w:rPr>
+          <w:rFonts w:ascii="Cambria" w:hAnsi="Cambria" w:cs="Cambria"/>
+        </w:rPr>
+        <w:t xml:space="preserve"> in </w:t>
+      </w:r>
+      <w:proofErr w:type="spellStart"/>
+      <w:r>
+        <w:rPr>
+          <w:rFonts w:ascii="Cambria" w:hAnsi="Cambria" w:cs="Cambria"/>
+        </w:rPr>
+        <w:t>checkUp</w:t>
+      </w:r>
+      <w:proofErr w:type="spellEnd"/>
+      <w:r>
+        <w:rPr>
+          <w:rFonts w:ascii="Cambria" w:hAnsi="Cambria" w:cs="Cambria"/>
+        </w:rPr>
+        <w:t xml:space="preserve"> %}{{ </w:t>
+      </w:r>
+      <w:proofErr w:type="spellStart"/>
       <w:r>
         <w:rPr>
           <w:rFonts w:ascii="Cambria" w:hAnsi="Cambria"/>
         </w:rPr>
-        <w:t xml:space="preserve">che </w:t>
+        <w:t>che</w:t>
+      </w:r>
+      <w:proofErr w:type="spellEnd"/>
+      <w:r>
+        <w:rPr>
+          <w:rFonts w:ascii="Cambria" w:hAnsi="Cambria"/>
+        </w:rPr>
+        <w:t xml:space="preserve"> </w:t>
       </w:r>
       <w:r>
         <w:rPr>
@@ -12736,12 +15538,28 @@
           <w:rFonts w:ascii="Cambria" w:hAnsi="Cambria" w:cs="Cambria"/>
           <w:b/>
         </w:rPr>
-        <w:t>{ months }}</w:t>
-      </w:r>
+        <w:t xml:space="preserve">{ </w:t>
+      </w:r>
+      <w:proofErr w:type="spellStart"/>
       <w:r>
         <w:rPr>
           <w:rFonts w:ascii="Cambria" w:hAnsi="Cambria" w:cs="Cambria"/>
           <w:b/>
+        </w:rPr>
+        <w:t>months</w:t>
+      </w:r>
+      <w:proofErr w:type="spellEnd"/>
+      <w:r>
+        <w:rPr>
+          <w:rFonts w:ascii="Cambria" w:hAnsi="Cambria" w:cs="Cambria"/>
+          <w:b/>
+        </w:rPr>
+        <w:t xml:space="preserve"> }}</w:t>
+      </w:r>
+      <w:r>
+        <w:rPr>
+          <w:rFonts w:ascii="Cambria" w:hAnsi="Cambria" w:cs="Cambria"/>
+          <w:b/>
           <w:lang w:val="el-GR"/>
         </w:rPr>
         <w:t xml:space="preserve"> </w:t>
@@ -12751,13 +15569,43 @@
           <w:rFonts w:ascii="Cambria" w:hAnsi="Cambria" w:cs="Cambria"/>
           <w:b/>
         </w:rPr>
-        <w:t>{{ years }}</w:t>
-      </w:r>
-      <w:r>
-        <w:rPr>
-          <w:rFonts w:ascii="Cambria" w:hAnsi="Cambria" w:cs="Cambria"/>
-        </w:rPr>
-        <w:t xml:space="preserve">){% endfor %} </w:t>
+        <w:t xml:space="preserve">{{ </w:t>
+      </w:r>
+      <w:proofErr w:type="spellStart"/>
+      <w:r>
+        <w:rPr>
+          <w:rFonts w:ascii="Cambria" w:hAnsi="Cambria" w:cs="Cambria"/>
+          <w:b/>
+        </w:rPr>
+        <w:t>years</w:t>
+      </w:r>
+      <w:proofErr w:type="spellEnd"/>
+      <w:r>
+        <w:rPr>
+          <w:rFonts w:ascii="Cambria" w:hAnsi="Cambria" w:cs="Cambria"/>
+          <w:b/>
+        </w:rPr>
+        <w:t xml:space="preserve"> }}</w:t>
+      </w:r>
+      <w:r>
+        <w:rPr>
+          <w:rFonts w:ascii="Cambria" w:hAnsi="Cambria" w:cs="Cambria"/>
+        </w:rPr>
+        <w:t xml:space="preserve">){% </w:t>
+      </w:r>
+      <w:proofErr w:type="spellStart"/>
+      <w:r>
+        <w:rPr>
+          <w:rFonts w:ascii="Cambria" w:hAnsi="Cambria" w:cs="Cambria"/>
+        </w:rPr>
+        <w:t>endfor</w:t>
+      </w:r>
+      <w:proofErr w:type="spellEnd"/>
+      <w:r>
+        <w:rPr>
+          <w:rFonts w:ascii="Cambria" w:hAnsi="Cambria" w:cs="Cambria"/>
+        </w:rPr>
+        <w:t xml:space="preserve"> %} </w:t>
       </w:r>
       <w:r>
         <w:rPr>
@@ -12793,7 +15641,21 @@
         <w:rPr>
           <w:rFonts w:ascii="Cambria" w:hAnsi="Cambria" w:cs="Cambria"/>
         </w:rPr>
-        <w:t>{% else %}</w:t>
+        <w:t xml:space="preserve">{% </w:t>
+      </w:r>
+      <w:proofErr w:type="spellStart"/>
+      <w:r>
+        <w:rPr>
+          <w:rFonts w:ascii="Cambria" w:hAnsi="Cambria" w:cs="Cambria"/>
+        </w:rPr>
+        <w:t>else</w:t>
+      </w:r>
+      <w:proofErr w:type="spellEnd"/>
+      <w:r>
+        <w:rPr>
+          <w:rFonts w:ascii="Cambria" w:hAnsi="Cambria" w:cs="Cambria"/>
+        </w:rPr>
+        <w:t xml:space="preserve"> %}</w:t>
       </w:r>
       <w:bookmarkEnd w:id="29"/>
     </w:p>
@@ -12862,7 +15724,21 @@
         <w:rPr>
           <w:rFonts w:ascii="Cambria" w:hAnsi="Cambria" w:cs="Cambria"/>
         </w:rPr>
-        <w:t>{% endif %}</w:t>
+        <w:t xml:space="preserve">{% </w:t>
+      </w:r>
+      <w:proofErr w:type="spellStart"/>
+      <w:r>
+        <w:rPr>
+          <w:rFonts w:ascii="Cambria" w:hAnsi="Cambria" w:cs="Cambria"/>
+        </w:rPr>
+        <w:t>endif</w:t>
+      </w:r>
+      <w:proofErr w:type="spellEnd"/>
+      <w:r>
+        <w:rPr>
+          <w:rFonts w:ascii="Cambria" w:hAnsi="Cambria" w:cs="Cambria"/>
+        </w:rPr>
+        <w:t xml:space="preserve"> %}</w:t>
       </w:r>
     </w:p>
     <w:bookmarkEnd w:id="27"/>
@@ -13266,6 +16142,7 @@
                 <w:lang w:val="el-GR"/>
               </w:rPr>
             </w:pPr>
+            <w:proofErr w:type="spellStart"/>
             <w:r>
               <w:rPr>
                 <w:rFonts w:ascii="Cambria" w:hAnsi="Cambria" w:cs="Cambria"/>
@@ -13273,6 +16150,7 @@
               </w:rPr>
               <w:t>βεναζεπρίλη</w:t>
             </w:r>
+            <w:proofErr w:type="spellEnd"/>
           </w:p>
         </w:tc>
         <w:tc>
@@ -13294,6 +16172,7 @@
                 <w:lang w:val="en-US"/>
               </w:rPr>
             </w:pPr>
+            <w:proofErr w:type="spellStart"/>
             <w:r>
               <w:rPr>
                 <w:rFonts w:ascii="Cambria" w:hAnsi="Cambria" w:cs="Cambria"/>
@@ -13303,6 +16182,7 @@
               </w:rPr>
               <w:t>Cardalis</w:t>
             </w:r>
+            <w:proofErr w:type="spellEnd"/>
             <w:r>
               <w:rPr>
                 <w:rFonts w:ascii="Cambria" w:hAnsi="Cambria" w:cs="Cambria"/>
@@ -13461,6 +16341,7 @@
                 <w:lang w:val="el-GR"/>
               </w:rPr>
             </w:pPr>
+            <w:proofErr w:type="spellStart"/>
             <w:r>
               <w:rPr>
                 <w:rFonts w:ascii="Cambria" w:hAnsi="Cambria" w:cs="Cambria"/>
@@ -13468,6 +16349,7 @@
               </w:rPr>
               <w:t>σπειρονολακτόνη</w:t>
             </w:r>
+            <w:proofErr w:type="spellEnd"/>
           </w:p>
         </w:tc>
         <w:tc>
@@ -13670,6 +16552,7 @@
                 <w:lang w:val="el-GR"/>
               </w:rPr>
             </w:pPr>
+            <w:proofErr w:type="spellStart"/>
             <w:r>
               <w:rPr>
                 <w:rFonts w:ascii="Cambria" w:hAnsi="Cambria" w:cs="Cambria"/>
@@ -13677,6 +16560,7 @@
               </w:rPr>
               <w:t>διγοξίνη</w:t>
             </w:r>
+            <w:proofErr w:type="spellEnd"/>
           </w:p>
         </w:tc>
         <w:tc>
@@ -14006,7 +16890,7 @@
           <w:b/>
           <w:bCs/>
           <w:color w:val="000000"/>
-          <w:lang w:val="el-GR"/>
+          <w:lang w:val="en-US"/>
         </w:rPr>
       </w:pPr>
       <w:r>
@@ -14037,7 +16921,27 @@
           <w:color w:val="000000"/>
           <w:lang w:val="el-GR"/>
         </w:rPr>
-        <w:t>όδωρος Σινάνης</w:t>
+        <w:t>όδωρος</w:t>
+      </w:r>
+      <w:r>
+        <w:rPr>
+          <w:rFonts w:ascii="Cambria" w:hAnsi="Cambria" w:cs="Cambria"/>
+          <w:b/>
+          <w:bCs/>
+          <w:color w:val="000000"/>
+          <w:lang w:val="en-US"/>
+        </w:rPr>
+        <w:t xml:space="preserve"> </w:t>
+      </w:r>
+      <w:r>
+        <w:rPr>
+          <w:rFonts w:ascii="Cambria" w:hAnsi="Cambria" w:cs="Cambria"/>
+          <w:b/>
+          <w:bCs/>
+          <w:color w:val="000000"/>
+          <w:lang w:val="el-GR"/>
+        </w:rPr>
+        <w:t>Σινάνης</w:t>
       </w:r>
     </w:p>
     <w:p>
@@ -14046,7 +16950,7 @@
         <w:rPr>
           <w:rStyle w:val="Hyperlink"/>
           <w:rFonts w:ascii="Cambria" w:hAnsi="Cambria" w:cs="Cambria"/>
-          <w:lang w:val="el-GR"/>
+          <w:lang w:val="en-US"/>
         </w:rPr>
       </w:pPr>
       <w:hyperlink r:id="rId14" w:history="1">
@@ -14062,7 +16966,7 @@
           <w:rPr>
             <w:rStyle w:val="Hyperlink"/>
             <w:rFonts w:ascii="Cambria" w:hAnsi="Cambria" w:cs="Cambria"/>
-            <w:lang w:val="el-GR"/>
+            <w:lang w:val="en-US"/>
           </w:rPr>
           <w:t>@</w:t>
         </w:r>
@@ -14078,7 +16982,7 @@
           <w:rPr>
             <w:rStyle w:val="Hyperlink"/>
             <w:rFonts w:ascii="Cambria" w:hAnsi="Cambria" w:cs="Cambria"/>
-            <w:lang w:val="el-GR"/>
+            <w:lang w:val="en-US"/>
           </w:rPr>
           <w:t>.</w:t>
         </w:r>
@@ -14100,7 +17004,7 @@
           <w:b/>
           <w:bCs/>
           <w:color w:val="000000"/>
-          <w:lang w:val="el-GR"/>
+          <w:lang w:val="en-US"/>
         </w:rPr>
       </w:pPr>
     </w:p>
@@ -14108,7 +17012,7 @@
       <w:pPr>
         <w:rPr>
           <w:noProof/>
-          <w:lang w:val="el-GR" w:eastAsia="el-GR"/>
+          <w:lang w:val="en-US" w:eastAsia="el-GR"/>
         </w:rPr>
       </w:pPr>
       <w:bookmarkStart w:id="34" w:name="_Hlk73271332"/>
@@ -14117,7 +17021,7 @@
       <w:pPr>
         <w:rPr>
           <w:noProof/>
-          <w:lang w:val="el-GR" w:eastAsia="el-GR"/>
+          <w:lang w:val="en-US" w:eastAsia="el-GR"/>
         </w:rPr>
       </w:pPr>
     </w:p>
@@ -14125,125 +17029,90 @@
       <w:pPr>
         <w:rPr>
           <w:noProof/>
-          <w:lang w:val="el-GR" w:eastAsia="el-GR"/>
+          <w:lang w:val="en-US" w:eastAsia="el-GR"/>
         </w:rPr>
       </w:pPr>
     </w:p>
     <w:p>
       <w:pPr>
+        <w:ind w:hanging="450"/>
         <w:rPr>
           <w:noProof/>
-          <w:lang w:val="el-GR" w:eastAsia="el-GR"/>
-        </w:rPr>
-      </w:pPr>
+          <w:lang w:val="en-US" w:eastAsia="el-GR"/>
+        </w:rPr>
+      </w:pPr>
+      <w:r>
+        <w:rPr>
+          <w:noProof/>
+          <w:lang w:val="en-US" w:eastAsia="el-GR"/>
+        </w:rPr>
+        <w:t>{% for image in PHOTOS %}</w:t>
+      </w:r>
     </w:p>
     <w:p>
       <w:pPr>
-        <w:ind w:hanging="450"/>
         <w:rPr>
           <w:noProof/>
           <w:lang w:val="en-US" w:eastAsia="el-GR"/>
         </w:rPr>
       </w:pPr>
-      <w:r>
+    </w:p>
+    <w:tbl>
+      <w:tblPr>
+        <w:tblStyle w:val="TableGrid"/>
+        <w:tblW w:w="0" w:type="auto"/>
+        <w:tblLook w:val="04A0" w:firstRow="1" w:lastRow="0" w:firstColumn="1" w:lastColumn="0" w:noHBand="0" w:noVBand="1"/>
+      </w:tblPr>
+      <w:tblGrid>
+        <w:gridCol w:w="9286"/>
+      </w:tblGrid>
+      <w:tr>
+        <w:tc>
+          <w:tcPr>
+            <w:tcW w:w="9286" w:type="dxa"/>
+          </w:tcPr>
+          <w:p>
+            <w:pPr>
+              <w:pBdr>
+                <w:top w:val="single" w:sz="4" w:space="1" w:color="auto"/>
+                <w:left w:val="single" w:sz="4" w:space="4" w:color="auto"/>
+                <w:right w:val="single" w:sz="4" w:space="0" w:color="auto"/>
+                <w:between w:val="single" w:sz="4" w:space="1" w:color="auto"/>
+                <w:bar w:val="single" w:sz="4" w:color="auto"/>
+              </w:pBdr>
+              <w:ind w:left="-360" w:right="-470"/>
+              <w:rPr>
+                <w:noProof/>
+                <w:lang w:val="en-US" w:eastAsia="el-GR"/>
+              </w:rPr>
+            </w:pPr>
+            <w:bookmarkStart w:id="35" w:name="_Hlk73271487"/>
+            <w:r>
+              <w:rPr>
+                <w:noProof/>
+                <w:lang w:val="en-US" w:eastAsia="el-GR"/>
+              </w:rPr>
+              <w:t>{{ image}}</w:t>
+            </w:r>
+            <w:bookmarkEnd w:id="35"/>
+          </w:p>
+        </w:tc>
+      </w:tr>
+    </w:tbl>
+    <w:p>
+      <w:pPr>
         <w:rPr>
           <w:noProof/>
           <w:lang w:val="en-US" w:eastAsia="el-GR"/>
         </w:rPr>
-        <w:t>{% for image in PHOTOS %}</w:t>
-      </w:r>
-    </w:p>
-    <w:p>
-      <w:pPr>
-        <w:pBdr>
-          <w:top w:val="single" w:sz="4" w:space="1" w:color="auto"/>
-          <w:left w:val="single" w:sz="4" w:space="4" w:color="auto"/>
-          <w:right w:val="single" w:sz="4" w:space="4" w:color="auto"/>
-          <w:between w:val="single" w:sz="4" w:space="1" w:color="auto"/>
-          <w:bar w:val="single" w:sz="4" w:color="auto"/>
-        </w:pBdr>
-        <w:ind w:left="-360" w:right="-470"/>
+      </w:pPr>
+      <w:r>
         <w:rPr>
           <w:noProof/>
           <w:lang w:val="en-US" w:eastAsia="el-GR"/>
         </w:rPr>
-      </w:pPr>
-      <w:bookmarkStart w:id="35" w:name="_Hlk73271487"/>
-      <w:r>
-        <w:rPr>
-          <w:noProof/>
-          <w:lang w:val="en-US" w:eastAsia="el-GR"/>
-        </w:rPr>
-        <w:t>{</w:t>
-      </w:r>
-      <w:r>
-        <w:rPr>
-          <w:noProof/>
-          <w:lang w:val="en-US" w:eastAsia="el-GR"/>
-        </w:rPr>
-        <w:t>{</w:t>
-      </w:r>
-      <w:r>
-        <w:rPr>
-          <w:noProof/>
-          <w:lang w:val="en-US" w:eastAsia="el-GR"/>
-        </w:rPr>
-        <w:t xml:space="preserve"> </w:t>
-      </w:r>
-      <w:r>
-        <w:rPr>
-          <w:noProof/>
-          <w:lang w:val="en-US" w:eastAsia="el-GR"/>
-        </w:rPr>
-        <w:t xml:space="preserve">image </w:t>
-      </w:r>
-      <w:r>
-        <w:rPr>
-          <w:noProof/>
-          <w:lang w:val="en-US" w:eastAsia="el-GR"/>
-        </w:rPr>
-        <w:t>}</w:t>
-      </w:r>
-      <w:r>
-        <w:rPr>
-          <w:noProof/>
-          <w:lang w:val="en-US" w:eastAsia="el-GR"/>
-        </w:rPr>
-        <w:t>}</w:t>
-      </w:r>
-      <w:bookmarkEnd w:id="35"/>
-    </w:p>
-    <w:p>
-      <w:pPr>
-        <w:pBdr>
-          <w:top w:val="single" w:sz="4" w:space="1" w:color="auto"/>
-          <w:left w:val="single" w:sz="4" w:space="4" w:color="auto"/>
-          <w:right w:val="single" w:sz="4" w:space="4" w:color="auto"/>
-          <w:between w:val="single" w:sz="4" w:space="1" w:color="auto"/>
-          <w:bar w:val="single" w:sz="4" w:color="auto"/>
-        </w:pBdr>
-        <w:ind w:left="-360" w:right="-470"/>
-        <w:rPr>
-          <w:noProof/>
-          <w:lang w:val="en-US" w:eastAsia="el-GR"/>
-        </w:rPr>
-      </w:pPr>
-      <w:r>
-        <w:rPr>
-          <w:noProof/>
-          <w:lang w:val="en-US" w:eastAsia="el-GR"/>
-        </w:rPr>
         <w:t>{% endfor %}</w:t>
       </w:r>
-    </w:p>
-    <w:p>
-      <w:pPr>
-        <w:ind w:left="-360" w:right="-470"/>
-        <w:rPr>
-          <w:noProof/>
-          <w:lang w:val="en-US" w:eastAsia="el-GR"/>
-        </w:rPr>
-      </w:pPr>
     </w:p>
     <w:p>
       <w:pPr>
@@ -14357,12 +17226,21 @@
       </w:rPr>
       <w:t>`</w:t>
     </w:r>
+    <w:proofErr w:type="spellStart"/>
     <w:r>
       <w:rPr>
         <w:color w:val="C0C0C0"/>
         <w:lang w:val="el-GR"/>
       </w:rPr>
-      <w:t xml:space="preserve">ηνιατρική καρδιολογία </w:t>
+      <w:t>ηνιατρική</w:t>
+    </w:r>
+    <w:proofErr w:type="spellEnd"/>
+    <w:r>
+      <w:rPr>
+        <w:color w:val="C0C0C0"/>
+        <w:lang w:val="el-GR"/>
+      </w:rPr>
+      <w:t xml:space="preserve"> καρδιολογία </w:t>
     </w:r>
     <w:r>
       <w:rPr>
@@ -14424,14 +17302,14 @@
         <v:path o:extrusionok="f" gradientshapeok="t" o:connecttype="rect"/>
         <o:lock v:ext="edit" aspectratio="t"/>
       </v:shapetype>
-      <v:shape id="_x0000_i1274" type="#_x0000_t75" style="width:11.25pt;height:11.25pt" o:bullet="t">
+      <v:shape id="_x0000_i1112" type="#_x0000_t75" style="width:11.55pt;height:11.55pt" o:bullet="t">
         <v:imagedata r:id="rId1" o:title="msoE2E2"/>
       </v:shape>
     </w:pict>
   </w:numPicBullet>
   <w:numPicBullet w:numPicBulletId="1">
     <w:pict>
-      <v:shape id="_x0000_i1275" type="#_x0000_t75" alt="Περιγραφή: ac387" style="width:10.5pt;height:14.25pt;visibility:visible;mso-wrap-style:square" o:bullet="t">
+      <v:shape id="_x0000_i1113" type="#_x0000_t75" alt="Περιγραφή: ac387" style="width:10.2pt;height:14.25pt;visibility:visible;mso-wrap-style:square" o:bullet="t">
         <v:imagedata r:id="rId2" o:title=" ac387"/>
         <o:lock v:ext="edit" aspectratio="f"/>
       </v:shape>
